--- a/WorldWideBanking SDD.docx
+++ b/WorldWideBanking SDD.docx
@@ -4,1193 +4,22 @@
   <w:body>
     <w:p>
       <w:pPr>
-        <w:spacing w:after="169" w:line="259" w:lineRule="auto"/>
+        <w:spacing w:after="582" w:line="259" w:lineRule="auto"/>
         <w:ind w:left="0" w:right="0" w:firstLine="0"/>
         <w:jc w:val="left"/>
       </w:pPr>
+    </w:p>
+    <w:p>
+      <w:pPr>
+        <w:pStyle w:val="Heading1"/>
+        <w:spacing w:after="241"/>
+        <w:ind w:left="345" w:hanging="360"/>
+      </w:pPr>
+      <w:bookmarkStart w:id="0" w:name="_Toc4987"/>
       <w:r>
         <w:rPr>
           <w:sz w:val="32"/>
         </w:rPr>
-        <w:t xml:space="preserve">Software Design Document (SDD) Template </w:t>
-      </w:r>
-    </w:p>
-    <w:p>
-      <w:pPr>
-        <w:spacing w:after="300"/>
-        <w:ind w:right="0"/>
-      </w:pPr>
-      <w:r>
-        <w:t xml:space="preserve">Software design is a process by which the software requirements are translated into a representation of software components, interfaces, and data necessary for the implementation phase. The SDD shows how the software system will be structured to satisfy the requirements. It is the primary reference for code development and, therefore, it must contain all the information required by a programmer to write code. The SDD is performed in two stages. The first is a preliminary design in which the overall system architecture and data architecture is defined. In the second stage, i.e. the detailed design stage, more detailed data structures are defined and algorithms are developed for the defined architecture. </w:t>
-      </w:r>
-    </w:p>
-    <w:p>
-      <w:pPr>
-        <w:spacing w:after="2"/>
-        <w:ind w:right="0"/>
-      </w:pPr>
-      <w:r>
-        <w:t xml:space="preserve">This template is an annotated outline for a software design document adapted from the IEEE Recommended Practice for Software Design Descriptions. The IEEE Recommended Practice for Software Design Descriptions have been reduced in order to simplify this assignment while still retaining the main components and providing a general idea of a project definition report. For your own information, please refer to </w:t>
-      </w:r>
-      <w:hyperlink r:id="rId7">
-        <w:r>
-          <w:rPr>
-            <w:color w:val="0000FF"/>
-            <w:u w:val="single" w:color="0000FF"/>
-          </w:rPr>
-          <w:t xml:space="preserve">IEEE Std </w:t>
-        </w:r>
-      </w:hyperlink>
-      <w:hyperlink r:id="rId8">
-        <w:r>
-          <w:rPr>
-            <w:color w:val="0000FF"/>
-            <w:u w:val="single" w:color="0000FF"/>
-          </w:rPr>
-          <w:t>1016­1998</w:t>
-        </w:r>
-      </w:hyperlink>
-      <w:r>
-        <w:rPr>
-          <w:vertAlign w:val="superscript"/>
-        </w:rPr>
-        <w:footnoteReference w:id="1"/>
-      </w:r>
-      <w:r>
-        <w:rPr>
-          <w:color w:val="0000FF"/>
-        </w:rPr>
-        <w:t xml:space="preserve"> </w:t>
-      </w:r>
-      <w:r>
-        <w:rPr>
-          <w:vertAlign w:val="superscript"/>
-        </w:rPr>
-        <w:t xml:space="preserve"> </w:t>
-      </w:r>
-      <w:r>
-        <w:t xml:space="preserve">for the full IEEE </w:t>
-      </w:r>
-    </w:p>
-    <w:p>
-      <w:pPr>
-        <w:ind w:right="0"/>
-      </w:pPr>
-      <w:r>
-        <w:t xml:space="preserve">Recommended Practice for Software Design Descriptions. </w:t>
-      </w:r>
-      <w:r>
-        <w:br w:type="page"/>
-      </w:r>
-    </w:p>
-    <w:p>
-      <w:pPr>
-        <w:spacing w:after="0" w:line="265" w:lineRule="auto"/>
-        <w:ind w:left="-5" w:right="0"/>
-        <w:jc w:val="left"/>
-        <w:rPr>
-          <w:sz w:val="35"/>
-        </w:rPr>
-      </w:pPr>
-    </w:p>
-    <w:p>
-      <w:pPr>
-        <w:spacing w:after="0" w:line="265" w:lineRule="auto"/>
-        <w:ind w:left="-5" w:right="0"/>
-        <w:jc w:val="left"/>
-        <w:rPr>
-          <w:sz w:val="35"/>
-        </w:rPr>
-      </w:pPr>
-    </w:p>
-    <w:p>
-      <w:pPr>
-        <w:spacing w:after="0" w:line="265" w:lineRule="auto"/>
-        <w:ind w:left="-5" w:right="0"/>
-        <w:jc w:val="left"/>
-        <w:rPr>
-          <w:sz w:val="35"/>
-        </w:rPr>
-      </w:pPr>
-    </w:p>
-    <w:p>
-      <w:pPr>
-        <w:spacing w:after="0" w:line="265" w:lineRule="auto"/>
-        <w:ind w:left="-5" w:right="0"/>
-        <w:jc w:val="left"/>
-        <w:rPr>
-          <w:sz w:val="35"/>
-        </w:rPr>
-      </w:pPr>
-    </w:p>
-    <w:p>
-      <w:pPr>
-        <w:spacing w:after="0" w:line="265" w:lineRule="auto"/>
-        <w:ind w:left="-5" w:right="0"/>
-        <w:jc w:val="left"/>
-        <w:rPr>
-          <w:sz w:val="35"/>
-        </w:rPr>
-      </w:pPr>
-    </w:p>
-    <w:p>
-      <w:pPr>
-        <w:spacing w:after="0" w:line="265" w:lineRule="auto"/>
-        <w:ind w:left="-5" w:right="0"/>
-        <w:jc w:val="left"/>
-        <w:rPr>
-          <w:sz w:val="35"/>
-        </w:rPr>
-      </w:pPr>
-    </w:p>
-    <w:p>
-      <w:pPr>
-        <w:spacing w:after="0" w:line="265" w:lineRule="auto"/>
-        <w:ind w:left="0" w:right="0" w:firstLine="0"/>
-        <w:jc w:val="left"/>
-        <w:rPr>
-          <w:sz w:val="35"/>
-        </w:rPr>
-      </w:pPr>
-    </w:p>
-    <w:p>
-      <w:pPr>
-        <w:spacing w:after="0" w:line="265" w:lineRule="auto"/>
-        <w:ind w:left="-5" w:right="0"/>
-        <w:jc w:val="left"/>
-      </w:pPr>
-      <w:r>
-        <w:rPr>
-          <w:sz w:val="35"/>
-        </w:rPr>
-        <w:t>Sticks and Stones</w:t>
-      </w:r>
-    </w:p>
-    <w:p>
-      <w:pPr>
-        <w:spacing w:after="0" w:line="259" w:lineRule="auto"/>
-        <w:ind w:left="0" w:right="0" w:firstLine="0"/>
-        <w:jc w:val="left"/>
-      </w:pPr>
-      <w:r>
-        <w:rPr>
-          <w:b/>
-          <w:sz w:val="35"/>
-        </w:rPr>
-        <w:t>World Wide Banking</w:t>
-      </w:r>
-    </w:p>
-    <w:p>
-      <w:pPr>
-        <w:spacing w:after="5980" w:line="265" w:lineRule="auto"/>
-        <w:ind w:left="-5" w:right="0"/>
-        <w:jc w:val="left"/>
-      </w:pPr>
-      <w:r>
-        <w:rPr>
-          <w:sz w:val="35"/>
-        </w:rPr>
-        <w:t xml:space="preserve">Software Design Document </w:t>
-      </w:r>
-    </w:p>
-    <w:p>
-      <w:pPr>
-        <w:spacing w:after="15"/>
-        <w:ind w:left="0" w:right="4642" w:firstLine="0"/>
-        <w:jc w:val="left"/>
-        <w:rPr>
-          <w:sz w:val="31"/>
-        </w:rPr>
-      </w:pPr>
-      <w:r>
-        <w:rPr>
-          <w:sz w:val="31"/>
-        </w:rPr>
-        <w:t>Neghea Serban Elian</w:t>
-      </w:r>
-    </w:p>
-    <w:p>
-      <w:pPr>
-        <w:spacing w:after="15"/>
-        <w:ind w:left="0" w:right="4642" w:firstLine="0"/>
-        <w:jc w:val="left"/>
-        <w:rPr>
-          <w:sz w:val="31"/>
-        </w:rPr>
-      </w:pPr>
-      <w:r>
-        <w:rPr>
-          <w:sz w:val="31"/>
-        </w:rPr>
-        <w:t>Perisoara Mihai Cezar</w:t>
-      </w:r>
-    </w:p>
-    <w:p>
-      <w:pPr>
-        <w:spacing w:after="15"/>
-        <w:ind w:left="0" w:right="4642" w:firstLine="0"/>
-        <w:jc w:val="left"/>
-        <w:rPr>
-          <w:sz w:val="31"/>
-        </w:rPr>
-      </w:pPr>
-      <w:r>
-        <w:rPr>
-          <w:sz w:val="31"/>
-        </w:rPr>
-        <w:t>Popa Mihai Alexandru</w:t>
-      </w:r>
-    </w:p>
-    <w:p>
-      <w:pPr>
-        <w:spacing w:after="84" w:line="250" w:lineRule="auto"/>
-        <w:ind w:left="0" w:right="0" w:firstLine="0"/>
-        <w:jc w:val="left"/>
-        <w:rPr>
-          <w:sz w:val="31"/>
-        </w:rPr>
-      </w:pPr>
-    </w:p>
-    <w:p>
-      <w:pPr>
-        <w:spacing w:after="84" w:line="250" w:lineRule="auto"/>
-        <w:ind w:left="0" w:right="0" w:firstLine="0"/>
-        <w:jc w:val="left"/>
-      </w:pPr>
-      <w:r>
-        <w:rPr>
-          <w:sz w:val="23"/>
-        </w:rPr>
-        <w:t>Date: (</w:t>
-      </w:r>
-      <w:r>
-        <w:rPr>
-          <w:sz w:val="23"/>
-        </w:rPr>
-        <w:t>03</w:t>
-      </w:r>
-      <w:r>
-        <w:rPr>
-          <w:sz w:val="23"/>
-        </w:rPr>
-        <w:t>/</w:t>
-      </w:r>
-      <w:r>
-        <w:rPr>
-          <w:sz w:val="23"/>
-        </w:rPr>
-        <w:t>23</w:t>
-      </w:r>
-      <w:r>
-        <w:rPr>
-          <w:sz w:val="23"/>
-        </w:rPr>
-        <w:t>/</w:t>
-      </w:r>
-      <w:r>
-        <w:rPr>
-          <w:sz w:val="23"/>
-        </w:rPr>
-        <w:t>2020</w:t>
-      </w:r>
-      <w:r>
-        <w:rPr>
-          <w:sz w:val="23"/>
-        </w:rPr>
-        <w:t>)</w:t>
-      </w:r>
-    </w:p>
-    <w:p>
-      <w:pPr>
-        <w:sectPr>
-          <w:headerReference w:type="even" r:id="rId9"/>
-          <w:headerReference w:type="default" r:id="rId10"/>
-          <w:footerReference w:type="even" r:id="rId11"/>
-          <w:footerReference w:type="default" r:id="rId12"/>
-          <w:headerReference w:type="first" r:id="rId13"/>
-          <w:footerReference w:type="first" r:id="rId14"/>
-          <w:footnotePr>
-            <w:numRestart w:val="eachPage"/>
-          </w:footnotePr>
-          <w:pgSz w:w="12240" w:h="15840"/>
-          <w:pgMar w:top="1480" w:right="2157" w:bottom="1384" w:left="2160" w:header="720" w:footer="720" w:gutter="0"/>
-          <w:cols w:space="720"/>
-        </w:sectPr>
-      </w:pPr>
-    </w:p>
-    <w:sdt>
-      <w:sdtPr>
-        <w:id w:val="-1514148962"/>
-        <w:docPartObj>
-          <w:docPartGallery w:val="Table of Contents"/>
-        </w:docPartObj>
-      </w:sdtPr>
-      <w:sdtEndPr/>
-      <w:sdtContent>
-        <w:p>
-          <w:pPr>
-            <w:spacing w:after="582" w:line="259" w:lineRule="auto"/>
-            <w:ind w:left="0" w:right="0" w:firstLine="0"/>
-            <w:jc w:val="left"/>
-          </w:pPr>
-          <w:r>
-            <w:rPr>
-              <w:rFonts w:ascii="Arial" w:eastAsia="Arial" w:hAnsi="Arial" w:cs="Arial"/>
-              <w:b/>
-              <w:sz w:val="31"/>
-            </w:rPr>
-            <w:t>T</w:t>
-          </w:r>
-          <w:r>
-            <w:rPr>
-              <w:rFonts w:ascii="Arial" w:eastAsia="Arial" w:hAnsi="Arial" w:cs="Arial"/>
-              <w:b/>
-              <w:sz w:val="25"/>
-            </w:rPr>
-            <w:t xml:space="preserve">ABLE OF </w:t>
-          </w:r>
-          <w:r>
-            <w:rPr>
-              <w:rFonts w:ascii="Arial" w:eastAsia="Arial" w:hAnsi="Arial" w:cs="Arial"/>
-              <w:b/>
-              <w:sz w:val="31"/>
-            </w:rPr>
-            <w:t>C</w:t>
-          </w:r>
-          <w:r>
-            <w:rPr>
-              <w:rFonts w:ascii="Arial" w:eastAsia="Arial" w:hAnsi="Arial" w:cs="Arial"/>
-              <w:b/>
-              <w:sz w:val="25"/>
-            </w:rPr>
-            <w:t>ONTENTS</w:t>
-          </w:r>
-          <w:r>
-            <w:rPr>
-              <w:b/>
-              <w:sz w:val="25"/>
-            </w:rPr>
-            <w:t xml:space="preserve"> </w:t>
-          </w:r>
-        </w:p>
-        <w:p>
-          <w:pPr>
-            <w:pStyle w:val="TOC1"/>
-            <w:tabs>
-              <w:tab w:val="right" w:pos="9364"/>
-            </w:tabs>
-          </w:pPr>
-          <w:r>
-            <w:fldChar w:fldCharType="begin"/>
-          </w:r>
-          <w:r>
-            <w:instrText xml:space="preserve"> TOC \o "1-2" \h \z \u </w:instrText>
-          </w:r>
-          <w:r>
-            <w:fldChar w:fldCharType="separate"/>
-          </w:r>
-          <w:hyperlink w:anchor="_Toc4987">
-            <w:r>
-              <w:rPr>
-                <w:sz w:val="24"/>
-              </w:rPr>
-              <w:t>1.  I</w:t>
-            </w:r>
-            <w:r>
-              <w:t>NTRODUCTION</w:t>
-            </w:r>
-            <w:r>
-              <w:tab/>
-            </w:r>
-            <w:r>
-              <w:fldChar w:fldCharType="begin"/>
-            </w:r>
-            <w:r>
-              <w:instrText>PAGEREF _Toc4987 \h</w:instrText>
-            </w:r>
-            <w:r>
-              <w:fldChar w:fldCharType="separate"/>
-            </w:r>
-            <w:r>
-              <w:rPr>
-                <w:sz w:val="24"/>
-              </w:rPr>
-              <w:t xml:space="preserve">2 </w:t>
-            </w:r>
-            <w:r>
-              <w:fldChar w:fldCharType="end"/>
-            </w:r>
-          </w:hyperlink>
-        </w:p>
-        <w:p>
-          <w:pPr>
-            <w:pStyle w:val="TOC2"/>
-            <w:tabs>
-              <w:tab w:val="right" w:pos="9364"/>
-            </w:tabs>
-          </w:pPr>
-          <w:hyperlink w:anchor="_Toc4988">
-            <w:r>
-              <w:t>1.1  Purpose</w:t>
-            </w:r>
-            <w:r>
-              <w:tab/>
-            </w:r>
-            <w:r>
-              <w:fldChar w:fldCharType="begin"/>
-            </w:r>
-            <w:r>
-              <w:instrText>PAGEREF _Toc4988 \h</w:instrText>
-            </w:r>
-            <w:r>
-              <w:fldChar w:fldCharType="separate"/>
-            </w:r>
-            <w:r>
-              <w:t xml:space="preserve">2 </w:t>
-            </w:r>
-            <w:r>
-              <w:fldChar w:fldCharType="end"/>
-            </w:r>
-          </w:hyperlink>
-        </w:p>
-        <w:p>
-          <w:pPr>
-            <w:pStyle w:val="TOC2"/>
-            <w:tabs>
-              <w:tab w:val="right" w:pos="9364"/>
-            </w:tabs>
-          </w:pPr>
-          <w:hyperlink w:anchor="_Toc4989">
-            <w:r>
-              <w:t>1.2  Scope</w:t>
-            </w:r>
-            <w:r>
-              <w:tab/>
-            </w:r>
-            <w:r>
-              <w:fldChar w:fldCharType="begin"/>
-            </w:r>
-            <w:r>
-              <w:instrText>PAGEREF _Toc4989 \h</w:instrText>
-            </w:r>
-            <w:r>
-              <w:fldChar w:fldCharType="separate"/>
-            </w:r>
-            <w:r>
-              <w:t xml:space="preserve">2 </w:t>
-            </w:r>
-            <w:r>
-              <w:fldChar w:fldCharType="end"/>
-            </w:r>
-          </w:hyperlink>
-        </w:p>
-        <w:p>
-          <w:pPr>
-            <w:pStyle w:val="TOC2"/>
-            <w:tabs>
-              <w:tab w:val="right" w:pos="9364"/>
-            </w:tabs>
-          </w:pPr>
-          <w:hyperlink w:anchor="_Toc4990">
-            <w:r>
-              <w:t>1.3  Overview</w:t>
-            </w:r>
-            <w:r>
-              <w:tab/>
-            </w:r>
-            <w:r>
-              <w:fldChar w:fldCharType="begin"/>
-            </w:r>
-            <w:r>
-              <w:instrText>PAGEREF _Toc4990 \h</w:instrText>
-            </w:r>
-            <w:r>
-              <w:fldChar w:fldCharType="separate"/>
-            </w:r>
-            <w:r>
-              <w:t xml:space="preserve">2 </w:t>
-            </w:r>
-            <w:r>
-              <w:fldChar w:fldCharType="end"/>
-            </w:r>
-          </w:hyperlink>
-        </w:p>
-        <w:p>
-          <w:pPr>
-            <w:pStyle w:val="TOC2"/>
-            <w:tabs>
-              <w:tab w:val="right" w:pos="9364"/>
-            </w:tabs>
-          </w:pPr>
-          <w:hyperlink w:anchor="_Toc4991">
-            <w:r>
-              <w:t>1.4  Reference Material</w:t>
-            </w:r>
-            <w:r>
-              <w:tab/>
-            </w:r>
-            <w:r>
-              <w:fldChar w:fldCharType="begin"/>
-            </w:r>
-            <w:r>
-              <w:instrText>PAGEREF _Toc4991 \h</w:instrText>
-            </w:r>
-            <w:r>
-              <w:fldChar w:fldCharType="separate"/>
-            </w:r>
-            <w:r>
-              <w:t xml:space="preserve">2 </w:t>
-            </w:r>
-            <w:r>
-              <w:fldChar w:fldCharType="end"/>
-            </w:r>
-          </w:hyperlink>
-        </w:p>
-        <w:p>
-          <w:pPr>
-            <w:pStyle w:val="TOC2"/>
-            <w:tabs>
-              <w:tab w:val="right" w:pos="9364"/>
-            </w:tabs>
-          </w:pPr>
-          <w:hyperlink w:anchor="_Toc4992">
-            <w:r>
-              <w:t>1.5  Definitions and Acronyms</w:t>
-            </w:r>
-            <w:r>
-              <w:tab/>
-            </w:r>
-            <w:r>
-              <w:fldChar w:fldCharType="begin"/>
-            </w:r>
-            <w:r>
-              <w:instrText>PAGEREF _Toc4992 \h</w:instrText>
-            </w:r>
-            <w:r>
-              <w:fldChar w:fldCharType="separate"/>
-            </w:r>
-            <w:r>
-              <w:t xml:space="preserve">2 </w:t>
-            </w:r>
-            <w:r>
-              <w:fldChar w:fldCharType="end"/>
-            </w:r>
-          </w:hyperlink>
-        </w:p>
-        <w:p>
-          <w:pPr>
-            <w:pStyle w:val="TOC1"/>
-            <w:tabs>
-              <w:tab w:val="right" w:pos="9364"/>
-            </w:tabs>
-          </w:pPr>
-          <w:hyperlink w:anchor="_Toc4993">
-            <w:r>
-              <w:rPr>
-                <w:sz w:val="24"/>
-              </w:rPr>
-              <w:t>2.  S</w:t>
-            </w:r>
-            <w:r>
-              <w:t xml:space="preserve">YSTEM </w:t>
-            </w:r>
-            <w:r>
-              <w:rPr>
-                <w:sz w:val="24"/>
-              </w:rPr>
-              <w:t>O</w:t>
-            </w:r>
-            <w:r>
-              <w:t>VERVIEW</w:t>
-            </w:r>
-            <w:r>
-              <w:tab/>
-            </w:r>
-            <w:r>
-              <w:fldChar w:fldCharType="begin"/>
-            </w:r>
-            <w:r>
-              <w:instrText>PAGEREF _Toc4993 \h</w:instrText>
-            </w:r>
-            <w:r>
-              <w:fldChar w:fldCharType="separate"/>
-            </w:r>
-            <w:r>
-              <w:rPr>
-                <w:sz w:val="24"/>
-              </w:rPr>
-              <w:t xml:space="preserve">2 </w:t>
-            </w:r>
-            <w:r>
-              <w:fldChar w:fldCharType="end"/>
-            </w:r>
-          </w:hyperlink>
-        </w:p>
-        <w:p>
-          <w:pPr>
-            <w:pStyle w:val="TOC1"/>
-            <w:tabs>
-              <w:tab w:val="right" w:pos="9364"/>
-            </w:tabs>
-          </w:pPr>
-          <w:hyperlink w:anchor="_Toc4994">
-            <w:r>
-              <w:rPr>
-                <w:sz w:val="24"/>
-              </w:rPr>
-              <w:t>3.  S</w:t>
-            </w:r>
-            <w:r>
-              <w:t xml:space="preserve">YSTEM </w:t>
-            </w:r>
-            <w:r>
-              <w:rPr>
-                <w:sz w:val="24"/>
-              </w:rPr>
-              <w:t>A</w:t>
-            </w:r>
-            <w:r>
-              <w:t>RCHITECTURE</w:t>
-            </w:r>
-            <w:r>
-              <w:tab/>
-            </w:r>
-            <w:r>
-              <w:fldChar w:fldCharType="begin"/>
-            </w:r>
-            <w:r>
-              <w:instrText>PAGEREF _Toc4994 \h</w:instrText>
-            </w:r>
-            <w:r>
-              <w:fldChar w:fldCharType="separate"/>
-            </w:r>
-            <w:r>
-              <w:rPr>
-                <w:sz w:val="24"/>
-              </w:rPr>
-              <w:t xml:space="preserve">2 </w:t>
-            </w:r>
-            <w:r>
-              <w:fldChar w:fldCharType="end"/>
-            </w:r>
-          </w:hyperlink>
-        </w:p>
-        <w:p>
-          <w:pPr>
-            <w:pStyle w:val="TOC2"/>
-            <w:tabs>
-              <w:tab w:val="right" w:pos="9364"/>
-            </w:tabs>
-          </w:pPr>
-          <w:hyperlink w:anchor="_Toc4995">
-            <w:r>
-              <w:t>3.1  Architectural Design</w:t>
-            </w:r>
-            <w:r>
-              <w:tab/>
-            </w:r>
-            <w:r>
-              <w:fldChar w:fldCharType="begin"/>
-            </w:r>
-            <w:r>
-              <w:instrText>PAGEREF _Toc4995 \h</w:instrText>
-            </w:r>
-            <w:r>
-              <w:fldChar w:fldCharType="separate"/>
-            </w:r>
-            <w:r>
-              <w:t xml:space="preserve">2 </w:t>
-            </w:r>
-            <w:r>
-              <w:fldChar w:fldCharType="end"/>
-            </w:r>
-          </w:hyperlink>
-        </w:p>
-        <w:p>
-          <w:pPr>
-            <w:pStyle w:val="TOC2"/>
-            <w:tabs>
-              <w:tab w:val="right" w:pos="9364"/>
-            </w:tabs>
-          </w:pPr>
-          <w:hyperlink w:anchor="_Toc4996">
-            <w:r>
-              <w:t>3.2  Decomposition Description</w:t>
-            </w:r>
-            <w:r>
-              <w:tab/>
-            </w:r>
-            <w:r>
-              <w:fldChar w:fldCharType="begin"/>
-            </w:r>
-            <w:r>
-              <w:instrText>PAGEREF _Toc4996 \h</w:instrText>
-            </w:r>
-            <w:r>
-              <w:fldChar w:fldCharType="separate"/>
-            </w:r>
-            <w:r>
-              <w:t xml:space="preserve">3 </w:t>
-            </w:r>
-            <w:r>
-              <w:fldChar w:fldCharType="end"/>
-            </w:r>
-          </w:hyperlink>
-        </w:p>
-        <w:p>
-          <w:pPr>
-            <w:pStyle w:val="TOC2"/>
-            <w:tabs>
-              <w:tab w:val="right" w:pos="9364"/>
-            </w:tabs>
-          </w:pPr>
-          <w:hyperlink w:anchor="_Toc4997">
-            <w:r>
-              <w:t>3.3  Design Rationale</w:t>
-            </w:r>
-            <w:r>
-              <w:tab/>
-            </w:r>
-            <w:r>
-              <w:fldChar w:fldCharType="begin"/>
-            </w:r>
-            <w:r>
-              <w:instrText>PAGEREF _Toc4997 \h</w:instrText>
-            </w:r>
-            <w:r>
-              <w:fldChar w:fldCharType="separate"/>
-            </w:r>
-            <w:r>
-              <w:t xml:space="preserve">3 </w:t>
-            </w:r>
-            <w:r>
-              <w:fldChar w:fldCharType="end"/>
-            </w:r>
-          </w:hyperlink>
-        </w:p>
-        <w:p>
-          <w:pPr>
-            <w:pStyle w:val="TOC1"/>
-            <w:tabs>
-              <w:tab w:val="right" w:pos="9364"/>
-            </w:tabs>
-          </w:pPr>
-          <w:hyperlink w:anchor="_Toc4998">
-            <w:r>
-              <w:rPr>
-                <w:sz w:val="24"/>
-              </w:rPr>
-              <w:t>4.  D</w:t>
-            </w:r>
-            <w:r>
-              <w:t xml:space="preserve">ATA </w:t>
-            </w:r>
-            <w:r>
-              <w:rPr>
-                <w:sz w:val="24"/>
-              </w:rPr>
-              <w:t>D</w:t>
-            </w:r>
-            <w:r>
-              <w:t>ESIGN</w:t>
-            </w:r>
-            <w:r>
-              <w:tab/>
-            </w:r>
-            <w:r>
-              <w:fldChar w:fldCharType="begin"/>
-            </w:r>
-            <w:r>
-              <w:instrText>PAGEREF _Toc4998 \h</w:instrText>
-            </w:r>
-            <w:r>
-              <w:fldChar w:fldCharType="separate"/>
-            </w:r>
-            <w:r>
-              <w:rPr>
-                <w:sz w:val="24"/>
-              </w:rPr>
-              <w:t xml:space="preserve">3 </w:t>
-            </w:r>
-            <w:r>
-              <w:fldChar w:fldCharType="end"/>
-            </w:r>
-          </w:hyperlink>
-        </w:p>
-        <w:p>
-          <w:pPr>
-            <w:pStyle w:val="TOC2"/>
-            <w:tabs>
-              <w:tab w:val="right" w:pos="9364"/>
-            </w:tabs>
-          </w:pPr>
-          <w:hyperlink w:anchor="_Toc4999">
-            <w:r>
-              <w:t>4.1  Data Description</w:t>
-            </w:r>
-            <w:r>
-              <w:tab/>
-            </w:r>
-            <w:r>
-              <w:fldChar w:fldCharType="begin"/>
-            </w:r>
-            <w:r>
-              <w:instrText>PAGEREF _Toc4999 \h</w:instrText>
-            </w:r>
-            <w:r>
-              <w:fldChar w:fldCharType="separate"/>
-            </w:r>
-            <w:r>
-              <w:t xml:space="preserve">3 </w:t>
-            </w:r>
-            <w:r>
-              <w:fldChar w:fldCharType="end"/>
-            </w:r>
-          </w:hyperlink>
-        </w:p>
-        <w:p>
-          <w:pPr>
-            <w:pStyle w:val="TOC2"/>
-            <w:tabs>
-              <w:tab w:val="right" w:pos="9364"/>
-            </w:tabs>
-          </w:pPr>
-          <w:hyperlink w:anchor="_Toc5000">
-            <w:r>
-              <w:t>4.2  Data Dictionary</w:t>
-            </w:r>
-            <w:r>
-              <w:tab/>
-            </w:r>
-            <w:r>
-              <w:fldChar w:fldCharType="begin"/>
-            </w:r>
-            <w:r>
-              <w:instrText>PAGEREF _Toc5000 \h</w:instrText>
-            </w:r>
-            <w:r>
-              <w:fldChar w:fldCharType="separate"/>
-            </w:r>
-            <w:r>
-              <w:t xml:space="preserve">3 </w:t>
-            </w:r>
-            <w:r>
-              <w:fldChar w:fldCharType="end"/>
-            </w:r>
-          </w:hyperlink>
-        </w:p>
-        <w:p>
-          <w:pPr>
-            <w:pStyle w:val="TOC1"/>
-            <w:tabs>
-              <w:tab w:val="right" w:pos="9364"/>
-            </w:tabs>
-          </w:pPr>
-          <w:hyperlink w:anchor="_Toc5001">
-            <w:r>
-              <w:rPr>
-                <w:sz w:val="24"/>
-              </w:rPr>
-              <w:t>5.  C</w:t>
-            </w:r>
-            <w:r>
-              <w:t xml:space="preserve">OMPONENT </w:t>
-            </w:r>
-            <w:r>
-              <w:rPr>
-                <w:sz w:val="24"/>
-              </w:rPr>
-              <w:t>D</w:t>
-            </w:r>
-            <w:r>
-              <w:t>ESIGN</w:t>
-            </w:r>
-            <w:r>
-              <w:tab/>
-            </w:r>
-            <w:r>
-              <w:fldChar w:fldCharType="begin"/>
-            </w:r>
-            <w:r>
-              <w:instrText>PAGEREF _Toc5001 \h</w:instrText>
-            </w:r>
-            <w:r>
-              <w:fldChar w:fldCharType="separate"/>
-            </w:r>
-            <w:r>
-              <w:rPr>
-                <w:sz w:val="24"/>
-              </w:rPr>
-              <w:t xml:space="preserve">3 </w:t>
-            </w:r>
-            <w:r>
-              <w:fldChar w:fldCharType="end"/>
-            </w:r>
-          </w:hyperlink>
-        </w:p>
-        <w:p>
-          <w:pPr>
-            <w:pStyle w:val="TOC1"/>
-            <w:tabs>
-              <w:tab w:val="right" w:pos="9364"/>
-            </w:tabs>
-          </w:pPr>
-          <w:hyperlink w:anchor="_Toc5002">
-            <w:r>
-              <w:rPr>
-                <w:sz w:val="24"/>
-              </w:rPr>
-              <w:t>6.  H</w:t>
-            </w:r>
-            <w:r>
-              <w:t xml:space="preserve">UMAN </w:t>
-            </w:r>
-            <w:r>
-              <w:rPr>
-                <w:sz w:val="24"/>
-              </w:rPr>
-              <w:t>I</w:t>
-            </w:r>
-            <w:r>
-              <w:t xml:space="preserve">NTERFACE </w:t>
-            </w:r>
-            <w:r>
-              <w:rPr>
-                <w:sz w:val="24"/>
-              </w:rPr>
-              <w:t>D</w:t>
-            </w:r>
-            <w:r>
-              <w:t>ESIGN</w:t>
-            </w:r>
-            <w:r>
-              <w:tab/>
-            </w:r>
-            <w:r>
-              <w:fldChar w:fldCharType="begin"/>
-            </w:r>
-            <w:r>
-              <w:instrText>PAGEREF _Toc5002 \h</w:instrText>
-            </w:r>
-            <w:r>
-              <w:fldChar w:fldCharType="separate"/>
-            </w:r>
-            <w:r>
-              <w:rPr>
-                <w:sz w:val="24"/>
-              </w:rPr>
-              <w:t xml:space="preserve">4 </w:t>
-            </w:r>
-            <w:r>
-              <w:fldChar w:fldCharType="end"/>
-            </w:r>
-          </w:hyperlink>
-        </w:p>
-        <w:p>
-          <w:pPr>
-            <w:pStyle w:val="TOC2"/>
-            <w:tabs>
-              <w:tab w:val="right" w:pos="9364"/>
-            </w:tabs>
-          </w:pPr>
-          <w:hyperlink w:anchor="_Toc5003">
-            <w:r>
-              <w:t>6.1  Overview of User Interface</w:t>
-            </w:r>
-            <w:r>
-              <w:tab/>
-            </w:r>
-            <w:r>
-              <w:fldChar w:fldCharType="begin"/>
-            </w:r>
-            <w:r>
-              <w:instrText>PAGEREF _Toc5003 \h</w:instrText>
-            </w:r>
-            <w:r>
-              <w:fldChar w:fldCharType="separate"/>
-            </w:r>
-            <w:r>
-              <w:t xml:space="preserve">4 </w:t>
-            </w:r>
-            <w:r>
-              <w:fldChar w:fldCharType="end"/>
-            </w:r>
-          </w:hyperlink>
-        </w:p>
-        <w:p>
-          <w:pPr>
-            <w:pStyle w:val="TOC2"/>
-            <w:tabs>
-              <w:tab w:val="right" w:pos="9364"/>
-            </w:tabs>
-          </w:pPr>
-          <w:hyperlink w:anchor="_Toc5004">
-            <w:r>
-              <w:t>6.2  Screen Images</w:t>
-            </w:r>
-            <w:r>
-              <w:tab/>
-            </w:r>
-            <w:r>
-              <w:fldChar w:fldCharType="begin"/>
-            </w:r>
-            <w:r>
-              <w:instrText>PAGEREF _Toc5004 \h</w:instrText>
-            </w:r>
-            <w:r>
-              <w:fldChar w:fldCharType="separate"/>
-            </w:r>
-            <w:r>
-              <w:t xml:space="preserve">4 </w:t>
-            </w:r>
-            <w:r>
-              <w:fldChar w:fldCharType="end"/>
-            </w:r>
-          </w:hyperlink>
-        </w:p>
-        <w:p>
-          <w:pPr>
-            <w:pStyle w:val="TOC2"/>
-            <w:tabs>
-              <w:tab w:val="right" w:pos="9364"/>
-            </w:tabs>
-          </w:pPr>
-          <w:hyperlink w:anchor="_Toc5005">
-            <w:r>
-              <w:t>6.3  Screen Objects and Actions</w:t>
-            </w:r>
-            <w:r>
-              <w:tab/>
-            </w:r>
-            <w:r>
-              <w:fldChar w:fldCharType="begin"/>
-            </w:r>
-            <w:r>
-              <w:instrText>PAGEREF _Toc5005 \h</w:instrText>
-            </w:r>
-            <w:r>
-              <w:fldChar w:fldCharType="separate"/>
-            </w:r>
-            <w:r>
-              <w:t xml:space="preserve">4 </w:t>
-            </w:r>
-            <w:r>
-              <w:fldChar w:fldCharType="end"/>
-            </w:r>
-          </w:hyperlink>
-        </w:p>
-        <w:p>
-          <w:pPr>
-            <w:pStyle w:val="TOC1"/>
-            <w:tabs>
-              <w:tab w:val="right" w:pos="9364"/>
-            </w:tabs>
-          </w:pPr>
-          <w:hyperlink w:anchor="_Toc5006">
-            <w:r>
-              <w:rPr>
-                <w:sz w:val="24"/>
-              </w:rPr>
-              <w:t>7.  R</w:t>
-            </w:r>
-            <w:r>
-              <w:t xml:space="preserve">EQUIREMENTS </w:t>
-            </w:r>
-            <w:r>
-              <w:rPr>
-                <w:sz w:val="24"/>
-              </w:rPr>
-              <w:t>M</w:t>
-            </w:r>
-            <w:r>
-              <w:t>ATRIX</w:t>
-            </w:r>
-            <w:r>
-              <w:tab/>
-            </w:r>
-            <w:r>
-              <w:fldChar w:fldCharType="begin"/>
-            </w:r>
-            <w:r>
-              <w:instrText>PAGEREF _Toc5006 \h</w:instrText>
-            </w:r>
-            <w:r>
-              <w:fldChar w:fldCharType="separate"/>
-            </w:r>
-            <w:r>
-              <w:rPr>
-                <w:sz w:val="24"/>
-              </w:rPr>
-              <w:t xml:space="preserve">4 </w:t>
-            </w:r>
-            <w:r>
-              <w:fldChar w:fldCharType="end"/>
-            </w:r>
-          </w:hyperlink>
-        </w:p>
-        <w:p>
-          <w:pPr>
-            <w:pStyle w:val="TOC1"/>
-            <w:tabs>
-              <w:tab w:val="right" w:pos="9364"/>
-            </w:tabs>
-          </w:pPr>
-          <w:hyperlink w:anchor="_Toc5007">
-            <w:r>
-              <w:rPr>
-                <w:sz w:val="24"/>
-              </w:rPr>
-              <w:t>8.  A</w:t>
-            </w:r>
-            <w:r>
-              <w:t>PPENDICES</w:t>
-            </w:r>
-            <w:r>
-              <w:tab/>
-            </w:r>
-            <w:r>
-              <w:fldChar w:fldCharType="begin"/>
-            </w:r>
-            <w:r>
-              <w:instrText>PAGEREF _Toc5007 \h</w:instrText>
-            </w:r>
-            <w:r>
-              <w:fldChar w:fldCharType="separate"/>
-            </w:r>
-            <w:r>
-              <w:rPr>
-                <w:sz w:val="24"/>
-              </w:rPr>
-              <w:t>4</w:t>
-            </w:r>
-            <w:r>
-              <w:fldChar w:fldCharType="end"/>
-            </w:r>
-          </w:hyperlink>
-        </w:p>
-        <w:p>
-          <w:r>
-            <w:fldChar w:fldCharType="end"/>
-          </w:r>
-        </w:p>
-        <w:p/>
-        <w:p/>
-        <w:p/>
-        <w:p/>
-      </w:sdtContent>
-    </w:sdt>
-    <w:p>
-      <w:pPr>
-        <w:pStyle w:val="Heading1"/>
-        <w:spacing w:after="241"/>
-        <w:ind w:left="345" w:hanging="360"/>
-      </w:pPr>
-      <w:bookmarkStart w:id="0" w:name="_Toc4987"/>
-      <w:r>
-        <w:rPr>
-          <w:sz w:val="32"/>
-        </w:rPr>
-        <w:lastRenderedPageBreak/>
         <w:t>I</w:t>
       </w:r>
       <w:r>
@@ -1324,18 +153,6 @@
       <w:r>
         <w:t>This document a written description of a software product, which is written in order to give a overall guidance to the architecture of the software project. An SDD usually accompanies an architecture diagram with pointers to detailed feature specifications of smaller pieces of the design. Practically, it is required to coordinate a large team under a single vision, needs to be a stable reference, and outline all parts of the software and how they will work.</w:t>
       </w:r>
-    </w:p>
-    <w:p>
-      <w:pPr>
-        <w:spacing w:after="532"/>
-        <w:ind w:left="370" w:right="0"/>
-      </w:pPr>
-    </w:p>
-    <w:p>
-      <w:pPr>
-        <w:spacing w:after="532"/>
-        <w:ind w:left="370" w:right="0"/>
-      </w:pPr>
     </w:p>
     <w:p>
       <w:pPr>
@@ -1349,6 +166,7 @@
       </w:pPr>
       <w:bookmarkStart w:id="4" w:name="_Toc4991"/>
       <w:r>
+        <w:lastRenderedPageBreak/>
         <w:t>Reference Material</w:t>
       </w:r>
       <w:r>
@@ -1371,7 +189,7 @@
           <w:rStyle w:val="Hyperlink"/>
         </w:rPr>
       </w:pPr>
-      <w:hyperlink r:id="rId15" w:history="1">
+      <w:hyperlink r:id="rId7" w:history="1">
         <w:r>
           <w:rPr>
             <w:rStyle w:val="Hyperlink"/>
@@ -1390,7 +208,7 @@
           <w:u w:val="single"/>
         </w:rPr>
       </w:pPr>
-      <w:hyperlink r:id="rId16" w:history="1">
+      <w:hyperlink r:id="rId8" w:history="1">
         <w:r>
           <w:rPr>
             <w:rStyle w:val="Hyperlink"/>
@@ -1438,10 +256,30 @@
     </w:p>
     <w:p>
       <w:pPr>
+        <w:spacing w:after="655"/>
+        <w:ind w:left="370" w:right="0"/>
+      </w:pPr>
+      <w:r>
+        <w:t>HTML = HyperText Markup Language</w:t>
+      </w:r>
+    </w:p>
+    <w:p>
+      <w:pPr>
+        <w:spacing w:after="655"/>
+        <w:ind w:left="370" w:right="0"/>
+      </w:pPr>
+      <w:r>
+        <w:t>CSS = Cascading Style Sheets</w:t>
+      </w:r>
+      <w:bookmarkStart w:id="6" w:name="_GoBack"/>
+      <w:bookmarkEnd w:id="6"/>
+    </w:p>
+    <w:p>
+      <w:pPr>
         <w:pStyle w:val="Heading1"/>
         <w:ind w:left="345" w:hanging="360"/>
       </w:pPr>
-      <w:bookmarkStart w:id="6" w:name="_Toc4993"/>
+      <w:bookmarkStart w:id="7" w:name="_Toc4993"/>
       <w:r>
         <w:rPr>
           <w:sz w:val="32"/>
@@ -1467,7 +305,7 @@
         </w:rPr>
         <w:t xml:space="preserve"> </w:t>
       </w:r>
-      <w:bookmarkEnd w:id="6"/>
+      <w:bookmarkEnd w:id="7"/>
     </w:p>
     <w:p>
       <w:pPr>
@@ -1498,8 +336,6 @@
       <w:r>
         <w:t>features</w:t>
       </w:r>
-      <w:bookmarkStart w:id="7" w:name="_GoBack"/>
-      <w:bookmarkEnd w:id="7"/>
       <w:r>
         <w:t>:</w:t>
       </w:r>
@@ -1546,494 +382,13 @@
         <w:t>A banking account management which provides the user any type of action he needs for managing the money.</w:t>
       </w:r>
     </w:p>
-    <w:p>
-      <w:pPr>
-        <w:spacing w:after="488"/>
-        <w:ind w:left="705" w:right="0" w:firstLine="0"/>
-      </w:pPr>
-    </w:p>
-    <w:p>
-      <w:pPr>
-        <w:spacing w:after="488"/>
-        <w:ind w:right="0"/>
-      </w:pPr>
-    </w:p>
-    <w:p>
-      <w:pPr>
-        <w:pStyle w:val="Heading1"/>
-        <w:ind w:left="345" w:hanging="360"/>
-      </w:pPr>
-      <w:bookmarkStart w:id="8" w:name="_Toc4994"/>
-      <w:r>
-        <w:rPr>
-          <w:sz w:val="32"/>
-        </w:rPr>
-        <w:t>S</w:t>
-      </w:r>
-      <w:r>
-        <w:t xml:space="preserve">YSTEM </w:t>
-      </w:r>
-      <w:r>
-        <w:rPr>
-          <w:sz w:val="32"/>
-        </w:rPr>
-        <w:t>A</w:t>
-      </w:r>
-      <w:r>
-        <w:t xml:space="preserve">RCHITECTURE </w:t>
-      </w:r>
-      <w:bookmarkEnd w:id="8"/>
-    </w:p>
-    <w:p>
-      <w:pPr>
-        <w:pStyle w:val="Heading2"/>
-        <w:ind w:left="887" w:hanging="542"/>
-      </w:pPr>
-      <w:bookmarkStart w:id="9" w:name="_Toc4995"/>
-      <w:r>
-        <w:t>Architectural Design</w:t>
-      </w:r>
-      <w:r>
-        <w:rPr>
-          <w:rFonts w:ascii="Times New Roman" w:eastAsia="Times New Roman" w:hAnsi="Times New Roman" w:cs="Times New Roman"/>
-          <w:b w:val="0"/>
-        </w:rPr>
-        <w:t xml:space="preserve"> </w:t>
-      </w:r>
-      <w:bookmarkEnd w:id="9"/>
-    </w:p>
-    <w:p>
-      <w:pPr>
-        <w:spacing w:after="537"/>
-        <w:ind w:left="370" w:right="0"/>
-      </w:pPr>
-      <w:r>
-        <w:t xml:space="preserve">Develop a modular program structure and explain the relationships between the modules to achieve the complete functionality of the system. This is a high level overview of how responsibilities of the system were partitioned and then assigned to subsystems. Identify each high level subsystem and the roles or responsibilities assigned to it. Describe how these subsystems collaborate with each other in order to achieve the desired functionality. Don’t go into too much detail about the individual subsystems. The main purpose is to gain a general understanding of how and why the system was decomposed, and how the individual parts work together.  Provide a diagram showing the major subsystems and data repositories and their interconnections. Describe the diagram if required. </w:t>
-      </w:r>
-    </w:p>
-    <w:p>
-      <w:pPr>
-        <w:pStyle w:val="Heading2"/>
-        <w:spacing w:after="226"/>
-        <w:ind w:left="887" w:hanging="542"/>
-      </w:pPr>
-      <w:bookmarkStart w:id="10" w:name="_Toc4996"/>
-      <w:r>
-        <w:t>Decomposition Description</w:t>
-      </w:r>
-      <w:r>
-        <w:rPr>
-          <w:rFonts w:ascii="Times New Roman" w:eastAsia="Times New Roman" w:hAnsi="Times New Roman" w:cs="Times New Roman"/>
-          <w:b w:val="0"/>
-        </w:rPr>
-        <w:t xml:space="preserve"> </w:t>
-      </w:r>
-      <w:bookmarkEnd w:id="10"/>
-    </w:p>
-    <w:p>
-      <w:pPr>
-        <w:spacing w:after="300"/>
-        <w:ind w:left="370" w:right="0"/>
-      </w:pPr>
-      <w:r>
-        <w:t xml:space="preserve">Provide a decomposition of the subsystems in the architectural design.  Supplement with text as needed. You may choose to give a functional description or an object­oriented description. For a functional description, put top­level data flow diagram (DFD) and structural decomposition diagrams. For an OO description, put subsystem model, object diagrams, generalization hierarchy diagram(s) (if any), aggregation hierarchy diagram(s) (if any), interface specifications, and sequence diagrams here. </w:t>
-      </w:r>
-    </w:p>
-    <w:p>
-      <w:pPr>
-        <w:pStyle w:val="Heading2"/>
-        <w:ind w:left="887" w:hanging="542"/>
-      </w:pPr>
-      <w:bookmarkStart w:id="11" w:name="_Toc4997"/>
-      <w:r>
-        <w:t>Design Rationale</w:t>
-      </w:r>
-      <w:r>
-        <w:rPr>
-          <w:rFonts w:ascii="Times New Roman" w:eastAsia="Times New Roman" w:hAnsi="Times New Roman" w:cs="Times New Roman"/>
-          <w:b w:val="0"/>
-        </w:rPr>
-        <w:t xml:space="preserve"> </w:t>
-      </w:r>
-      <w:bookmarkEnd w:id="11"/>
-    </w:p>
-    <w:p>
-      <w:pPr>
-        <w:spacing w:after="615"/>
-        <w:ind w:left="360" w:right="0" w:firstLine="58"/>
-      </w:pPr>
-      <w:r>
-        <w:t xml:space="preserve">Discuss the rationale for selecting the architecture described in 3.1 including critical issues and trade/offs that were considered. You may discuss other architectures that were considered, provided that you explain why you didn’t choose them. </w:t>
-      </w:r>
-    </w:p>
-    <w:p>
-      <w:pPr>
-        <w:spacing w:after="615"/>
-        <w:ind w:left="360" w:right="0" w:firstLine="58"/>
-      </w:pPr>
-    </w:p>
-    <w:p>
-      <w:pPr>
-        <w:spacing w:after="615"/>
-        <w:ind w:left="360" w:right="0" w:firstLine="58"/>
-      </w:pPr>
-    </w:p>
-    <w:p>
-      <w:pPr>
-        <w:pStyle w:val="Heading1"/>
-        <w:ind w:left="345" w:hanging="360"/>
-      </w:pPr>
-      <w:bookmarkStart w:id="12" w:name="_Toc4998"/>
-      <w:r>
-        <w:rPr>
-          <w:sz w:val="32"/>
-        </w:rPr>
-        <w:lastRenderedPageBreak/>
-        <w:t>D</w:t>
-      </w:r>
-      <w:r>
-        <w:t xml:space="preserve">ATA </w:t>
-      </w:r>
-      <w:r>
-        <w:rPr>
-          <w:sz w:val="32"/>
-        </w:rPr>
-        <w:t>D</w:t>
-      </w:r>
-      <w:r>
-        <w:t xml:space="preserve">ESIGN </w:t>
-      </w:r>
-      <w:bookmarkEnd w:id="12"/>
-    </w:p>
-    <w:p>
-      <w:pPr>
-        <w:pStyle w:val="Heading2"/>
-        <w:ind w:left="887" w:hanging="542"/>
-      </w:pPr>
-      <w:bookmarkStart w:id="13" w:name="_Toc4999"/>
-      <w:r>
-        <w:t>Data Description</w:t>
-      </w:r>
-      <w:r>
-        <w:rPr>
-          <w:rFonts w:ascii="Times New Roman" w:eastAsia="Times New Roman" w:hAnsi="Times New Roman" w:cs="Times New Roman"/>
-          <w:b w:val="0"/>
-        </w:rPr>
-        <w:t xml:space="preserve"> </w:t>
-      </w:r>
-      <w:bookmarkEnd w:id="13"/>
-    </w:p>
-    <w:p>
-      <w:pPr>
-        <w:spacing w:after="545" w:line="238" w:lineRule="auto"/>
-        <w:ind w:left="360" w:right="0" w:firstLine="0"/>
-        <w:jc w:val="left"/>
-      </w:pPr>
-      <w:r>
-        <w:t xml:space="preserve">Explain how the information domain of your system is transformed into data structures. Describe how the major data or system entities are stored, processed and organized. List any databases or data storage items. </w:t>
-      </w:r>
-    </w:p>
-    <w:p>
-      <w:pPr>
-        <w:pStyle w:val="Heading2"/>
-        <w:ind w:left="887" w:hanging="542"/>
-      </w:pPr>
-      <w:bookmarkStart w:id="14" w:name="_Toc5000"/>
-      <w:r>
-        <w:t>Data Dictionary</w:t>
-      </w:r>
-      <w:r>
-        <w:rPr>
-          <w:rFonts w:ascii="Times New Roman" w:eastAsia="Times New Roman" w:hAnsi="Times New Roman" w:cs="Times New Roman"/>
-          <w:b w:val="0"/>
-        </w:rPr>
-        <w:t xml:space="preserve"> </w:t>
-      </w:r>
-      <w:bookmarkEnd w:id="14"/>
-    </w:p>
-    <w:p>
-      <w:pPr>
-        <w:spacing w:after="655"/>
-        <w:ind w:left="370" w:right="0"/>
-      </w:pPr>
-      <w:r>
-        <w:t xml:space="preserve">Alphabetically list the system entities or major data along with their types and descriptions. If you provided a functional description in Section 3.2, list all the functions and function parameters. If you provided an OO description, list the objects and its attributes, methods and method parameters. </w:t>
-      </w:r>
-    </w:p>
-    <w:p>
-      <w:pPr>
-        <w:pStyle w:val="Heading1"/>
-        <w:ind w:left="345" w:hanging="360"/>
-      </w:pPr>
-      <w:bookmarkStart w:id="15" w:name="_Toc5001"/>
-      <w:r>
-        <w:rPr>
-          <w:sz w:val="32"/>
-        </w:rPr>
-        <w:t>C</w:t>
-      </w:r>
-      <w:r>
-        <w:t xml:space="preserve">OMPONENT </w:t>
-      </w:r>
-      <w:r>
-        <w:rPr>
-          <w:sz w:val="32"/>
-        </w:rPr>
-        <w:t>D</w:t>
-      </w:r>
-      <w:r>
-        <w:t>ESIGN</w:t>
-      </w:r>
-      <w:r>
-        <w:rPr>
-          <w:rFonts w:ascii="Times New Roman" w:eastAsia="Times New Roman" w:hAnsi="Times New Roman" w:cs="Times New Roman"/>
-          <w:b w:val="0"/>
-        </w:rPr>
-        <w:t xml:space="preserve"> </w:t>
-      </w:r>
-      <w:bookmarkEnd w:id="15"/>
-    </w:p>
-    <w:p>
-      <w:pPr>
-        <w:spacing w:after="623"/>
-        <w:ind w:right="0"/>
-      </w:pPr>
-      <w:r>
-        <w:t xml:space="preserve">In this section, we take a closer look at what each component does in a more systematic way. If you gave a functional description in section 3.2, provide a summary of your algorithm for each function listed in 3.2 in procedural description language (PDL) or pseudocode. If you gave an OO description, summarize each object member function for all the objects listed in 3.2 in PDL or pseudocode.  Describe any local data when necessary. </w:t>
-      </w:r>
-    </w:p>
-    <w:p>
-      <w:pPr>
-        <w:pStyle w:val="Heading1"/>
-        <w:spacing w:after="351"/>
-        <w:ind w:left="345" w:hanging="360"/>
-      </w:pPr>
-      <w:bookmarkStart w:id="16" w:name="_Toc5002"/>
-      <w:r>
-        <w:rPr>
-          <w:sz w:val="32"/>
-        </w:rPr>
-        <w:t>H</w:t>
-      </w:r>
-      <w:r>
-        <w:t xml:space="preserve">UMAN </w:t>
-      </w:r>
-      <w:r>
-        <w:rPr>
-          <w:sz w:val="32"/>
-        </w:rPr>
-        <w:t>I</w:t>
-      </w:r>
-      <w:r>
-        <w:t xml:space="preserve">NTERFACE </w:t>
-      </w:r>
-      <w:r>
-        <w:rPr>
-          <w:sz w:val="32"/>
-        </w:rPr>
-        <w:t>D</w:t>
-      </w:r>
-      <w:r>
-        <w:t xml:space="preserve">ESIGN </w:t>
-      </w:r>
-      <w:bookmarkEnd w:id="16"/>
-    </w:p>
-    <w:p>
-      <w:pPr>
-        <w:pStyle w:val="Heading2"/>
-        <w:spacing w:after="222"/>
-        <w:ind w:left="887" w:hanging="542"/>
-      </w:pPr>
-      <w:bookmarkStart w:id="17" w:name="_Toc5003"/>
-      <w:r>
-        <w:t>Overview of User Interface</w:t>
-      </w:r>
-      <w:r>
-        <w:rPr>
-          <w:rFonts w:ascii="Times New Roman" w:eastAsia="Times New Roman" w:hAnsi="Times New Roman" w:cs="Times New Roman"/>
-          <w:b w:val="0"/>
-        </w:rPr>
-        <w:t xml:space="preserve"> </w:t>
-      </w:r>
-      <w:bookmarkEnd w:id="17"/>
-    </w:p>
-    <w:p>
-      <w:pPr>
-        <w:spacing w:after="703"/>
-        <w:ind w:left="370" w:right="0"/>
-      </w:pPr>
-      <w:r>
-        <w:t xml:space="preserve">Describe the functionality of the system from the user’s perspective. Explain how the user will be able to use your system to complete all the expected features and the feedback information that will be displayed for the user. </w:t>
-      </w:r>
-    </w:p>
-    <w:p>
-      <w:pPr>
-        <w:pStyle w:val="Heading2"/>
-        <w:ind w:left="887" w:hanging="542"/>
-      </w:pPr>
-      <w:bookmarkStart w:id="18" w:name="_Toc5004"/>
-      <w:r>
-        <w:t>Screen Images</w:t>
-      </w:r>
-      <w:r>
-        <w:rPr>
-          <w:rFonts w:ascii="Times New Roman" w:eastAsia="Times New Roman" w:hAnsi="Times New Roman" w:cs="Times New Roman"/>
-          <w:b w:val="0"/>
-        </w:rPr>
-        <w:t xml:space="preserve"> </w:t>
-      </w:r>
-      <w:bookmarkEnd w:id="18"/>
-    </w:p>
-    <w:p>
-      <w:pPr>
-        <w:spacing w:after="540"/>
-        <w:ind w:left="370" w:right="0"/>
-      </w:pPr>
-      <w:r>
-        <w:t xml:space="preserve">Display screenshots showing the interface from the user’s perspective. These can be hand­ drawn or you can use an automated drawing tool.  Just make them as accurate as possible. (Graph paper works well.) </w:t>
-      </w:r>
-    </w:p>
-    <w:p>
-      <w:pPr>
-        <w:pStyle w:val="Heading2"/>
-        <w:spacing w:after="231"/>
-        <w:ind w:left="887" w:hanging="542"/>
-      </w:pPr>
-      <w:bookmarkStart w:id="19" w:name="_Toc5005"/>
-      <w:r>
-        <w:lastRenderedPageBreak/>
-        <w:t>Screen Objects and Actions</w:t>
-      </w:r>
-      <w:r>
-        <w:rPr>
-          <w:rFonts w:ascii="Times New Roman" w:eastAsia="Times New Roman" w:hAnsi="Times New Roman" w:cs="Times New Roman"/>
-          <w:b w:val="0"/>
-        </w:rPr>
-        <w:t xml:space="preserve"> </w:t>
-      </w:r>
-      <w:bookmarkEnd w:id="19"/>
-    </w:p>
-    <w:p>
-      <w:pPr>
-        <w:spacing w:after="935"/>
-        <w:ind w:left="370" w:right="0"/>
-      </w:pPr>
-      <w:r>
-        <w:t xml:space="preserve">A discussion of screen objects and actions associated with those objects. </w:t>
-      </w:r>
-    </w:p>
-    <w:p>
-      <w:pPr>
-        <w:pStyle w:val="Heading1"/>
-        <w:spacing w:after="456"/>
-        <w:ind w:left="345" w:hanging="360"/>
-      </w:pPr>
-      <w:bookmarkStart w:id="20" w:name="_Toc5006"/>
-      <w:r>
-        <w:rPr>
-          <w:sz w:val="32"/>
-        </w:rPr>
-        <w:t>R</w:t>
-      </w:r>
-      <w:r>
-        <w:t xml:space="preserve">EQUIREMENTS </w:t>
-      </w:r>
-      <w:r>
-        <w:rPr>
-          <w:sz w:val="32"/>
-        </w:rPr>
-        <w:t>M</w:t>
-      </w:r>
-      <w:r>
-        <w:t>ATRIX</w:t>
-      </w:r>
-      <w:r>
-        <w:rPr>
-          <w:rFonts w:ascii="Times New Roman" w:eastAsia="Times New Roman" w:hAnsi="Times New Roman" w:cs="Times New Roman"/>
-          <w:b w:val="0"/>
-        </w:rPr>
-        <w:t xml:space="preserve"> </w:t>
-      </w:r>
-      <w:bookmarkEnd w:id="20"/>
-    </w:p>
-    <w:p>
-      <w:pPr>
-        <w:spacing w:after="271"/>
-        <w:ind w:right="0"/>
-      </w:pPr>
-      <w:r>
-        <w:t xml:space="preserve">Provide a cross­reference that traces components and data structures to the requirements in your SRS document. </w:t>
-      </w:r>
-    </w:p>
-    <w:p>
-      <w:pPr>
-        <w:spacing w:after="648"/>
-        <w:ind w:right="0"/>
-      </w:pPr>
-      <w:r>
-        <w:t xml:space="preserve">Use a tabular format to show which system components satisfy each of the functional requirements from the SRS.  Refer to the functional requirements by the numbers/codes that you gave them in the SRS. </w:t>
-      </w:r>
-    </w:p>
-    <w:p>
-      <w:pPr>
-        <w:pStyle w:val="Heading1"/>
-        <w:spacing w:after="259"/>
-        <w:ind w:left="345" w:hanging="360"/>
-      </w:pPr>
-      <w:bookmarkStart w:id="21" w:name="_Toc5007"/>
-      <w:r>
-        <w:rPr>
-          <w:sz w:val="32"/>
-        </w:rPr>
-        <w:t>A</w:t>
-      </w:r>
-      <w:r>
-        <w:t>PPENDICES</w:t>
-      </w:r>
-      <w:r>
-        <w:rPr>
-          <w:rFonts w:ascii="Times New Roman" w:eastAsia="Times New Roman" w:hAnsi="Times New Roman" w:cs="Times New Roman"/>
-          <w:b w:val="0"/>
-          <w:i/>
-        </w:rPr>
-        <w:t xml:space="preserve"> </w:t>
-      </w:r>
-      <w:bookmarkEnd w:id="21"/>
-    </w:p>
-    <w:p>
-      <w:pPr>
-        <w:spacing w:after="0" w:line="259" w:lineRule="auto"/>
-        <w:ind w:left="0" w:right="0" w:firstLine="0"/>
-        <w:jc w:val="left"/>
-      </w:pPr>
-      <w:r>
-        <w:rPr>
-          <w:i/>
-          <w:sz w:val="23"/>
-        </w:rPr>
-        <w:t>This section is optional.</w:t>
-      </w:r>
-    </w:p>
-    <w:p>
-      <w:pPr>
-        <w:spacing w:after="84" w:line="250" w:lineRule="auto"/>
-        <w:ind w:left="-5" w:right="0"/>
-        <w:jc w:val="left"/>
-      </w:pPr>
-      <w:r>
-        <w:rPr>
-          <w:sz w:val="23"/>
-        </w:rPr>
-        <w:t>Appendices may be included, either directly or by reference, to provide supporting details that could aid in the understanding of the Software Design Document.</w:t>
-      </w:r>
-    </w:p>
     <w:sectPr>
-      <w:headerReference w:type="even" r:id="rId17"/>
-      <w:headerReference w:type="default" r:id="rId18"/>
-      <w:footerReference w:type="even" r:id="rId19"/>
-      <w:footerReference w:type="default" r:id="rId20"/>
-      <w:headerReference w:type="first" r:id="rId21"/>
-      <w:footerReference w:type="first" r:id="rId22"/>
+      <w:headerReference w:type="even" r:id="rId9"/>
+      <w:headerReference w:type="default" r:id="rId10"/>
+      <w:footerReference w:type="even" r:id="rId11"/>
+      <w:footerReference w:type="default" r:id="rId12"/>
+      <w:headerReference w:type="first" r:id="rId13"/>
+      <w:footerReference w:type="first" r:id="rId14"/>
       <w:footnotePr>
         <w:numRestart w:val="eachPage"/>
       </w:footnotePr>
@@ -2075,10 +430,37 @@
 <w:ftr xmlns:wpc="http://schemas.microsoft.com/office/word/2010/wordprocessingCanvas" xmlns:cx="http://schemas.microsoft.com/office/drawing/2014/chartex" xmlns:cx1="http://schemas.microsoft.com/office/drawing/2015/9/8/chartex" xmlns:cx2="http://schemas.microsoft.com/office/drawing/2015/10/21/chartex" xmlns:cx3="http://schemas.microsoft.com/office/drawing/2016/5/9/chartex" xmlns:cx4="http://schemas.microsoft.com/office/drawing/2016/5/10/chartex" xmlns:cx5="http://schemas.microsoft.com/office/drawing/2016/5/11/chartex" xmlns:cx6="http://schemas.microsoft.com/office/drawing/2016/5/12/chartex" xmlns:cx7="http://schemas.microsoft.com/office/drawing/2016/5/13/chartex" xmlns:cx8="http://schemas.microsoft.com/office/drawing/2016/5/14/chartex" xmlns:mc="http://schemas.openxmlformats.org/markup-compatibility/2006" xmlns:aink="http://schemas.microsoft.com/office/drawing/2016/ink" xmlns:am3d="http://schemas.microsoft.com/office/drawing/2017/model3d" xmlns:o="urn:schemas-microsoft-com:office:office" xmlns:r="http://schemas.openxmlformats.org/officeDocument/2006/relationships" xmlns:m="http://schemas.openxmlformats.org/officeDocument/2006/math" xmlns:v="urn:schemas-microsoft-com:vml" xmlns:wp14="http://schemas.microsoft.com/office/word/2010/wordprocessingDrawing" xmlns:wp="http://schemas.openxmlformats.org/drawingml/2006/wordprocessingDrawing" xmlns:w10="urn:schemas-microsoft-com:office:word" xmlns:w="http://schemas.openxmlformats.org/wordprocessingml/2006/main" xmlns:w14="http://schemas.microsoft.com/office/word/2010/wordml" xmlns:w15="http://schemas.microsoft.com/office/word/2012/wordml" xmlns:w16cid="http://schemas.microsoft.com/office/word/2016/wordml/cid" xmlns:w16se="http://schemas.microsoft.com/office/word/2015/wordml/symex" xmlns:wpg="http://schemas.microsoft.com/office/word/2010/wordprocessingGroup" xmlns:wpi="http://schemas.microsoft.com/office/word/2010/wordprocessingInk" xmlns:wne="http://schemas.microsoft.com/office/word/2006/wordml" xmlns:wps="http://schemas.microsoft.com/office/word/2010/wordprocessingShape" mc:Ignorable="w14 w15 w16se w16cid wp14">
   <w:p>
     <w:pPr>
-      <w:spacing w:after="160" w:line="259" w:lineRule="auto"/>
+      <w:spacing w:after="0" w:line="259" w:lineRule="auto"/>
       <w:ind w:left="0" w:right="0" w:firstLine="0"/>
-      <w:jc w:val="left"/>
+      <w:jc w:val="center"/>
     </w:pPr>
+    <w:r>
+      <w:fldChar w:fldCharType="begin"/>
+    </w:r>
+    <w:r>
+      <w:instrText xml:space="preserve"> PAGE   \* MERGEFORMAT </w:instrText>
+    </w:r>
+    <w:r>
+      <w:fldChar w:fldCharType="separate"/>
+    </w:r>
+    <w:r>
+      <w:rPr>
+        <w:sz w:val="20"/>
+      </w:rPr>
+      <w:t>1</w:t>
+    </w:r>
+    <w:r>
+      <w:rPr>
+        <w:sz w:val="20"/>
+      </w:rPr>
+      <w:fldChar w:fldCharType="end"/>
+    </w:r>
+    <w:r>
+      <w:rPr>
+        <w:sz w:val="20"/>
+      </w:rPr>
+      <w:t xml:space="preserve"> </w:t>
+    </w:r>
   </w:p>
 </w:ftr>
 </file>
@@ -2087,10 +469,37 @@
 <w:ftr xmlns:wpc="http://schemas.microsoft.com/office/word/2010/wordprocessingCanvas" xmlns:cx="http://schemas.microsoft.com/office/drawing/2014/chartex" xmlns:cx1="http://schemas.microsoft.com/office/drawing/2015/9/8/chartex" xmlns:cx2="http://schemas.microsoft.com/office/drawing/2015/10/21/chartex" xmlns:cx3="http://schemas.microsoft.com/office/drawing/2016/5/9/chartex" xmlns:cx4="http://schemas.microsoft.com/office/drawing/2016/5/10/chartex" xmlns:cx5="http://schemas.microsoft.com/office/drawing/2016/5/11/chartex" xmlns:cx6="http://schemas.microsoft.com/office/drawing/2016/5/12/chartex" xmlns:cx7="http://schemas.microsoft.com/office/drawing/2016/5/13/chartex" xmlns:cx8="http://schemas.microsoft.com/office/drawing/2016/5/14/chartex" xmlns:mc="http://schemas.openxmlformats.org/markup-compatibility/2006" xmlns:aink="http://schemas.microsoft.com/office/drawing/2016/ink" xmlns:am3d="http://schemas.microsoft.com/office/drawing/2017/model3d" xmlns:o="urn:schemas-microsoft-com:office:office" xmlns:r="http://schemas.openxmlformats.org/officeDocument/2006/relationships" xmlns:m="http://schemas.openxmlformats.org/officeDocument/2006/math" xmlns:v="urn:schemas-microsoft-com:vml" xmlns:wp14="http://schemas.microsoft.com/office/word/2010/wordprocessingDrawing" xmlns:wp="http://schemas.openxmlformats.org/drawingml/2006/wordprocessingDrawing" xmlns:w10="urn:schemas-microsoft-com:office:word" xmlns:w="http://schemas.openxmlformats.org/wordprocessingml/2006/main" xmlns:w14="http://schemas.microsoft.com/office/word/2010/wordml" xmlns:w15="http://schemas.microsoft.com/office/word/2012/wordml" xmlns:w16cid="http://schemas.microsoft.com/office/word/2016/wordml/cid" xmlns:w16se="http://schemas.microsoft.com/office/word/2015/wordml/symex" xmlns:wpg="http://schemas.microsoft.com/office/word/2010/wordprocessingGroup" xmlns:wpi="http://schemas.microsoft.com/office/word/2010/wordprocessingInk" xmlns:wne="http://schemas.microsoft.com/office/word/2006/wordml" xmlns:wps="http://schemas.microsoft.com/office/word/2010/wordprocessingShape" mc:Ignorable="w14 w15 w16se w16cid wp14">
   <w:p>
     <w:pPr>
-      <w:spacing w:after="160" w:line="259" w:lineRule="auto"/>
+      <w:spacing w:after="0" w:line="259" w:lineRule="auto"/>
       <w:ind w:left="0" w:right="0" w:firstLine="0"/>
-      <w:jc w:val="left"/>
+      <w:jc w:val="center"/>
     </w:pPr>
+    <w:r>
+      <w:fldChar w:fldCharType="begin"/>
+    </w:r>
+    <w:r>
+      <w:instrText xml:space="preserve"> PAGE   \* MERGEFORMAT </w:instrText>
+    </w:r>
+    <w:r>
+      <w:fldChar w:fldCharType="separate"/>
+    </w:r>
+    <w:r>
+      <w:rPr>
+        <w:sz w:val="20"/>
+      </w:rPr>
+      <w:t>1</w:t>
+    </w:r>
+    <w:r>
+      <w:rPr>
+        <w:sz w:val="20"/>
+      </w:rPr>
+      <w:fldChar w:fldCharType="end"/>
+    </w:r>
+    <w:r>
+      <w:rPr>
+        <w:sz w:val="20"/>
+      </w:rPr>
+      <w:t xml:space="preserve"> </w:t>
+    </w:r>
   </w:p>
 </w:ftr>
 </file>
@@ -2099,96 +508,6 @@
 <w:ftr xmlns:wpc="http://schemas.microsoft.com/office/word/2010/wordprocessingCanvas" xmlns:cx="http://schemas.microsoft.com/office/drawing/2014/chartex" xmlns:cx1="http://schemas.microsoft.com/office/drawing/2015/9/8/chartex" xmlns:cx2="http://schemas.microsoft.com/office/drawing/2015/10/21/chartex" xmlns:cx3="http://schemas.microsoft.com/office/drawing/2016/5/9/chartex" xmlns:cx4="http://schemas.microsoft.com/office/drawing/2016/5/10/chartex" xmlns:cx5="http://schemas.microsoft.com/office/drawing/2016/5/11/chartex" xmlns:cx6="http://schemas.microsoft.com/office/drawing/2016/5/12/chartex" xmlns:cx7="http://schemas.microsoft.com/office/drawing/2016/5/13/chartex" xmlns:cx8="http://schemas.microsoft.com/office/drawing/2016/5/14/chartex" xmlns:mc="http://schemas.openxmlformats.org/markup-compatibility/2006" xmlns:aink="http://schemas.microsoft.com/office/drawing/2016/ink" xmlns:am3d="http://schemas.microsoft.com/office/drawing/2017/model3d" xmlns:o="urn:schemas-microsoft-com:office:office" xmlns:r="http://schemas.openxmlformats.org/officeDocument/2006/relationships" xmlns:m="http://schemas.openxmlformats.org/officeDocument/2006/math" xmlns:v="urn:schemas-microsoft-com:vml" xmlns:wp14="http://schemas.microsoft.com/office/word/2010/wordprocessingDrawing" xmlns:wp="http://schemas.openxmlformats.org/drawingml/2006/wordprocessingDrawing" xmlns:w10="urn:schemas-microsoft-com:office:word" xmlns:w="http://schemas.openxmlformats.org/wordprocessingml/2006/main" xmlns:w14="http://schemas.microsoft.com/office/word/2010/wordml" xmlns:w15="http://schemas.microsoft.com/office/word/2012/wordml" xmlns:w16cid="http://schemas.microsoft.com/office/word/2016/wordml/cid" xmlns:w16se="http://schemas.microsoft.com/office/word/2015/wordml/symex" xmlns:wpg="http://schemas.microsoft.com/office/word/2010/wordprocessingGroup" xmlns:wpi="http://schemas.microsoft.com/office/word/2010/wordprocessingInk" xmlns:wne="http://schemas.microsoft.com/office/word/2006/wordml" xmlns:wps="http://schemas.microsoft.com/office/word/2010/wordprocessingShape" mc:Ignorable="w14 w15 w16se w16cid wp14">
   <w:p>
     <w:pPr>
-      <w:spacing w:after="160" w:line="259" w:lineRule="auto"/>
-      <w:ind w:left="0" w:right="0" w:firstLine="0"/>
-      <w:jc w:val="left"/>
-    </w:pPr>
-  </w:p>
-</w:ftr>
-</file>
-
-<file path=word/footer4.xml><?xml version="1.0" encoding="utf-8"?>
-<w:ftr xmlns:wpc="http://schemas.microsoft.com/office/word/2010/wordprocessingCanvas" xmlns:cx="http://schemas.microsoft.com/office/drawing/2014/chartex" xmlns:cx1="http://schemas.microsoft.com/office/drawing/2015/9/8/chartex" xmlns:cx2="http://schemas.microsoft.com/office/drawing/2015/10/21/chartex" xmlns:cx3="http://schemas.microsoft.com/office/drawing/2016/5/9/chartex" xmlns:cx4="http://schemas.microsoft.com/office/drawing/2016/5/10/chartex" xmlns:cx5="http://schemas.microsoft.com/office/drawing/2016/5/11/chartex" xmlns:cx6="http://schemas.microsoft.com/office/drawing/2016/5/12/chartex" xmlns:cx7="http://schemas.microsoft.com/office/drawing/2016/5/13/chartex" xmlns:cx8="http://schemas.microsoft.com/office/drawing/2016/5/14/chartex" xmlns:mc="http://schemas.openxmlformats.org/markup-compatibility/2006" xmlns:aink="http://schemas.microsoft.com/office/drawing/2016/ink" xmlns:am3d="http://schemas.microsoft.com/office/drawing/2017/model3d" xmlns:o="urn:schemas-microsoft-com:office:office" xmlns:r="http://schemas.openxmlformats.org/officeDocument/2006/relationships" xmlns:m="http://schemas.openxmlformats.org/officeDocument/2006/math" xmlns:v="urn:schemas-microsoft-com:vml" xmlns:wp14="http://schemas.microsoft.com/office/word/2010/wordprocessingDrawing" xmlns:wp="http://schemas.openxmlformats.org/drawingml/2006/wordprocessingDrawing" xmlns:w10="urn:schemas-microsoft-com:office:word" xmlns:w="http://schemas.openxmlformats.org/wordprocessingml/2006/main" xmlns:w14="http://schemas.microsoft.com/office/word/2010/wordml" xmlns:w15="http://schemas.microsoft.com/office/word/2012/wordml" xmlns:w16cid="http://schemas.microsoft.com/office/word/2016/wordml/cid" xmlns:w16se="http://schemas.microsoft.com/office/word/2015/wordml/symex" xmlns:wpg="http://schemas.microsoft.com/office/word/2010/wordprocessingGroup" xmlns:wpi="http://schemas.microsoft.com/office/word/2010/wordprocessingInk" xmlns:wne="http://schemas.microsoft.com/office/word/2006/wordml" xmlns:wps="http://schemas.microsoft.com/office/word/2010/wordprocessingShape" mc:Ignorable="w14 w15 w16se w16cid wp14">
-  <w:p>
-    <w:pPr>
-      <w:spacing w:after="0" w:line="259" w:lineRule="auto"/>
-      <w:ind w:left="0" w:right="0" w:firstLine="0"/>
-      <w:jc w:val="center"/>
-    </w:pPr>
-    <w:r>
-      <w:fldChar w:fldCharType="begin"/>
-    </w:r>
-    <w:r>
-      <w:instrText xml:space="preserve"> PAGE   \* MERGEFORMAT </w:instrText>
-    </w:r>
-    <w:r>
-      <w:fldChar w:fldCharType="separate"/>
-    </w:r>
-    <w:r>
-      <w:rPr>
-        <w:sz w:val="20"/>
-      </w:rPr>
-      <w:t>1</w:t>
-    </w:r>
-    <w:r>
-      <w:rPr>
-        <w:sz w:val="20"/>
-      </w:rPr>
-      <w:fldChar w:fldCharType="end"/>
-    </w:r>
-    <w:r>
-      <w:rPr>
-        <w:sz w:val="20"/>
-      </w:rPr>
-      <w:t xml:space="preserve"> </w:t>
-    </w:r>
-  </w:p>
-</w:ftr>
-</file>
-
-<file path=word/footer5.xml><?xml version="1.0" encoding="utf-8"?>
-<w:ftr xmlns:wpc="http://schemas.microsoft.com/office/word/2010/wordprocessingCanvas" xmlns:cx="http://schemas.microsoft.com/office/drawing/2014/chartex" xmlns:cx1="http://schemas.microsoft.com/office/drawing/2015/9/8/chartex" xmlns:cx2="http://schemas.microsoft.com/office/drawing/2015/10/21/chartex" xmlns:cx3="http://schemas.microsoft.com/office/drawing/2016/5/9/chartex" xmlns:cx4="http://schemas.microsoft.com/office/drawing/2016/5/10/chartex" xmlns:cx5="http://schemas.microsoft.com/office/drawing/2016/5/11/chartex" xmlns:cx6="http://schemas.microsoft.com/office/drawing/2016/5/12/chartex" xmlns:cx7="http://schemas.microsoft.com/office/drawing/2016/5/13/chartex" xmlns:cx8="http://schemas.microsoft.com/office/drawing/2016/5/14/chartex" xmlns:mc="http://schemas.openxmlformats.org/markup-compatibility/2006" xmlns:aink="http://schemas.microsoft.com/office/drawing/2016/ink" xmlns:am3d="http://schemas.microsoft.com/office/drawing/2017/model3d" xmlns:o="urn:schemas-microsoft-com:office:office" xmlns:r="http://schemas.openxmlformats.org/officeDocument/2006/relationships" xmlns:m="http://schemas.openxmlformats.org/officeDocument/2006/math" xmlns:v="urn:schemas-microsoft-com:vml" xmlns:wp14="http://schemas.microsoft.com/office/word/2010/wordprocessingDrawing" xmlns:wp="http://schemas.openxmlformats.org/drawingml/2006/wordprocessingDrawing" xmlns:w10="urn:schemas-microsoft-com:office:word" xmlns:w="http://schemas.openxmlformats.org/wordprocessingml/2006/main" xmlns:w14="http://schemas.microsoft.com/office/word/2010/wordml" xmlns:w15="http://schemas.microsoft.com/office/word/2012/wordml" xmlns:w16cid="http://schemas.microsoft.com/office/word/2016/wordml/cid" xmlns:w16se="http://schemas.microsoft.com/office/word/2015/wordml/symex" xmlns:wpg="http://schemas.microsoft.com/office/word/2010/wordprocessingGroup" xmlns:wpi="http://schemas.microsoft.com/office/word/2010/wordprocessingInk" xmlns:wne="http://schemas.microsoft.com/office/word/2006/wordml" xmlns:wps="http://schemas.microsoft.com/office/word/2010/wordprocessingShape" mc:Ignorable="w14 w15 w16se w16cid wp14">
-  <w:p>
-    <w:pPr>
-      <w:spacing w:after="0" w:line="259" w:lineRule="auto"/>
-      <w:ind w:left="0" w:right="0" w:firstLine="0"/>
-      <w:jc w:val="center"/>
-    </w:pPr>
-    <w:r>
-      <w:fldChar w:fldCharType="begin"/>
-    </w:r>
-    <w:r>
-      <w:instrText xml:space="preserve"> PAGE   \* MERGEFORMAT </w:instrText>
-    </w:r>
-    <w:r>
-      <w:fldChar w:fldCharType="separate"/>
-    </w:r>
-    <w:r>
-      <w:rPr>
-        <w:sz w:val="20"/>
-      </w:rPr>
-      <w:t>1</w:t>
-    </w:r>
-    <w:r>
-      <w:rPr>
-        <w:sz w:val="20"/>
-      </w:rPr>
-      <w:fldChar w:fldCharType="end"/>
-    </w:r>
-    <w:r>
-      <w:rPr>
-        <w:sz w:val="20"/>
-      </w:rPr>
-      <w:t xml:space="preserve"> </w:t>
-    </w:r>
-  </w:p>
-</w:ftr>
-</file>
-
-<file path=word/footer6.xml><?xml version="1.0" encoding="utf-8"?>
-<w:ftr xmlns:wpc="http://schemas.microsoft.com/office/word/2010/wordprocessingCanvas" xmlns:cx="http://schemas.microsoft.com/office/drawing/2014/chartex" xmlns:cx1="http://schemas.microsoft.com/office/drawing/2015/9/8/chartex" xmlns:cx2="http://schemas.microsoft.com/office/drawing/2015/10/21/chartex" xmlns:cx3="http://schemas.microsoft.com/office/drawing/2016/5/9/chartex" xmlns:cx4="http://schemas.microsoft.com/office/drawing/2016/5/10/chartex" xmlns:cx5="http://schemas.microsoft.com/office/drawing/2016/5/11/chartex" xmlns:cx6="http://schemas.microsoft.com/office/drawing/2016/5/12/chartex" xmlns:cx7="http://schemas.microsoft.com/office/drawing/2016/5/13/chartex" xmlns:cx8="http://schemas.microsoft.com/office/drawing/2016/5/14/chartex" xmlns:mc="http://schemas.openxmlformats.org/markup-compatibility/2006" xmlns:aink="http://schemas.microsoft.com/office/drawing/2016/ink" xmlns:am3d="http://schemas.microsoft.com/office/drawing/2017/model3d" xmlns:o="urn:schemas-microsoft-com:office:office" xmlns:r="http://schemas.openxmlformats.org/officeDocument/2006/relationships" xmlns:m="http://schemas.openxmlformats.org/officeDocument/2006/math" xmlns:v="urn:schemas-microsoft-com:vml" xmlns:wp14="http://schemas.microsoft.com/office/word/2010/wordprocessingDrawing" xmlns:wp="http://schemas.openxmlformats.org/drawingml/2006/wordprocessingDrawing" xmlns:w10="urn:schemas-microsoft-com:office:word" xmlns:w="http://schemas.openxmlformats.org/wordprocessingml/2006/main" xmlns:w14="http://schemas.microsoft.com/office/word/2010/wordml" xmlns:w15="http://schemas.microsoft.com/office/word/2012/wordml" xmlns:w16cid="http://schemas.microsoft.com/office/word/2016/wordml/cid" xmlns:w16se="http://schemas.microsoft.com/office/word/2015/wordml/symex" xmlns:wpg="http://schemas.microsoft.com/office/word/2010/wordprocessingGroup" xmlns:wpi="http://schemas.microsoft.com/office/word/2010/wordprocessingInk" xmlns:wne="http://schemas.microsoft.com/office/word/2006/wordml" xmlns:wps="http://schemas.microsoft.com/office/word/2010/wordprocessingShape" mc:Ignorable="w14 w15 w16se w16cid wp14">
-  <w:p>
-    <w:pPr>
       <w:spacing w:after="0" w:line="259" w:lineRule="auto"/>
       <w:ind w:left="0" w:right="0" w:firstLine="0"/>
       <w:jc w:val="center"/>
@@ -2250,62 +569,10 @@
       </w:r>
     </w:p>
   </w:footnote>
-  <w:footnote w:id="1">
-    <w:p>
-      <w:pPr>
-        <w:pStyle w:val="footnotedescription"/>
-      </w:pPr>
-      <w:r>
-        <w:rPr>
-          <w:rStyle w:val="footnotemark"/>
-        </w:rPr>
-        <w:footnoteRef/>
-      </w:r>
-      <w:r>
-        <w:t xml:space="preserve"> http://www.cs.concordia.ca/~ormandj/comp354/2003/Project/ieee­SDD.pdf</w:t>
-      </w:r>
-    </w:p>
-  </w:footnote>
 </w:footnotes>
 </file>
 
 <file path=word/header1.xml><?xml version="1.0" encoding="utf-8"?>
-<w:hdr xmlns:wpc="http://schemas.microsoft.com/office/word/2010/wordprocessingCanvas" xmlns:cx="http://schemas.microsoft.com/office/drawing/2014/chartex" xmlns:cx1="http://schemas.microsoft.com/office/drawing/2015/9/8/chartex" xmlns:cx2="http://schemas.microsoft.com/office/drawing/2015/10/21/chartex" xmlns:cx3="http://schemas.microsoft.com/office/drawing/2016/5/9/chartex" xmlns:cx4="http://schemas.microsoft.com/office/drawing/2016/5/10/chartex" xmlns:cx5="http://schemas.microsoft.com/office/drawing/2016/5/11/chartex" xmlns:cx6="http://schemas.microsoft.com/office/drawing/2016/5/12/chartex" xmlns:cx7="http://schemas.microsoft.com/office/drawing/2016/5/13/chartex" xmlns:cx8="http://schemas.microsoft.com/office/drawing/2016/5/14/chartex" xmlns:mc="http://schemas.openxmlformats.org/markup-compatibility/2006" xmlns:aink="http://schemas.microsoft.com/office/drawing/2016/ink" xmlns:am3d="http://schemas.microsoft.com/office/drawing/2017/model3d" xmlns:o="urn:schemas-microsoft-com:office:office" xmlns:r="http://schemas.openxmlformats.org/officeDocument/2006/relationships" xmlns:m="http://schemas.openxmlformats.org/officeDocument/2006/math" xmlns:v="urn:schemas-microsoft-com:vml" xmlns:wp14="http://schemas.microsoft.com/office/word/2010/wordprocessingDrawing" xmlns:wp="http://schemas.openxmlformats.org/drawingml/2006/wordprocessingDrawing" xmlns:w10="urn:schemas-microsoft-com:office:word" xmlns:w="http://schemas.openxmlformats.org/wordprocessingml/2006/main" xmlns:w14="http://schemas.microsoft.com/office/word/2010/wordml" xmlns:w15="http://schemas.microsoft.com/office/word/2012/wordml" xmlns:w16cid="http://schemas.microsoft.com/office/word/2016/wordml/cid" xmlns:w16se="http://schemas.microsoft.com/office/word/2015/wordml/symex" xmlns:wpg="http://schemas.microsoft.com/office/word/2010/wordprocessingGroup" xmlns:wpi="http://schemas.microsoft.com/office/word/2010/wordprocessingInk" xmlns:wne="http://schemas.microsoft.com/office/word/2006/wordml" xmlns:wps="http://schemas.microsoft.com/office/word/2010/wordprocessingShape" mc:Ignorable="w14 w15 w16se w16cid wp14">
-  <w:p>
-    <w:pPr>
-      <w:spacing w:after="160" w:line="259" w:lineRule="auto"/>
-      <w:ind w:left="0" w:right="0" w:firstLine="0"/>
-      <w:jc w:val="left"/>
-    </w:pPr>
-  </w:p>
-</w:hdr>
-</file>
-
-<file path=word/header2.xml><?xml version="1.0" encoding="utf-8"?>
-<w:hdr xmlns:wpc="http://schemas.microsoft.com/office/word/2010/wordprocessingCanvas" xmlns:cx="http://schemas.microsoft.com/office/drawing/2014/chartex" xmlns:cx1="http://schemas.microsoft.com/office/drawing/2015/9/8/chartex" xmlns:cx2="http://schemas.microsoft.com/office/drawing/2015/10/21/chartex" xmlns:cx3="http://schemas.microsoft.com/office/drawing/2016/5/9/chartex" xmlns:cx4="http://schemas.microsoft.com/office/drawing/2016/5/10/chartex" xmlns:cx5="http://schemas.microsoft.com/office/drawing/2016/5/11/chartex" xmlns:cx6="http://schemas.microsoft.com/office/drawing/2016/5/12/chartex" xmlns:cx7="http://schemas.microsoft.com/office/drawing/2016/5/13/chartex" xmlns:cx8="http://schemas.microsoft.com/office/drawing/2016/5/14/chartex" xmlns:mc="http://schemas.openxmlformats.org/markup-compatibility/2006" xmlns:aink="http://schemas.microsoft.com/office/drawing/2016/ink" xmlns:am3d="http://schemas.microsoft.com/office/drawing/2017/model3d" xmlns:o="urn:schemas-microsoft-com:office:office" xmlns:r="http://schemas.openxmlformats.org/officeDocument/2006/relationships" xmlns:m="http://schemas.openxmlformats.org/officeDocument/2006/math" xmlns:v="urn:schemas-microsoft-com:vml" xmlns:wp14="http://schemas.microsoft.com/office/word/2010/wordprocessingDrawing" xmlns:wp="http://schemas.openxmlformats.org/drawingml/2006/wordprocessingDrawing" xmlns:w10="urn:schemas-microsoft-com:office:word" xmlns:w="http://schemas.openxmlformats.org/wordprocessingml/2006/main" xmlns:w14="http://schemas.microsoft.com/office/word/2010/wordml" xmlns:w15="http://schemas.microsoft.com/office/word/2012/wordml" xmlns:w16cid="http://schemas.microsoft.com/office/word/2016/wordml/cid" xmlns:w16se="http://schemas.microsoft.com/office/word/2015/wordml/symex" xmlns:wpg="http://schemas.microsoft.com/office/word/2010/wordprocessingGroup" xmlns:wpi="http://schemas.microsoft.com/office/word/2010/wordprocessingInk" xmlns:wne="http://schemas.microsoft.com/office/word/2006/wordml" xmlns:wps="http://schemas.microsoft.com/office/word/2010/wordprocessingShape" mc:Ignorable="w14 w15 w16se w16cid wp14">
-  <w:p>
-    <w:pPr>
-      <w:spacing w:after="160" w:line="259" w:lineRule="auto"/>
-      <w:ind w:left="0" w:right="0" w:firstLine="0"/>
-      <w:jc w:val="left"/>
-    </w:pPr>
-  </w:p>
-</w:hdr>
-</file>
-
-<file path=word/header3.xml><?xml version="1.0" encoding="utf-8"?>
-<w:hdr xmlns:wpc="http://schemas.microsoft.com/office/word/2010/wordprocessingCanvas" xmlns:cx="http://schemas.microsoft.com/office/drawing/2014/chartex" xmlns:cx1="http://schemas.microsoft.com/office/drawing/2015/9/8/chartex" xmlns:cx2="http://schemas.microsoft.com/office/drawing/2015/10/21/chartex" xmlns:cx3="http://schemas.microsoft.com/office/drawing/2016/5/9/chartex" xmlns:cx4="http://schemas.microsoft.com/office/drawing/2016/5/10/chartex" xmlns:cx5="http://schemas.microsoft.com/office/drawing/2016/5/11/chartex" xmlns:cx6="http://schemas.microsoft.com/office/drawing/2016/5/12/chartex" xmlns:cx7="http://schemas.microsoft.com/office/drawing/2016/5/13/chartex" xmlns:cx8="http://schemas.microsoft.com/office/drawing/2016/5/14/chartex" xmlns:mc="http://schemas.openxmlformats.org/markup-compatibility/2006" xmlns:aink="http://schemas.microsoft.com/office/drawing/2016/ink" xmlns:am3d="http://schemas.microsoft.com/office/drawing/2017/model3d" xmlns:o="urn:schemas-microsoft-com:office:office" xmlns:r="http://schemas.openxmlformats.org/officeDocument/2006/relationships" xmlns:m="http://schemas.openxmlformats.org/officeDocument/2006/math" xmlns:v="urn:schemas-microsoft-com:vml" xmlns:wp14="http://schemas.microsoft.com/office/word/2010/wordprocessingDrawing" xmlns:wp="http://schemas.openxmlformats.org/drawingml/2006/wordprocessingDrawing" xmlns:w10="urn:schemas-microsoft-com:office:word" xmlns:w="http://schemas.openxmlformats.org/wordprocessingml/2006/main" xmlns:w14="http://schemas.microsoft.com/office/word/2010/wordml" xmlns:w15="http://schemas.microsoft.com/office/word/2012/wordml" xmlns:w16cid="http://schemas.microsoft.com/office/word/2016/wordml/cid" xmlns:w16se="http://schemas.microsoft.com/office/word/2015/wordml/symex" xmlns:wpg="http://schemas.microsoft.com/office/word/2010/wordprocessingGroup" xmlns:wpi="http://schemas.microsoft.com/office/word/2010/wordprocessingInk" xmlns:wne="http://schemas.microsoft.com/office/word/2006/wordml" xmlns:wps="http://schemas.microsoft.com/office/word/2010/wordprocessingShape" mc:Ignorable="w14 w15 w16se w16cid wp14">
-  <w:p>
-    <w:pPr>
-      <w:spacing w:after="160" w:line="259" w:lineRule="auto"/>
-      <w:ind w:left="0" w:right="0" w:firstLine="0"/>
-      <w:jc w:val="left"/>
-    </w:pPr>
-  </w:p>
-</w:hdr>
-</file>
-
-<file path=word/header4.xml><?xml version="1.0" encoding="utf-8"?>
 <w:hdr xmlns:wpc="http://schemas.microsoft.com/office/word/2010/wordprocessingCanvas" xmlns:cx="http://schemas.microsoft.com/office/drawing/2014/chartex" xmlns:cx1="http://schemas.microsoft.com/office/drawing/2015/9/8/chartex" xmlns:cx2="http://schemas.microsoft.com/office/drawing/2015/10/21/chartex" xmlns:cx3="http://schemas.microsoft.com/office/drawing/2016/5/9/chartex" xmlns:cx4="http://schemas.microsoft.com/office/drawing/2016/5/10/chartex" xmlns:cx5="http://schemas.microsoft.com/office/drawing/2016/5/11/chartex" xmlns:cx6="http://schemas.microsoft.com/office/drawing/2016/5/12/chartex" xmlns:cx7="http://schemas.microsoft.com/office/drawing/2016/5/13/chartex" xmlns:cx8="http://schemas.microsoft.com/office/drawing/2016/5/14/chartex" xmlns:mc="http://schemas.openxmlformats.org/markup-compatibility/2006" xmlns:aink="http://schemas.microsoft.com/office/drawing/2016/ink" xmlns:am3d="http://schemas.microsoft.com/office/drawing/2017/model3d" xmlns:o="urn:schemas-microsoft-com:office:office" xmlns:r="http://schemas.openxmlformats.org/officeDocument/2006/relationships" xmlns:m="http://schemas.openxmlformats.org/officeDocument/2006/math" xmlns:v="urn:schemas-microsoft-com:vml" xmlns:wp14="http://schemas.microsoft.com/office/word/2010/wordprocessingDrawing" xmlns:wp="http://schemas.openxmlformats.org/drawingml/2006/wordprocessingDrawing" xmlns:w10="urn:schemas-microsoft-com:office:word" xmlns:w="http://schemas.openxmlformats.org/wordprocessingml/2006/main" xmlns:w14="http://schemas.microsoft.com/office/word/2010/wordml" xmlns:w15="http://schemas.microsoft.com/office/word/2012/wordml" xmlns:w16cid="http://schemas.microsoft.com/office/word/2016/wordml/cid" xmlns:w16se="http://schemas.microsoft.com/office/word/2015/wordml/symex" xmlns:wpg="http://schemas.microsoft.com/office/word/2010/wordprocessingGroup" xmlns:wpi="http://schemas.microsoft.com/office/word/2010/wordprocessingInk" xmlns:wne="http://schemas.microsoft.com/office/word/2006/wordml" xmlns:wps="http://schemas.microsoft.com/office/word/2010/wordprocessingShape" mc:Ignorable="w14 w15 w16se w16cid wp14">
   <w:p>
     <w:pPr>
@@ -2420,7 +687,7 @@
 </w:hdr>
 </file>
 
-<file path=word/header5.xml><?xml version="1.0" encoding="utf-8"?>
+<file path=word/header2.xml><?xml version="1.0" encoding="utf-8"?>
 <w:hdr xmlns:wpc="http://schemas.microsoft.com/office/word/2010/wordprocessingCanvas" xmlns:cx="http://schemas.microsoft.com/office/drawing/2014/chartex" xmlns:cx1="http://schemas.microsoft.com/office/drawing/2015/9/8/chartex" xmlns:cx2="http://schemas.microsoft.com/office/drawing/2015/10/21/chartex" xmlns:cx3="http://schemas.microsoft.com/office/drawing/2016/5/9/chartex" xmlns:cx4="http://schemas.microsoft.com/office/drawing/2016/5/10/chartex" xmlns:cx5="http://schemas.microsoft.com/office/drawing/2016/5/11/chartex" xmlns:cx6="http://schemas.microsoft.com/office/drawing/2016/5/12/chartex" xmlns:cx7="http://schemas.microsoft.com/office/drawing/2016/5/13/chartex" xmlns:cx8="http://schemas.microsoft.com/office/drawing/2016/5/14/chartex" xmlns:mc="http://schemas.openxmlformats.org/markup-compatibility/2006" xmlns:aink="http://schemas.microsoft.com/office/drawing/2016/ink" xmlns:am3d="http://schemas.microsoft.com/office/drawing/2017/model3d" xmlns:o="urn:schemas-microsoft-com:office:office" xmlns:r="http://schemas.openxmlformats.org/officeDocument/2006/relationships" xmlns:m="http://schemas.openxmlformats.org/officeDocument/2006/math" xmlns:v="urn:schemas-microsoft-com:vml" xmlns:wp14="http://schemas.microsoft.com/office/word/2010/wordprocessingDrawing" xmlns:wp="http://schemas.openxmlformats.org/drawingml/2006/wordprocessingDrawing" xmlns:w10="urn:schemas-microsoft-com:office:word" xmlns:w="http://schemas.openxmlformats.org/wordprocessingml/2006/main" xmlns:w14="http://schemas.microsoft.com/office/word/2010/wordml" xmlns:w15="http://schemas.microsoft.com/office/word/2012/wordml" xmlns:w16cid="http://schemas.microsoft.com/office/word/2016/wordml/cid" xmlns:w16se="http://schemas.microsoft.com/office/word/2015/wordml/symex" xmlns:wpg="http://schemas.microsoft.com/office/word/2010/wordprocessingGroup" xmlns:wpi="http://schemas.microsoft.com/office/word/2010/wordprocessingInk" xmlns:wne="http://schemas.microsoft.com/office/word/2006/wordml" xmlns:wps="http://schemas.microsoft.com/office/word/2010/wordprocessingShape" mc:Ignorable="w14 w15 w16se w16cid wp14">
   <w:p>
     <w:pPr>
@@ -2535,7 +802,7 @@
 </w:hdr>
 </file>
 
-<file path=word/header6.xml><?xml version="1.0" encoding="utf-8"?>
+<file path=word/header3.xml><?xml version="1.0" encoding="utf-8"?>
 <w:hdr xmlns:wpc="http://schemas.microsoft.com/office/word/2010/wordprocessingCanvas" xmlns:cx="http://schemas.microsoft.com/office/drawing/2014/chartex" xmlns:cx1="http://schemas.microsoft.com/office/drawing/2015/9/8/chartex" xmlns:cx2="http://schemas.microsoft.com/office/drawing/2015/10/21/chartex" xmlns:cx3="http://schemas.microsoft.com/office/drawing/2016/5/9/chartex" xmlns:cx4="http://schemas.microsoft.com/office/drawing/2016/5/10/chartex" xmlns:cx5="http://schemas.microsoft.com/office/drawing/2016/5/11/chartex" xmlns:cx6="http://schemas.microsoft.com/office/drawing/2016/5/12/chartex" xmlns:cx7="http://schemas.microsoft.com/office/drawing/2016/5/13/chartex" xmlns:cx8="http://schemas.microsoft.com/office/drawing/2016/5/14/chartex" xmlns:mc="http://schemas.openxmlformats.org/markup-compatibility/2006" xmlns:aink="http://schemas.microsoft.com/office/drawing/2016/ink" xmlns:am3d="http://schemas.microsoft.com/office/drawing/2017/model3d" xmlns:o="urn:schemas-microsoft-com:office:office" xmlns:r="http://schemas.openxmlformats.org/officeDocument/2006/relationships" xmlns:m="http://schemas.openxmlformats.org/officeDocument/2006/math" xmlns:v="urn:schemas-microsoft-com:vml" xmlns:wp14="http://schemas.microsoft.com/office/word/2010/wordprocessingDrawing" xmlns:wp="http://schemas.openxmlformats.org/drawingml/2006/wordprocessingDrawing" xmlns:w10="urn:schemas-microsoft-com:office:word" xmlns:w="http://schemas.openxmlformats.org/wordprocessingml/2006/main" xmlns:w14="http://schemas.microsoft.com/office/word/2010/wordml" xmlns:w15="http://schemas.microsoft.com/office/word/2012/wordml" xmlns:w16cid="http://schemas.microsoft.com/office/word/2016/wordml/cid" xmlns:w16se="http://schemas.microsoft.com/office/word/2015/wordml/symex" xmlns:wpg="http://schemas.microsoft.com/office/word/2010/wordprocessingGroup" xmlns:wpi="http://schemas.microsoft.com/office/word/2010/wordprocessingInk" xmlns:wne="http://schemas.microsoft.com/office/word/2006/wordml" xmlns:wps="http://schemas.microsoft.com/office/word/2010/wordprocessingShape" mc:Ignorable="w14 w15 w16se w16cid wp14">
   <w:p>
     <w:pPr>

--- a/WorldWideBanking SDD.docx
+++ b/WorldWideBanking SDD.docx
@@ -151,7 +151,17 @@
         <w:ind w:left="370" w:right="0"/>
       </w:pPr>
       <w:r>
-        <w:t>This document a written description of a software product, which is written in order to give a overall guidance to the architecture of the software project. An SDD usually accompanies an architecture diagram with pointers to detailed feature specifications of smaller pieces of the design. Practically, it is required to coordinate a large team under a single vision, needs to be a stable reference, and outline all parts of the software and how they will work.</w:t>
+        <w:t xml:space="preserve">This document a written description of a software product, which is written in order to give </w:t>
+      </w:r>
+      <w:proofErr w:type="spellStart"/>
+      <w:proofErr w:type="gramStart"/>
+      <w:r>
+        <w:t>a</w:t>
+      </w:r>
+      <w:proofErr w:type="spellEnd"/>
+      <w:proofErr w:type="gramEnd"/>
+      <w:r>
+        <w:t xml:space="preserve"> overall guidance to the architecture of the software project. An SDD usually accompanies an architecture diagram with pointers to detailed feature specifications of smaller pieces of the design. Practically, it is required to coordinate a large team under a single vision, needs to be a stable reference, and outline all parts of the software and how they will work.</w:t>
       </w:r>
     </w:p>
     <w:p>
@@ -216,13 +226,21 @@
           <w:t>Wiki Online Banking</w:t>
         </w:r>
       </w:hyperlink>
+      <w:r>
+        <w:rPr>
+          <w:rStyle w:val="Hyperlink"/>
+        </w:rPr>
+        <w:t xml:space="preserve"> </w:t>
+      </w:r>
+      <w:bookmarkStart w:id="5" w:name="_GoBack"/>
+      <w:bookmarkEnd w:id="5"/>
     </w:p>
     <w:p>
       <w:pPr>
         <w:pStyle w:val="Heading2"/>
         <w:ind w:left="887" w:hanging="542"/>
       </w:pPr>
-      <w:bookmarkStart w:id="5" w:name="_Toc4992"/>
+      <w:bookmarkStart w:id="6" w:name="_Toc4992"/>
       <w:r>
         <w:t>Definitions and Acronyms</w:t>
       </w:r>
@@ -234,7 +252,7 @@
         </w:rPr>
         <w:t xml:space="preserve"> </w:t>
       </w:r>
-      <w:bookmarkEnd w:id="5"/>
+      <w:bookmarkEnd w:id="6"/>
     </w:p>
     <w:p>
       <w:pPr>
@@ -260,7 +278,15 @@
         <w:ind w:left="370" w:right="0"/>
       </w:pPr>
       <w:r>
-        <w:t>HTML = HyperText Markup Language</w:t>
+        <w:t xml:space="preserve">HTML = </w:t>
+      </w:r>
+      <w:proofErr w:type="spellStart"/>
+      <w:r>
+        <w:t>HyperText</w:t>
+      </w:r>
+      <w:proofErr w:type="spellEnd"/>
+      <w:r>
+        <w:t xml:space="preserve"> Markup Language</w:t>
       </w:r>
     </w:p>
     <w:p>
@@ -271,8 +297,6 @@
       <w:r>
         <w:t>CSS = Cascading Style Sheets</w:t>
       </w:r>
-      <w:bookmarkStart w:id="6" w:name="_GoBack"/>
-      <w:bookmarkEnd w:id="6"/>
     </w:p>
     <w:p>
       <w:pPr>

--- a/WorldWideBanking SDD.docx
+++ b/WorldWideBanking SDD.docx
@@ -133,8 +133,6 @@
           </wp:inline>
         </w:drawing>
       </w:r>
-      <w:bookmarkStart w:id="0" w:name="_GoBack"/>
-      <w:bookmarkEnd w:id="0"/>
     </w:p>
     <w:p>
       <w:pPr>
@@ -976,566 +974,21 @@
     </w:p>
     <w:p>
       <w:pPr>
-        <w:ind w:firstLine="0"/>
-        <w:rPr>
-          <w:b/>
-        </w:rPr>
-      </w:pPr>
-      <w:r>
-        <w:rPr>
-          <w:b/>
-        </w:rPr>
-        <w:tab/>
-        <w:t>4.2 Data Dictionary</w:t>
-      </w:r>
-    </w:p>
-    <w:p>
-      <w:pPr>
-        <w:spacing w:before="280" w:after="280" w:line="240" w:lineRule="exact"/>
-        <w:ind w:firstLine="576"/>
-        <w:rPr>
-          <w:sz w:val="22"/>
-        </w:rPr>
-      </w:pPr>
-      <w:r>
-        <w:rPr>
-          <w:sz w:val="22"/>
-        </w:rPr>
-        <w:t>All the functions available are:</w:t>
-      </w:r>
-    </w:p>
-    <w:p>
-      <w:pPr>
-        <w:pStyle w:val="ListParagraph"/>
-        <w:numPr>
-          <w:ilvl w:val="0"/>
-          <w:numId w:val="3"/>
-        </w:numPr>
-        <w:spacing w:before="280" w:after="280" w:line="240" w:lineRule="exact"/>
-        <w:rPr>
-          <w:sz w:val="22"/>
-        </w:rPr>
-      </w:pPr>
-      <w:proofErr w:type="spellStart"/>
-      <w:r>
-        <w:rPr>
-          <w:sz w:val="22"/>
-        </w:rPr>
-        <w:t>AccountType</w:t>
-      </w:r>
-      <w:proofErr w:type="spellEnd"/>
-      <w:r>
-        <w:rPr>
-          <w:sz w:val="22"/>
-        </w:rPr>
-        <w:t>()</w:t>
-      </w:r>
-    </w:p>
-    <w:p>
-      <w:pPr>
-        <w:pStyle w:val="ListParagraph"/>
-        <w:numPr>
-          <w:ilvl w:val="0"/>
-          <w:numId w:val="3"/>
-        </w:numPr>
-        <w:spacing w:before="280" w:after="280" w:line="240" w:lineRule="exact"/>
-        <w:rPr>
-          <w:sz w:val="22"/>
-        </w:rPr>
-      </w:pPr>
-      <w:proofErr w:type="spellStart"/>
-      <w:r>
-        <w:rPr>
-          <w:sz w:val="22"/>
-        </w:rPr>
-        <w:t>ChangePIN</w:t>
-      </w:r>
-      <w:proofErr w:type="spellEnd"/>
-      <w:r>
-        <w:rPr>
-          <w:sz w:val="22"/>
-        </w:rPr>
-        <w:t>()</w:t>
-      </w:r>
-    </w:p>
-    <w:p>
-      <w:pPr>
-        <w:pStyle w:val="ListParagraph"/>
-        <w:numPr>
-          <w:ilvl w:val="0"/>
-          <w:numId w:val="3"/>
-        </w:numPr>
-        <w:spacing w:before="280" w:after="280" w:line="240" w:lineRule="exact"/>
-        <w:rPr>
-          <w:sz w:val="22"/>
-        </w:rPr>
-      </w:pPr>
-      <w:proofErr w:type="spellStart"/>
-      <w:r>
-        <w:rPr>
-          <w:sz w:val="22"/>
-        </w:rPr>
-        <w:t>CheckBalanace</w:t>
-      </w:r>
-      <w:proofErr w:type="spellEnd"/>
-      <w:r>
-        <w:rPr>
-          <w:sz w:val="22"/>
-        </w:rPr>
-        <w:t>()</w:t>
-      </w:r>
-    </w:p>
-    <w:p>
-      <w:pPr>
-        <w:pStyle w:val="ListParagraph"/>
-        <w:numPr>
-          <w:ilvl w:val="0"/>
-          <w:numId w:val="3"/>
-        </w:numPr>
-        <w:spacing w:before="280" w:after="280" w:line="240" w:lineRule="exact"/>
-        <w:rPr>
-          <w:sz w:val="22"/>
-        </w:rPr>
-      </w:pPr>
-      <w:proofErr w:type="spellStart"/>
-      <w:r>
-        <w:rPr>
-          <w:sz w:val="22"/>
-        </w:rPr>
-        <w:t>CloseBankingAccount</w:t>
-      </w:r>
-      <w:proofErr w:type="spellEnd"/>
-      <w:r>
-        <w:rPr>
-          <w:sz w:val="22"/>
-        </w:rPr>
-        <w:t>()</w:t>
-      </w:r>
-    </w:p>
-    <w:p>
-      <w:pPr>
-        <w:pStyle w:val="ListParagraph"/>
-        <w:numPr>
-          <w:ilvl w:val="0"/>
-          <w:numId w:val="3"/>
-        </w:numPr>
-        <w:spacing w:before="280" w:after="280" w:line="240" w:lineRule="exact"/>
-        <w:rPr>
-          <w:sz w:val="22"/>
-        </w:rPr>
-      </w:pPr>
-      <w:proofErr w:type="spellStart"/>
-      <w:r>
-        <w:rPr>
-          <w:sz w:val="22"/>
-        </w:rPr>
-        <w:t>CreateTransaction</w:t>
-      </w:r>
-      <w:proofErr w:type="spellEnd"/>
-      <w:r>
-        <w:rPr>
-          <w:sz w:val="22"/>
-        </w:rPr>
-        <w:t>()</w:t>
-      </w:r>
-    </w:p>
-    <w:p>
-      <w:pPr>
-        <w:pStyle w:val="ListParagraph"/>
-        <w:numPr>
-          <w:ilvl w:val="0"/>
-          <w:numId w:val="3"/>
-        </w:numPr>
-        <w:spacing w:before="280" w:after="280" w:line="240" w:lineRule="exact"/>
-        <w:rPr>
-          <w:sz w:val="22"/>
-        </w:rPr>
-      </w:pPr>
-      <w:proofErr w:type="spellStart"/>
-      <w:r>
-        <w:rPr>
-          <w:sz w:val="22"/>
-        </w:rPr>
-        <w:t>CreateBankingAccount</w:t>
-      </w:r>
-      <w:proofErr w:type="spellEnd"/>
-      <w:r>
-        <w:rPr>
-          <w:sz w:val="22"/>
-        </w:rPr>
-        <w:t>()</w:t>
-      </w:r>
-    </w:p>
-    <w:p>
-      <w:pPr>
-        <w:pStyle w:val="ListParagraph"/>
-        <w:numPr>
-          <w:ilvl w:val="0"/>
-          <w:numId w:val="3"/>
-        </w:numPr>
-        <w:spacing w:before="280" w:after="280" w:line="240" w:lineRule="exact"/>
-        <w:rPr>
-          <w:sz w:val="22"/>
-        </w:rPr>
-      </w:pPr>
-      <w:proofErr w:type="spellStart"/>
-      <w:r>
-        <w:rPr>
-          <w:sz w:val="22"/>
-        </w:rPr>
-        <w:t>CreateOnline</w:t>
-      </w:r>
-      <w:r>
-        <w:rPr>
-          <w:sz w:val="22"/>
-        </w:rPr>
-        <w:t>Account</w:t>
-      </w:r>
-      <w:proofErr w:type="spellEnd"/>
-      <w:r>
-        <w:rPr>
-          <w:sz w:val="22"/>
-        </w:rPr>
-        <w:t>()</w:t>
-      </w:r>
-    </w:p>
-    <w:p>
-      <w:pPr>
-        <w:pStyle w:val="ListParagraph"/>
-        <w:numPr>
-          <w:ilvl w:val="0"/>
-          <w:numId w:val="3"/>
-        </w:numPr>
-        <w:spacing w:before="280" w:after="280" w:line="240" w:lineRule="exact"/>
-        <w:rPr>
-          <w:sz w:val="22"/>
-        </w:rPr>
-      </w:pPr>
-      <w:proofErr w:type="spellStart"/>
-      <w:r>
-        <w:rPr>
-          <w:sz w:val="22"/>
-        </w:rPr>
-        <w:t>DeleteOnline</w:t>
-      </w:r>
-      <w:r>
-        <w:rPr>
-          <w:sz w:val="22"/>
-        </w:rPr>
-        <w:t>Account</w:t>
-      </w:r>
-      <w:proofErr w:type="spellEnd"/>
-      <w:r>
-        <w:rPr>
-          <w:sz w:val="22"/>
-        </w:rPr>
-        <w:t>()</w:t>
-      </w:r>
-    </w:p>
-    <w:p>
-      <w:pPr>
-        <w:pStyle w:val="ListParagraph"/>
-        <w:numPr>
-          <w:ilvl w:val="0"/>
-          <w:numId w:val="3"/>
-        </w:numPr>
-        <w:spacing w:before="280" w:after="280" w:line="240" w:lineRule="exact"/>
-        <w:rPr>
-          <w:sz w:val="22"/>
-        </w:rPr>
-      </w:pPr>
-      <w:proofErr w:type="spellStart"/>
-      <w:r>
-        <w:rPr>
-          <w:sz w:val="22"/>
-        </w:rPr>
-        <w:t>DeclareCardLost</w:t>
-      </w:r>
-      <w:proofErr w:type="spellEnd"/>
-      <w:r>
-        <w:rPr>
-          <w:sz w:val="22"/>
-        </w:rPr>
-        <w:t>()</w:t>
-      </w:r>
-    </w:p>
-    <w:p>
-      <w:pPr>
-        <w:pStyle w:val="ListParagraph"/>
-        <w:numPr>
-          <w:ilvl w:val="0"/>
-          <w:numId w:val="3"/>
-        </w:numPr>
-        <w:spacing w:before="280" w:after="280" w:line="240" w:lineRule="exact"/>
-        <w:rPr>
-          <w:sz w:val="22"/>
-        </w:rPr>
-      </w:pPr>
-      <w:proofErr w:type="spellStart"/>
-      <w:r>
-        <w:rPr>
-          <w:sz w:val="22"/>
-        </w:rPr>
-        <w:t>EnterTarget</w:t>
-      </w:r>
-      <w:proofErr w:type="spellEnd"/>
-      <w:r>
-        <w:rPr>
-          <w:sz w:val="22"/>
-        </w:rPr>
-        <w:t>()</w:t>
-      </w:r>
-    </w:p>
-    <w:p>
-      <w:pPr>
-        <w:pStyle w:val="ListParagraph"/>
-        <w:numPr>
-          <w:ilvl w:val="0"/>
-          <w:numId w:val="3"/>
-        </w:numPr>
-        <w:spacing w:before="280" w:after="280" w:line="240" w:lineRule="exact"/>
-        <w:rPr>
-          <w:sz w:val="22"/>
-        </w:rPr>
-      </w:pPr>
-      <w:r>
-        <w:rPr>
-          <w:sz w:val="22"/>
-        </w:rPr>
-        <w:t>Login()</w:t>
-      </w:r>
-    </w:p>
-    <w:p>
-      <w:pPr>
-        <w:pStyle w:val="ListParagraph"/>
-        <w:numPr>
-          <w:ilvl w:val="0"/>
-          <w:numId w:val="3"/>
-        </w:numPr>
-        <w:spacing w:before="280" w:after="280" w:line="240" w:lineRule="exact"/>
-        <w:rPr>
-          <w:sz w:val="22"/>
-        </w:rPr>
-      </w:pPr>
-      <w:r>
-        <w:rPr>
-          <w:sz w:val="22"/>
-        </w:rPr>
-        <w:t>Receive()</w:t>
-      </w:r>
-    </w:p>
-    <w:p>
-      <w:pPr>
-        <w:pStyle w:val="ListParagraph"/>
-        <w:numPr>
-          <w:ilvl w:val="0"/>
-          <w:numId w:val="3"/>
-        </w:numPr>
-        <w:spacing w:before="280" w:after="280" w:line="240" w:lineRule="exact"/>
-        <w:rPr>
-          <w:sz w:val="22"/>
-        </w:rPr>
-      </w:pPr>
-      <w:proofErr w:type="spellStart"/>
-      <w:r>
-        <w:rPr>
-          <w:sz w:val="22"/>
-        </w:rPr>
-        <w:t>RenewCard</w:t>
-      </w:r>
-      <w:proofErr w:type="spellEnd"/>
-      <w:r>
-        <w:rPr>
-          <w:sz w:val="22"/>
-        </w:rPr>
-        <w:t>()</w:t>
-      </w:r>
-    </w:p>
-    <w:p>
-      <w:pPr>
-        <w:pStyle w:val="ListParagraph"/>
-        <w:numPr>
-          <w:ilvl w:val="0"/>
-          <w:numId w:val="3"/>
-        </w:numPr>
-        <w:spacing w:before="280" w:after="280" w:line="240" w:lineRule="exact"/>
-        <w:rPr>
-          <w:sz w:val="22"/>
-        </w:rPr>
-      </w:pPr>
-      <w:proofErr w:type="spellStart"/>
-      <w:r>
-        <w:rPr>
-          <w:sz w:val="22"/>
-        </w:rPr>
-        <w:t>SelectSource</w:t>
-      </w:r>
-      <w:proofErr w:type="spellEnd"/>
-      <w:r>
-        <w:rPr>
-          <w:sz w:val="22"/>
-        </w:rPr>
-        <w:t>()</w:t>
-      </w:r>
-    </w:p>
-    <w:p>
-      <w:pPr>
-        <w:pStyle w:val="ListParagraph"/>
-        <w:numPr>
-          <w:ilvl w:val="0"/>
-          <w:numId w:val="3"/>
-        </w:numPr>
-        <w:spacing w:before="280" w:after="280" w:line="240" w:lineRule="exact"/>
-        <w:rPr>
-          <w:sz w:val="22"/>
-        </w:rPr>
-      </w:pPr>
-      <w:proofErr w:type="spellStart"/>
-      <w:r>
-        <w:rPr>
-          <w:sz w:val="22"/>
-        </w:rPr>
-        <w:t>TakeStatement</w:t>
-      </w:r>
-      <w:proofErr w:type="spellEnd"/>
-      <w:r>
-        <w:rPr>
-          <w:sz w:val="22"/>
-        </w:rPr>
-        <w:t>()</w:t>
-      </w:r>
-    </w:p>
-    <w:p>
-      <w:pPr>
-        <w:pStyle w:val="ListParagraph"/>
-        <w:numPr>
-          <w:ilvl w:val="0"/>
-          <w:numId w:val="3"/>
-        </w:numPr>
-        <w:spacing w:before="280" w:after="280" w:line="240" w:lineRule="exact"/>
-        <w:rPr>
-          <w:sz w:val="22"/>
-        </w:rPr>
-      </w:pPr>
-      <w:proofErr w:type="spellStart"/>
-      <w:r>
-        <w:rPr>
-          <w:sz w:val="22"/>
-        </w:rPr>
-        <w:t>TransactionType</w:t>
-      </w:r>
-      <w:proofErr w:type="spellEnd"/>
-      <w:r>
-        <w:rPr>
-          <w:sz w:val="22"/>
-        </w:rPr>
-        <w:t>()</w:t>
-      </w:r>
-    </w:p>
-    <w:p>
-      <w:pPr>
-        <w:pStyle w:val="ListParagraph"/>
-        <w:numPr>
-          <w:ilvl w:val="0"/>
-          <w:numId w:val="3"/>
-        </w:numPr>
-        <w:spacing w:before="280" w:after="280" w:line="240" w:lineRule="exact"/>
-        <w:rPr>
-          <w:sz w:val="22"/>
-        </w:rPr>
-      </w:pPr>
-      <w:r>
-        <w:rPr>
-          <w:sz w:val="22"/>
-        </w:rPr>
-        <w:t>Transfer()</w:t>
-      </w:r>
-    </w:p>
-    <w:p>
-      <w:pPr>
-        <w:pStyle w:val="ListParagraph"/>
-        <w:numPr>
-          <w:ilvl w:val="0"/>
-          <w:numId w:val="3"/>
-        </w:numPr>
-        <w:spacing w:before="280" w:after="280" w:line="240" w:lineRule="exact"/>
-        <w:rPr>
-          <w:sz w:val="22"/>
-        </w:rPr>
-      </w:pPr>
-      <w:proofErr w:type="spellStart"/>
-      <w:r>
-        <w:rPr>
-          <w:sz w:val="22"/>
-        </w:rPr>
-        <w:t>ViewTransaction</w:t>
-      </w:r>
-      <w:proofErr w:type="spellEnd"/>
-      <w:r>
-        <w:rPr>
-          <w:sz w:val="22"/>
-        </w:rPr>
-        <w:t>()</w:t>
-      </w:r>
-    </w:p>
-    <w:p>
-      <w:pPr>
-        <w:rPr>
-          <w:sz w:val="22"/>
-        </w:rPr>
-      </w:pPr>
-    </w:p>
-    <w:p>
-      <w:pPr>
-        <w:rPr>
-          <w:sz w:val="22"/>
-        </w:rPr>
-      </w:pPr>
-    </w:p>
-    <w:p>
-      <w:pPr>
-        <w:rPr>
-          <w:sz w:val="22"/>
-        </w:rPr>
-      </w:pPr>
-    </w:p>
-    <w:p>
-      <w:pPr>
-        <w:rPr>
-          <w:sz w:val="22"/>
-        </w:rPr>
-      </w:pPr>
-    </w:p>
-    <w:p>
-      <w:pPr>
-        <w:rPr>
-          <w:sz w:val="22"/>
-        </w:rPr>
-      </w:pPr>
-    </w:p>
-    <w:p>
-      <w:pPr>
-        <w:rPr>
-          <w:sz w:val="22"/>
-        </w:rPr>
-      </w:pPr>
-      <w:r>
-        <w:rPr>
-          <w:sz w:val="22"/>
-        </w:rPr>
-        <w:br w:type="page"/>
-      </w:r>
-      <w:r>
-        <w:rPr>
-          <w:b/>
+        <w:jc w:val="center"/>
+        <w:rPr>
+          <w:sz w:val="22"/>
+        </w:rPr>
+      </w:pPr>
+      <w:r>
+        <w:rPr>
           <w:noProof/>
-        </w:rPr>
-        <w:lastRenderedPageBreak/>
+          <w:sz w:val="22"/>
+        </w:rPr>
         <w:drawing>
-          <wp:inline distT="0" distB="0" distL="0" distR="0" wp14:anchorId="6620D5C5" wp14:editId="14B5CA86">
-            <wp:extent cx="4321983" cy="4502989"/>
-            <wp:effectExtent l="0" t="0" r="2540" b="0"/>
-            <wp:docPr id="3" name="Picture 3"/>
+          <wp:inline distT="0" distB="0" distL="0" distR="0" wp14:anchorId="73444F08" wp14:editId="1E98CA76">
+            <wp:extent cx="3988494" cy="3510951"/>
+            <wp:effectExtent l="0" t="0" r="0" b="0"/>
+            <wp:docPr id="1" name="Picture 1"/>
             <wp:cNvGraphicFramePr>
               <a:graphicFrameLocks xmlns:a="http://schemas.openxmlformats.org/drawingml/2006/main" noChangeAspect="1"/>
             </wp:cNvGraphicFramePr>
@@ -1543,7 +996,7 @@
               <a:graphicData uri="http://schemas.openxmlformats.org/drawingml/2006/picture">
                 <pic:pic xmlns:pic="http://schemas.openxmlformats.org/drawingml/2006/picture">
                   <pic:nvPicPr>
-                    <pic:cNvPr id="0" name="ClassDiagram.jpg"/>
+                    <pic:cNvPr id="0" name="RelationalModel.jpg"/>
                     <pic:cNvPicPr/>
                   </pic:nvPicPr>
                   <pic:blipFill>
@@ -1561,7 +1014,7 @@
                   <pic:spPr>
                     <a:xfrm>
                       <a:off x="0" y="0"/>
-                      <a:ext cx="4328093" cy="4509355"/>
+                      <a:ext cx="3991091" cy="3513237"/>
                     </a:xfrm>
                     <a:prstGeom prst="rect">
                       <a:avLst/>
@@ -1581,73 +1034,57 @@
           <w:sz w:val="22"/>
         </w:rPr>
       </w:pPr>
-    </w:p>
-    <w:p>
-      <w:pPr>
-        <w:jc w:val="right"/>
-        <w:rPr>
-          <w:sz w:val="22"/>
-        </w:rPr>
-      </w:pPr>
-    </w:p>
-    <w:p>
-      <w:pPr>
-        <w:jc w:val="right"/>
-        <w:rPr>
-          <w:sz w:val="22"/>
-        </w:rPr>
-      </w:pPr>
-      <w:r>
-        <w:rPr>
-          <w:sz w:val="22"/>
-        </w:rPr>
-        <w:t>Class Diagram</w:t>
-      </w:r>
-      <w:r>
-        <w:rPr>
-          <w:sz w:val="22"/>
-        </w:rPr>
-        <w:tab/>
-      </w:r>
-      <w:r>
-        <w:rPr>
-          <w:sz w:val="22"/>
-        </w:rPr>
-        <w:tab/>
-      </w:r>
-    </w:p>
-    <w:p>
-      <w:pPr>
-        <w:spacing w:before="280" w:after="280" w:line="240" w:lineRule="exact"/>
+      <w:r>
+        <w:rPr>
+          <w:sz w:val="22"/>
+        </w:rPr>
+        <w:t>Relational Model</w:t>
+      </w:r>
+      <w:r>
+        <w:rPr>
+          <w:sz w:val="22"/>
+        </w:rPr>
+        <w:tab/>
+      </w:r>
+      <w:bookmarkStart w:id="0" w:name="_GoBack"/>
+      <w:bookmarkEnd w:id="0"/>
+      <w:r>
+        <w:rPr>
+          <w:sz w:val="22"/>
+        </w:rPr>
+        <w:br w:type="page"/>
+      </w:r>
+    </w:p>
+    <w:p>
+      <w:pPr>
         <w:ind w:firstLine="0"/>
         <w:rPr>
           <w:b/>
         </w:rPr>
       </w:pPr>
-    </w:p>
-    <w:p>
-      <w:pPr>
-        <w:spacing w:before="280" w:after="280" w:line="240" w:lineRule="exact"/>
-        <w:ind w:firstLine="0"/>
-        <w:rPr>
-          <w:b/>
-        </w:rPr>
-      </w:pPr>
-      <w:r>
-        <w:rPr>
-          <w:b/>
-        </w:rPr>
-        <w:t>5. COMPONENT DESIGN</w:t>
-      </w:r>
-    </w:p>
-    <w:p>
-      <w:pPr>
-        <w:spacing w:before="280" w:after="280" w:line="240" w:lineRule="exact"/>
-        <w:ind w:firstLine="0"/>
-        <w:rPr>
-          <w:b/>
-        </w:rPr>
-      </w:pPr>
+      <w:r>
+        <w:rPr>
+          <w:b/>
+        </w:rPr>
+        <w:lastRenderedPageBreak/>
+        <w:tab/>
+        <w:t>4.2 Data Dictionary</w:t>
+      </w:r>
+    </w:p>
+    <w:p>
+      <w:pPr>
+        <w:spacing w:before="280" w:after="280" w:line="240" w:lineRule="exact"/>
+        <w:ind w:firstLine="576"/>
+        <w:rPr>
+          <w:sz w:val="22"/>
+        </w:rPr>
+      </w:pPr>
+      <w:r>
+        <w:rPr>
+          <w:sz w:val="22"/>
+        </w:rPr>
+        <w:t>All the functions available are:</w:t>
+      </w:r>
     </w:p>
     <w:p>
       <w:pPr>
@@ -1658,14 +1095,12 @@
         </w:numPr>
         <w:spacing w:before="280" w:after="280" w:line="240" w:lineRule="exact"/>
         <w:rPr>
-          <w:b/>
           <w:sz w:val="22"/>
         </w:rPr>
       </w:pPr>
       <w:proofErr w:type="spellStart"/>
       <w:r>
         <w:rPr>
-          <w:b/>
           <w:sz w:val="22"/>
         </w:rPr>
         <w:t>AccountType</w:t>
@@ -1673,97 +1108,9 @@
       <w:proofErr w:type="spellEnd"/>
       <w:r>
         <w:rPr>
-          <w:b/>
           <w:sz w:val="22"/>
         </w:rPr>
         <w:t>()</w:t>
-      </w:r>
-    </w:p>
-    <w:p>
-      <w:pPr>
-        <w:spacing w:before="280" w:after="280" w:line="240" w:lineRule="exact"/>
-        <w:rPr>
-          <w:sz w:val="22"/>
-        </w:rPr>
-      </w:pPr>
-      <w:r>
-        <w:rPr>
-          <w:sz w:val="22"/>
-        </w:rPr>
-        <w:t xml:space="preserve">Function </w:t>
-      </w:r>
-      <w:proofErr w:type="spellStart"/>
-      <w:proofErr w:type="gramStart"/>
-      <w:r>
-        <w:rPr>
-          <w:sz w:val="22"/>
-        </w:rPr>
-        <w:t>AccountType</w:t>
-      </w:r>
-      <w:proofErr w:type="spellEnd"/>
-      <w:r>
-        <w:rPr>
-          <w:sz w:val="22"/>
-        </w:rPr>
-        <w:t>()</w:t>
-      </w:r>
-      <w:proofErr w:type="gramEnd"/>
-    </w:p>
-    <w:p>
-      <w:pPr>
-        <w:spacing w:line="240" w:lineRule="exact"/>
-        <w:rPr>
-          <w:sz w:val="22"/>
-        </w:rPr>
-      </w:pPr>
-      <w:r>
-        <w:rPr>
-          <w:sz w:val="22"/>
-        </w:rPr>
-        <w:tab/>
-        <w:t>‘If an account is created’</w:t>
-      </w:r>
-    </w:p>
-    <w:p>
-      <w:pPr>
-        <w:spacing w:line="240" w:lineRule="exact"/>
-        <w:rPr>
-          <w:sz w:val="22"/>
-        </w:rPr>
-      </w:pPr>
-      <w:r>
-        <w:rPr>
-          <w:sz w:val="22"/>
-        </w:rPr>
-        <w:tab/>
-        <w:t>‘Choose a currency’</w:t>
-      </w:r>
-    </w:p>
-    <w:p>
-      <w:pPr>
-        <w:spacing w:before="280" w:after="280" w:line="240" w:lineRule="exact"/>
-        <w:rPr>
-          <w:sz w:val="22"/>
-        </w:rPr>
-      </w:pPr>
-      <w:r>
-        <w:rPr>
-          <w:sz w:val="22"/>
-        </w:rPr>
-        <w:t>End Function</w:t>
-      </w:r>
-    </w:p>
-    <w:p>
-      <w:pPr>
-        <w:rPr>
-          <w:sz w:val="22"/>
-        </w:rPr>
-      </w:pPr>
-      <w:r>
-        <w:rPr>
-          <w:sz w:val="22"/>
-        </w:rPr>
-        <w:br w:type="page"/>
       </w:r>
     </w:p>
     <w:p>
@@ -1775,115 +1122,22 @@
         </w:numPr>
         <w:spacing w:before="280" w:after="280" w:line="240" w:lineRule="exact"/>
         <w:rPr>
-          <w:b/>
           <w:sz w:val="22"/>
         </w:rPr>
       </w:pPr>
       <w:proofErr w:type="spellStart"/>
       <w:r>
         <w:rPr>
-          <w:b/>
-          <w:sz w:val="22"/>
-        </w:rPr>
-        <w:lastRenderedPageBreak/>
+          <w:sz w:val="22"/>
+        </w:rPr>
         <w:t>ChangePIN</w:t>
       </w:r>
       <w:proofErr w:type="spellEnd"/>
       <w:r>
         <w:rPr>
-          <w:b/>
           <w:sz w:val="22"/>
         </w:rPr>
         <w:t>()</w:t>
-      </w:r>
-    </w:p>
-    <w:p>
-      <w:pPr>
-        <w:spacing w:before="280" w:after="280" w:line="240" w:lineRule="exact"/>
-        <w:rPr>
-          <w:sz w:val="22"/>
-        </w:rPr>
-      </w:pPr>
-      <w:r>
-        <w:rPr>
-          <w:sz w:val="22"/>
-        </w:rPr>
-        <w:t xml:space="preserve">Function </w:t>
-      </w:r>
-      <w:proofErr w:type="spellStart"/>
-      <w:proofErr w:type="gramStart"/>
-      <w:r>
-        <w:rPr>
-          <w:sz w:val="22"/>
-        </w:rPr>
-        <w:t>ChangePIN</w:t>
-      </w:r>
-      <w:proofErr w:type="spellEnd"/>
-      <w:r>
-        <w:rPr>
-          <w:sz w:val="22"/>
-        </w:rPr>
-        <w:t>()</w:t>
-      </w:r>
-      <w:proofErr w:type="gramEnd"/>
-    </w:p>
-    <w:p>
-      <w:pPr>
-        <w:spacing w:line="240" w:lineRule="exact"/>
-        <w:rPr>
-          <w:sz w:val="22"/>
-        </w:rPr>
-      </w:pPr>
-      <w:r>
-        <w:rPr>
-          <w:sz w:val="22"/>
-        </w:rPr>
-        <w:tab/>
-        <w:t>‘If a PIN change is wanted’</w:t>
-      </w:r>
-    </w:p>
-    <w:p>
-      <w:pPr>
-        <w:spacing w:line="240" w:lineRule="exact"/>
-        <w:rPr>
-          <w:sz w:val="22"/>
-        </w:rPr>
-      </w:pPr>
-      <w:r>
-        <w:rPr>
-          <w:sz w:val="22"/>
-        </w:rPr>
-        <w:tab/>
-        <w:t>‘Change the PIN – choose a 4 digit code’</w:t>
-      </w:r>
-    </w:p>
-    <w:p>
-      <w:pPr>
-        <w:spacing w:line="240" w:lineRule="exact"/>
-        <w:rPr>
-          <w:sz w:val="22"/>
-        </w:rPr>
-      </w:pPr>
-      <w:r>
-        <w:rPr>
-          <w:sz w:val="22"/>
-        </w:rPr>
-        <w:tab/>
-        <w:t>‘Enter again the PIN to confirm’</w:t>
-      </w:r>
-    </w:p>
-    <w:p>
-      <w:pPr>
-        <w:spacing w:before="280" w:after="280" w:line="240" w:lineRule="exact"/>
-        <w:rPr>
-          <w:sz w:val="22"/>
-        </w:rPr>
-      </w:pPr>
-      <w:r>
-        <w:rPr>
-          <w:sz w:val="22"/>
-        </w:rPr>
-        <w:t>End Function</w:t>
       </w:r>
     </w:p>
     <w:p>
@@ -1895,14 +1149,12 @@
         </w:numPr>
         <w:spacing w:before="280" w:after="280" w:line="240" w:lineRule="exact"/>
         <w:rPr>
-          <w:b/>
           <w:sz w:val="22"/>
         </w:rPr>
       </w:pPr>
       <w:proofErr w:type="spellStart"/>
       <w:r>
         <w:rPr>
-          <w:b/>
           <w:sz w:val="22"/>
         </w:rPr>
         <w:t>CheckBalanace</w:t>
@@ -1910,81 +1162,9 @@
       <w:proofErr w:type="spellEnd"/>
       <w:r>
         <w:rPr>
-          <w:b/>
           <w:sz w:val="22"/>
         </w:rPr>
         <w:t>()</w:t>
-      </w:r>
-    </w:p>
-    <w:p>
-      <w:pPr>
-        <w:spacing w:before="280" w:after="280" w:line="240" w:lineRule="exact"/>
-        <w:rPr>
-          <w:sz w:val="22"/>
-        </w:rPr>
-      </w:pPr>
-      <w:r>
-        <w:rPr>
-          <w:sz w:val="22"/>
-        </w:rPr>
-        <w:t xml:space="preserve">Function </w:t>
-      </w:r>
-      <w:proofErr w:type="spellStart"/>
-      <w:proofErr w:type="gramStart"/>
-      <w:r>
-        <w:rPr>
-          <w:sz w:val="22"/>
-        </w:rPr>
-        <w:t>CheckBalance</w:t>
-      </w:r>
-      <w:proofErr w:type="spellEnd"/>
-      <w:r>
-        <w:rPr>
-          <w:sz w:val="22"/>
-        </w:rPr>
-        <w:t>()</w:t>
-      </w:r>
-      <w:proofErr w:type="gramEnd"/>
-    </w:p>
-    <w:p>
-      <w:pPr>
-        <w:spacing w:before="280" w:after="280" w:line="240" w:lineRule="exact"/>
-        <w:rPr>
-          <w:sz w:val="22"/>
-        </w:rPr>
-      </w:pPr>
-      <w:r>
-        <w:rPr>
-          <w:sz w:val="22"/>
-        </w:rPr>
-        <w:tab/>
-        <w:t>‘</w:t>
-      </w:r>
-      <w:r>
-        <w:rPr>
-          <w:sz w:val="22"/>
-        </w:rPr>
-        <w:t>Show</w:t>
-      </w:r>
-      <w:r>
-        <w:rPr>
-          <w:sz w:val="22"/>
-        </w:rPr>
-        <w:t xml:space="preserve"> the current balance’</w:t>
-      </w:r>
-    </w:p>
-    <w:p>
-      <w:pPr>
-        <w:spacing w:before="280" w:after="280" w:line="240" w:lineRule="exact"/>
-        <w:rPr>
-          <w:sz w:val="22"/>
-        </w:rPr>
-      </w:pPr>
-      <w:r>
-        <w:rPr>
-          <w:sz w:val="22"/>
-        </w:rPr>
-        <w:t>End Function</w:t>
       </w:r>
     </w:p>
     <w:p>
@@ -1996,14 +1176,12 @@
         </w:numPr>
         <w:spacing w:before="280" w:after="280" w:line="240" w:lineRule="exact"/>
         <w:rPr>
-          <w:b/>
           <w:sz w:val="22"/>
         </w:rPr>
       </w:pPr>
       <w:proofErr w:type="spellStart"/>
       <w:r>
         <w:rPr>
-          <w:b/>
           <w:sz w:val="22"/>
         </w:rPr>
         <w:t>CloseBankingAccount</w:t>
@@ -2011,134 +1189,9 @@
       <w:proofErr w:type="spellEnd"/>
       <w:r>
         <w:rPr>
-          <w:b/>
           <w:sz w:val="22"/>
         </w:rPr>
         <w:t>()</w:t>
-      </w:r>
-    </w:p>
-    <w:p>
-      <w:pPr>
-        <w:spacing w:before="280" w:after="280" w:line="240" w:lineRule="exact"/>
-        <w:rPr>
-          <w:sz w:val="22"/>
-        </w:rPr>
-      </w:pPr>
-      <w:r>
-        <w:rPr>
-          <w:sz w:val="22"/>
-        </w:rPr>
-        <w:t xml:space="preserve">Function </w:t>
-      </w:r>
-      <w:proofErr w:type="spellStart"/>
-      <w:proofErr w:type="gramStart"/>
-      <w:r>
-        <w:rPr>
-          <w:sz w:val="22"/>
-        </w:rPr>
-        <w:t>CloseBankingAccount</w:t>
-      </w:r>
-      <w:proofErr w:type="spellEnd"/>
-      <w:r>
-        <w:rPr>
-          <w:sz w:val="22"/>
-        </w:rPr>
-        <w:t>()</w:t>
-      </w:r>
-      <w:proofErr w:type="gramEnd"/>
-    </w:p>
-    <w:p>
-      <w:pPr>
-        <w:spacing w:line="240" w:lineRule="exact"/>
-        <w:ind w:firstLine="576"/>
-        <w:rPr>
-          <w:sz w:val="22"/>
-        </w:rPr>
-      </w:pPr>
-      <w:r>
-        <w:rPr>
-          <w:sz w:val="22"/>
-        </w:rPr>
-        <w:tab/>
-      </w:r>
-      <w:r>
-        <w:rPr>
-          <w:sz w:val="22"/>
-        </w:rPr>
-        <w:tab/>
-        <w:t>‘If closing account is wanted’</w:t>
-      </w:r>
-    </w:p>
-    <w:p>
-      <w:pPr>
-        <w:spacing w:line="240" w:lineRule="exact"/>
-        <w:ind w:firstLine="576"/>
-        <w:rPr>
-          <w:sz w:val="22"/>
-        </w:rPr>
-      </w:pPr>
-      <w:r>
-        <w:rPr>
-          <w:sz w:val="22"/>
-        </w:rPr>
-        <w:tab/>
-      </w:r>
-      <w:r>
-        <w:rPr>
-          <w:sz w:val="22"/>
-        </w:rPr>
-        <w:tab/>
-        <w:t>‘</w:t>
-      </w:r>
-      <w:r>
-        <w:rPr>
-          <w:sz w:val="22"/>
-        </w:rPr>
-        <w:t>If</w:t>
-      </w:r>
-      <w:r>
-        <w:rPr>
-          <w:sz w:val="22"/>
-        </w:rPr>
-        <w:t xml:space="preserve"> sure’</w:t>
-      </w:r>
-    </w:p>
-    <w:p>
-      <w:pPr>
-        <w:spacing w:line="240" w:lineRule="exact"/>
-        <w:ind w:firstLine="576"/>
-        <w:rPr>
-          <w:sz w:val="22"/>
-        </w:rPr>
-      </w:pPr>
-      <w:r>
-        <w:rPr>
-          <w:sz w:val="22"/>
-        </w:rPr>
-        <w:tab/>
-      </w:r>
-      <w:r>
-        <w:rPr>
-          <w:sz w:val="22"/>
-        </w:rPr>
-        <w:tab/>
-        <w:t>‘Close account’</w:t>
-      </w:r>
-    </w:p>
-    <w:p>
-      <w:pPr>
-        <w:spacing w:before="280" w:after="280" w:line="240" w:lineRule="exact"/>
-        <w:ind w:firstLine="0"/>
-        <w:rPr>
-          <w:sz w:val="22"/>
-        </w:rPr>
-      </w:pPr>
-      <w:r>
-        <w:rPr>
-          <w:sz w:val="22"/>
-        </w:rPr>
-        <w:tab/>
-        <w:t>End Function</w:t>
       </w:r>
     </w:p>
     <w:p>
@@ -2150,14 +1203,12 @@
         </w:numPr>
         <w:spacing w:before="280" w:after="280" w:line="240" w:lineRule="exact"/>
         <w:rPr>
-          <w:b/>
           <w:sz w:val="22"/>
         </w:rPr>
       </w:pPr>
       <w:proofErr w:type="spellStart"/>
       <w:r>
         <w:rPr>
-          <w:b/>
           <w:sz w:val="22"/>
         </w:rPr>
         <w:t>CreateTransaction</w:t>
@@ -2165,99 +1216,9 @@
       <w:proofErr w:type="spellEnd"/>
       <w:r>
         <w:rPr>
-          <w:b/>
           <w:sz w:val="22"/>
         </w:rPr>
         <w:t>()</w:t>
-      </w:r>
-    </w:p>
-    <w:p>
-      <w:pPr>
-        <w:spacing w:before="280" w:after="280" w:line="240" w:lineRule="exact"/>
-        <w:rPr>
-          <w:sz w:val="22"/>
-        </w:rPr>
-      </w:pPr>
-      <w:r>
-        <w:rPr>
-          <w:sz w:val="22"/>
-        </w:rPr>
-        <w:t xml:space="preserve">Function </w:t>
-      </w:r>
-      <w:proofErr w:type="spellStart"/>
-      <w:proofErr w:type="gramStart"/>
-      <w:r>
-        <w:rPr>
-          <w:sz w:val="22"/>
-        </w:rPr>
-        <w:t>CreateTransaction</w:t>
-      </w:r>
-      <w:proofErr w:type="spellEnd"/>
-      <w:r>
-        <w:rPr>
-          <w:sz w:val="22"/>
-        </w:rPr>
-        <w:t>()</w:t>
-      </w:r>
-      <w:proofErr w:type="gramEnd"/>
-    </w:p>
-    <w:p>
-      <w:pPr>
-        <w:spacing w:line="240" w:lineRule="exact"/>
-        <w:rPr>
-          <w:sz w:val="22"/>
-        </w:rPr>
-      </w:pPr>
-      <w:r>
-        <w:rPr>
-          <w:sz w:val="22"/>
-        </w:rPr>
-        <w:tab/>
-        <w:t>‘If transaction is requested’</w:t>
-      </w:r>
-    </w:p>
-    <w:p>
-      <w:pPr>
-        <w:spacing w:line="240" w:lineRule="exact"/>
-        <w:rPr>
-          <w:sz w:val="22"/>
-        </w:rPr>
-      </w:pPr>
-      <w:r>
-        <w:rPr>
-          <w:sz w:val="22"/>
-        </w:rPr>
-        <w:tab/>
-        <w:t>‘Choose transaction type’</w:t>
-      </w:r>
-    </w:p>
-    <w:p>
-      <w:pPr>
-        <w:spacing w:line="240" w:lineRule="exact"/>
-        <w:rPr>
-          <w:sz w:val="22"/>
-        </w:rPr>
-      </w:pPr>
-      <w:r>
-        <w:rPr>
-          <w:sz w:val="22"/>
-        </w:rPr>
-        <w:tab/>
-        <w:t>‘Execute transaction’</w:t>
-      </w:r>
-    </w:p>
-    <w:p>
-      <w:pPr>
-        <w:spacing w:before="280" w:after="280" w:line="240" w:lineRule="exact"/>
-        <w:rPr>
-          <w:sz w:val="22"/>
-        </w:rPr>
-      </w:pPr>
-      <w:r>
-        <w:rPr>
-          <w:sz w:val="22"/>
-        </w:rPr>
-        <w:t>End Function</w:t>
       </w:r>
     </w:p>
     <w:p>
@@ -2269,14 +1230,12 @@
         </w:numPr>
         <w:spacing w:before="280" w:after="280" w:line="240" w:lineRule="exact"/>
         <w:rPr>
-          <w:b/>
           <w:sz w:val="22"/>
         </w:rPr>
       </w:pPr>
       <w:proofErr w:type="spellStart"/>
       <w:r>
         <w:rPr>
-          <w:b/>
           <w:sz w:val="22"/>
         </w:rPr>
         <w:t>CreateBankingAccount</w:t>
@@ -2284,137 +1243,10 @@
       <w:proofErr w:type="spellEnd"/>
       <w:r>
         <w:rPr>
-          <w:b/>
           <w:sz w:val="22"/>
         </w:rPr>
         <w:t>()</w:t>
       </w:r>
-    </w:p>
-    <w:p>
-      <w:pPr>
-        <w:spacing w:before="280" w:after="280" w:line="240" w:lineRule="exact"/>
-        <w:rPr>
-          <w:sz w:val="22"/>
-        </w:rPr>
-      </w:pPr>
-      <w:r>
-        <w:rPr>
-          <w:sz w:val="22"/>
-        </w:rPr>
-        <w:t xml:space="preserve">Function </w:t>
-      </w:r>
-      <w:proofErr w:type="spellStart"/>
-      <w:proofErr w:type="gramStart"/>
-      <w:r>
-        <w:rPr>
-          <w:sz w:val="22"/>
-        </w:rPr>
-        <w:t>CreateBankingAccout</w:t>
-      </w:r>
-      <w:proofErr w:type="spellEnd"/>
-      <w:r>
-        <w:rPr>
-          <w:sz w:val="22"/>
-        </w:rPr>
-        <w:t>()</w:t>
-      </w:r>
-      <w:proofErr w:type="gramEnd"/>
-    </w:p>
-    <w:p>
-      <w:pPr>
-        <w:spacing w:line="240" w:lineRule="exact"/>
-        <w:rPr>
-          <w:sz w:val="22"/>
-        </w:rPr>
-      </w:pPr>
-      <w:r>
-        <w:rPr>
-          <w:sz w:val="22"/>
-        </w:rPr>
-        <w:tab/>
-        <w:t xml:space="preserve">‘If creating </w:t>
-      </w:r>
-      <w:proofErr w:type="gramStart"/>
-      <w:r>
-        <w:rPr>
-          <w:sz w:val="22"/>
-        </w:rPr>
-        <w:t>a banking</w:t>
-      </w:r>
-      <w:proofErr w:type="gramEnd"/>
-      <w:r>
-        <w:rPr>
-          <w:sz w:val="22"/>
-        </w:rPr>
-        <w:t xml:space="preserve"> account is requested’</w:t>
-      </w:r>
-    </w:p>
-    <w:p>
-      <w:pPr>
-        <w:spacing w:line="240" w:lineRule="exact"/>
-        <w:rPr>
-          <w:sz w:val="22"/>
-        </w:rPr>
-      </w:pPr>
-      <w:r>
-        <w:rPr>
-          <w:sz w:val="22"/>
-        </w:rPr>
-        <w:tab/>
-        <w:t>‘Choose account type’</w:t>
-      </w:r>
-    </w:p>
-    <w:p>
-      <w:pPr>
-        <w:spacing w:line="240" w:lineRule="exact"/>
-        <w:rPr>
-          <w:sz w:val="22"/>
-        </w:rPr>
-      </w:pPr>
-      <w:r>
-        <w:rPr>
-          <w:sz w:val="22"/>
-        </w:rPr>
-        <w:tab/>
-        <w:t>‘Choose PIN’</w:t>
-      </w:r>
-    </w:p>
-    <w:p>
-      <w:pPr>
-        <w:spacing w:line="240" w:lineRule="exact"/>
-        <w:rPr>
-          <w:sz w:val="22"/>
-        </w:rPr>
-      </w:pPr>
-      <w:r>
-        <w:rPr>
-          <w:sz w:val="22"/>
-        </w:rPr>
-        <w:tab/>
-        <w:t>‘Confirm’</w:t>
-      </w:r>
-    </w:p>
-    <w:p>
-      <w:pPr>
-        <w:spacing w:before="280" w:after="280" w:line="240" w:lineRule="exact"/>
-        <w:rPr>
-          <w:sz w:val="22"/>
-        </w:rPr>
-      </w:pPr>
-      <w:r>
-        <w:rPr>
-          <w:sz w:val="22"/>
-        </w:rPr>
-        <w:t>End Function</w:t>
-      </w:r>
-    </w:p>
-    <w:p>
-      <w:pPr>
-        <w:spacing w:before="280" w:after="280" w:line="240" w:lineRule="exact"/>
-        <w:rPr>
-          <w:sz w:val="22"/>
-        </w:rPr>
-      </w:pPr>
     </w:p>
     <w:p>
       <w:pPr>
@@ -2425,144 +1257,22 @@
         </w:numPr>
         <w:spacing w:before="280" w:after="280" w:line="240" w:lineRule="exact"/>
         <w:rPr>
-          <w:b/>
           <w:sz w:val="22"/>
         </w:rPr>
       </w:pPr>
       <w:proofErr w:type="spellStart"/>
       <w:r>
         <w:rPr>
-          <w:b/>
-          <w:sz w:val="22"/>
-        </w:rPr>
-        <w:lastRenderedPageBreak/>
+          <w:sz w:val="22"/>
+        </w:rPr>
         <w:t>CreateOnlineAccount</w:t>
       </w:r>
       <w:proofErr w:type="spellEnd"/>
       <w:r>
         <w:rPr>
-          <w:b/>
           <w:sz w:val="22"/>
         </w:rPr>
         <w:t>()</w:t>
-      </w:r>
-    </w:p>
-    <w:p>
-      <w:pPr>
-        <w:spacing w:before="280" w:after="280" w:line="240" w:lineRule="exact"/>
-        <w:rPr>
-          <w:sz w:val="22"/>
-        </w:rPr>
-      </w:pPr>
-      <w:r>
-        <w:rPr>
-          <w:sz w:val="22"/>
-        </w:rPr>
-        <w:t xml:space="preserve">Function </w:t>
-      </w:r>
-      <w:proofErr w:type="spellStart"/>
-      <w:proofErr w:type="gramStart"/>
-      <w:r>
-        <w:rPr>
-          <w:sz w:val="22"/>
-        </w:rPr>
-        <w:t>Create</w:t>
-      </w:r>
-      <w:r>
-        <w:rPr>
-          <w:sz w:val="22"/>
-        </w:rPr>
-        <w:t>Online</w:t>
-      </w:r>
-      <w:r>
-        <w:rPr>
-          <w:sz w:val="22"/>
-        </w:rPr>
-        <w:t>Accout</w:t>
-      </w:r>
-      <w:proofErr w:type="spellEnd"/>
-      <w:r>
-        <w:rPr>
-          <w:sz w:val="22"/>
-        </w:rPr>
-        <w:t>()</w:t>
-      </w:r>
-      <w:proofErr w:type="gramEnd"/>
-    </w:p>
-    <w:p>
-      <w:pPr>
-        <w:spacing w:line="240" w:lineRule="exact"/>
-        <w:rPr>
-          <w:sz w:val="22"/>
-        </w:rPr>
-      </w:pPr>
-      <w:r>
-        <w:rPr>
-          <w:sz w:val="22"/>
-        </w:rPr>
-        <w:tab/>
-        <w:t>‘</w:t>
-      </w:r>
-      <w:r>
-        <w:rPr>
-          <w:sz w:val="22"/>
-        </w:rPr>
-        <w:t xml:space="preserve">If creating an online </w:t>
-      </w:r>
-      <w:r>
-        <w:rPr>
-          <w:sz w:val="22"/>
-        </w:rPr>
-        <w:t>account is requested’</w:t>
-      </w:r>
-    </w:p>
-    <w:p>
-      <w:pPr>
-        <w:spacing w:line="240" w:lineRule="exact"/>
-        <w:rPr>
-          <w:sz w:val="22"/>
-        </w:rPr>
-      </w:pPr>
-      <w:r>
-        <w:rPr>
-          <w:sz w:val="22"/>
-        </w:rPr>
-        <w:tab/>
-      </w:r>
-      <w:r>
-        <w:rPr>
-          <w:sz w:val="22"/>
-        </w:rPr>
-        <w:t>‘Enter the requested data’</w:t>
-      </w:r>
-    </w:p>
-    <w:p>
-      <w:pPr>
-        <w:spacing w:line="240" w:lineRule="exact"/>
-        <w:rPr>
-          <w:sz w:val="22"/>
-        </w:rPr>
-      </w:pPr>
-      <w:r>
-        <w:rPr>
-          <w:sz w:val="22"/>
-        </w:rPr>
-        <w:tab/>
-        <w:t>‘Confirm’</w:t>
-      </w:r>
-    </w:p>
-    <w:p>
-      <w:pPr>
-        <w:spacing w:before="280" w:after="280" w:line="240" w:lineRule="exact"/>
-        <w:rPr>
-          <w:sz w:val="22"/>
-        </w:rPr>
-      </w:pPr>
-      <w:r>
-        <w:rPr>
-          <w:sz w:val="22"/>
-        </w:rPr>
-        <w:t>End Function</w:t>
       </w:r>
     </w:p>
     <w:p>
@@ -2574,14 +1284,12 @@
         </w:numPr>
         <w:spacing w:before="280" w:after="280" w:line="240" w:lineRule="exact"/>
         <w:rPr>
-          <w:b/>
           <w:sz w:val="22"/>
         </w:rPr>
       </w:pPr>
       <w:proofErr w:type="spellStart"/>
       <w:r>
         <w:rPr>
-          <w:b/>
           <w:sz w:val="22"/>
         </w:rPr>
         <w:t>DeleteOnlineAccount</w:t>
@@ -2589,114 +1297,9 @@
       <w:proofErr w:type="spellEnd"/>
       <w:r>
         <w:rPr>
-          <w:b/>
           <w:sz w:val="22"/>
         </w:rPr>
         <w:t>()</w:t>
-      </w:r>
-    </w:p>
-    <w:p>
-      <w:pPr>
-        <w:spacing w:before="280" w:after="280" w:line="240" w:lineRule="exact"/>
-        <w:rPr>
-          <w:sz w:val="22"/>
-        </w:rPr>
-      </w:pPr>
-      <w:r>
-        <w:rPr>
-          <w:sz w:val="22"/>
-        </w:rPr>
-        <w:t xml:space="preserve">Function </w:t>
-      </w:r>
-      <w:proofErr w:type="spellStart"/>
-      <w:proofErr w:type="gramStart"/>
-      <w:r>
-        <w:rPr>
-          <w:sz w:val="22"/>
-        </w:rPr>
-        <w:t>DeleteOnlineAccount</w:t>
-      </w:r>
-      <w:proofErr w:type="spellEnd"/>
-      <w:r>
-        <w:rPr>
-          <w:sz w:val="22"/>
-        </w:rPr>
-        <w:t>()</w:t>
-      </w:r>
-      <w:proofErr w:type="gramEnd"/>
-    </w:p>
-    <w:p>
-      <w:pPr>
-        <w:spacing w:line="240" w:lineRule="exact"/>
-        <w:jc w:val="left"/>
-        <w:rPr>
-          <w:sz w:val="22"/>
-        </w:rPr>
-      </w:pPr>
-      <w:r>
-        <w:rPr>
-          <w:sz w:val="22"/>
-        </w:rPr>
-        <w:tab/>
-        <w:t>‘If the deletion of online account is requested’</w:t>
-      </w:r>
-    </w:p>
-    <w:p>
-      <w:pPr>
-        <w:spacing w:line="240" w:lineRule="exact"/>
-        <w:jc w:val="left"/>
-        <w:rPr>
-          <w:sz w:val="22"/>
-        </w:rPr>
-      </w:pPr>
-      <w:r>
-        <w:rPr>
-          <w:sz w:val="22"/>
-        </w:rPr>
-        <w:tab/>
-        <w:t>‘</w:t>
-      </w:r>
-      <w:r>
-        <w:rPr>
-          <w:sz w:val="22"/>
-        </w:rPr>
-        <w:t>I</w:t>
-      </w:r>
-      <w:r>
-        <w:rPr>
-          <w:sz w:val="22"/>
-        </w:rPr>
-        <w:t>f sure’</w:t>
-      </w:r>
-    </w:p>
-    <w:p>
-      <w:pPr>
-        <w:spacing w:line="240" w:lineRule="exact"/>
-        <w:ind w:left="720"/>
-        <w:jc w:val="left"/>
-        <w:rPr>
-          <w:sz w:val="22"/>
-        </w:rPr>
-      </w:pPr>
-      <w:r>
-        <w:rPr>
-          <w:sz w:val="22"/>
-        </w:rPr>
-        <w:t>‘Delete’</w:t>
-      </w:r>
-    </w:p>
-    <w:p>
-      <w:pPr>
-        <w:spacing w:before="280" w:after="280" w:line="240" w:lineRule="exact"/>
-        <w:rPr>
-          <w:sz w:val="22"/>
-        </w:rPr>
-      </w:pPr>
-      <w:r>
-        <w:rPr>
-          <w:sz w:val="22"/>
-        </w:rPr>
-        <w:t>End Function</w:t>
       </w:r>
     </w:p>
     <w:p>
@@ -2708,14 +1311,12 @@
         </w:numPr>
         <w:spacing w:before="280" w:after="280" w:line="240" w:lineRule="exact"/>
         <w:rPr>
-          <w:b/>
           <w:sz w:val="22"/>
         </w:rPr>
       </w:pPr>
       <w:proofErr w:type="spellStart"/>
       <w:r>
         <w:rPr>
-          <w:b/>
           <w:sz w:val="22"/>
         </w:rPr>
         <w:t>DeclareCardLost</w:t>
@@ -2723,84 +1324,9 @@
       <w:proofErr w:type="spellEnd"/>
       <w:r>
         <w:rPr>
-          <w:b/>
           <w:sz w:val="22"/>
         </w:rPr>
         <w:t>()</w:t>
-      </w:r>
-    </w:p>
-    <w:p>
-      <w:pPr>
-        <w:spacing w:before="280" w:after="280" w:line="240" w:lineRule="exact"/>
-        <w:rPr>
-          <w:sz w:val="22"/>
-        </w:rPr>
-      </w:pPr>
-      <w:r>
-        <w:rPr>
-          <w:sz w:val="22"/>
-        </w:rPr>
-        <w:t xml:space="preserve">Function </w:t>
-      </w:r>
-      <w:proofErr w:type="spellStart"/>
-      <w:proofErr w:type="gramStart"/>
-      <w:r>
-        <w:rPr>
-          <w:sz w:val="22"/>
-        </w:rPr>
-        <w:t>DeclareCardLost</w:t>
-      </w:r>
-      <w:proofErr w:type="spellEnd"/>
-      <w:r>
-        <w:rPr>
-          <w:sz w:val="22"/>
-        </w:rPr>
-        <w:t>()</w:t>
-      </w:r>
-      <w:proofErr w:type="gramEnd"/>
-    </w:p>
-    <w:p>
-      <w:pPr>
-        <w:spacing w:line="240" w:lineRule="exact"/>
-        <w:rPr>
-          <w:sz w:val="22"/>
-        </w:rPr>
-      </w:pPr>
-      <w:r>
-        <w:rPr>
-          <w:sz w:val="22"/>
-        </w:rPr>
-        <w:tab/>
-        <w:t>‘If card is lost’</w:t>
-      </w:r>
-    </w:p>
-    <w:p>
-      <w:pPr>
-        <w:spacing w:line="240" w:lineRule="exact"/>
-        <w:rPr>
-          <w:sz w:val="22"/>
-        </w:rPr>
-      </w:pPr>
-      <w:r>
-        <w:rPr>
-          <w:sz w:val="22"/>
-        </w:rPr>
-        <w:tab/>
-        <w:t>‘Close card’</w:t>
-      </w:r>
-    </w:p>
-    <w:p>
-      <w:pPr>
-        <w:spacing w:before="280" w:after="280" w:line="240" w:lineRule="exact"/>
-        <w:rPr>
-          <w:sz w:val="22"/>
-        </w:rPr>
-      </w:pPr>
-      <w:r>
-        <w:rPr>
-          <w:sz w:val="22"/>
-        </w:rPr>
-        <w:t>End Function</w:t>
       </w:r>
     </w:p>
     <w:p>
@@ -2812,127 +1338,22 @@
         </w:numPr>
         <w:spacing w:before="280" w:after="280" w:line="240" w:lineRule="exact"/>
         <w:rPr>
-          <w:b/>
-          <w:sz w:val="22"/>
-        </w:rPr>
-      </w:pPr>
-      <w:r>
-        <w:rPr>
-          <w:b/>
-          <w:sz w:val="22"/>
-        </w:rPr>
-        <w:t>Login()</w:t>
-      </w:r>
-    </w:p>
-    <w:p>
-      <w:pPr>
-        <w:spacing w:before="280" w:after="280" w:line="240" w:lineRule="exact"/>
-        <w:rPr>
-          <w:sz w:val="22"/>
-        </w:rPr>
-      </w:pPr>
-      <w:r>
-        <w:rPr>
-          <w:sz w:val="22"/>
-        </w:rPr>
-        <w:t xml:space="preserve">Function </w:t>
-      </w:r>
-      <w:proofErr w:type="gramStart"/>
-      <w:r>
-        <w:rPr>
-          <w:sz w:val="22"/>
-        </w:rPr>
-        <w:t>Login()</w:t>
-      </w:r>
-      <w:proofErr w:type="gramEnd"/>
-    </w:p>
-    <w:p>
-      <w:pPr>
-        <w:spacing w:line="240" w:lineRule="exact"/>
-        <w:rPr>
-          <w:sz w:val="22"/>
-        </w:rPr>
-      </w:pPr>
-      <w:r>
-        <w:rPr>
-          <w:sz w:val="22"/>
-        </w:rPr>
-        <w:tab/>
-        <w:t>‘Enter username’</w:t>
-      </w:r>
-    </w:p>
-    <w:p>
-      <w:pPr>
-        <w:spacing w:line="240" w:lineRule="exact"/>
-        <w:rPr>
-          <w:sz w:val="22"/>
-        </w:rPr>
-      </w:pPr>
-      <w:r>
-        <w:rPr>
-          <w:sz w:val="22"/>
-        </w:rPr>
-        <w:tab/>
-        <w:t>‘Enter Password’</w:t>
-      </w:r>
-    </w:p>
-    <w:p>
-      <w:pPr>
-        <w:spacing w:line="240" w:lineRule="exact"/>
-        <w:rPr>
-          <w:sz w:val="22"/>
-        </w:rPr>
-      </w:pPr>
-      <w:r>
-        <w:rPr>
-          <w:sz w:val="22"/>
-        </w:rPr>
-        <w:tab/>
-        <w:t>‘Confirm’</w:t>
-      </w:r>
-    </w:p>
-    <w:p>
-      <w:pPr>
-        <w:spacing w:line="240" w:lineRule="exact"/>
-        <w:rPr>
-          <w:sz w:val="22"/>
-        </w:rPr>
-      </w:pPr>
-      <w:r>
-        <w:rPr>
-          <w:sz w:val="22"/>
-        </w:rPr>
-        <w:tab/>
-        <w:t>‘If user is valid’</w:t>
-      </w:r>
-    </w:p>
-    <w:p>
-      <w:pPr>
-        <w:spacing w:line="240" w:lineRule="exact"/>
-        <w:rPr>
-          <w:sz w:val="22"/>
-        </w:rPr>
-      </w:pPr>
-      <w:r>
-        <w:rPr>
-          <w:sz w:val="22"/>
-        </w:rPr>
-        <w:tab/>
-        <w:t>‘Continue’</w:t>
-      </w:r>
-    </w:p>
-    <w:p>
-      <w:pPr>
-        <w:spacing w:before="280" w:after="280" w:line="240" w:lineRule="exact"/>
-        <w:rPr>
-          <w:sz w:val="22"/>
-        </w:rPr>
-      </w:pPr>
-      <w:r>
-        <w:rPr>
-          <w:sz w:val="22"/>
-        </w:rPr>
-        <w:t>End Function</w:t>
+          <w:sz w:val="22"/>
+        </w:rPr>
+      </w:pPr>
+      <w:proofErr w:type="spellStart"/>
+      <w:r>
+        <w:rPr>
+          <w:sz w:val="22"/>
+        </w:rPr>
+        <w:t>EnterTarget</w:t>
+      </w:r>
+      <w:proofErr w:type="spellEnd"/>
+      <w:r>
+        <w:rPr>
+          <w:sz w:val="22"/>
+        </w:rPr>
+        <w:t>()</w:t>
       </w:r>
     </w:p>
     <w:p>
@@ -2944,97 +1365,14 @@
         </w:numPr>
         <w:spacing w:before="280" w:after="280" w:line="240" w:lineRule="exact"/>
         <w:rPr>
-          <w:b/>
-          <w:sz w:val="22"/>
-        </w:rPr>
-      </w:pPr>
-      <w:r>
-        <w:rPr>
-          <w:b/>
-          <w:sz w:val="22"/>
-        </w:rPr>
-        <w:t>Receive()</w:t>
-      </w:r>
-    </w:p>
-    <w:p>
-      <w:pPr>
-        <w:spacing w:before="280" w:after="280" w:line="240" w:lineRule="exact"/>
-        <w:rPr>
-          <w:sz w:val="22"/>
-        </w:rPr>
-      </w:pPr>
-      <w:r>
-        <w:rPr>
-          <w:sz w:val="22"/>
-        </w:rPr>
-        <w:t xml:space="preserve">Function </w:t>
-      </w:r>
-      <w:proofErr w:type="gramStart"/>
-      <w:r>
-        <w:rPr>
-          <w:sz w:val="22"/>
-        </w:rPr>
-        <w:t>Receive()</w:t>
-      </w:r>
-      <w:proofErr w:type="gramEnd"/>
-    </w:p>
-    <w:p>
-      <w:pPr>
-        <w:spacing w:line="240" w:lineRule="exact"/>
-        <w:rPr>
-          <w:sz w:val="22"/>
-        </w:rPr>
-      </w:pPr>
-      <w:r>
-        <w:rPr>
-          <w:sz w:val="22"/>
-        </w:rPr>
-        <w:tab/>
-        <w:t>‘Receive sum’</w:t>
-      </w:r>
-    </w:p>
-    <w:p>
-      <w:pPr>
-        <w:spacing w:line="240" w:lineRule="exact"/>
-        <w:rPr>
-          <w:sz w:val="22"/>
-        </w:rPr>
-      </w:pPr>
-      <w:r>
-        <w:rPr>
-          <w:sz w:val="22"/>
-        </w:rPr>
-        <w:tab/>
-        <w:t>‘Update balance’</w:t>
-      </w:r>
-    </w:p>
-    <w:p>
-      <w:pPr>
-        <w:spacing w:line="240" w:lineRule="exact"/>
-        <w:rPr>
-          <w:sz w:val="22"/>
-        </w:rPr>
-      </w:pPr>
-      <w:r>
-        <w:rPr>
-          <w:sz w:val="22"/>
-        </w:rPr>
-        <w:tab/>
-        <w:t>‘View transaction’</w:t>
-      </w:r>
-    </w:p>
-    <w:p>
-      <w:pPr>
-        <w:spacing w:before="280" w:after="280" w:line="240" w:lineRule="exact"/>
-        <w:rPr>
-          <w:sz w:val="22"/>
-        </w:rPr>
-      </w:pPr>
-      <w:r>
-        <w:rPr>
-          <w:sz w:val="22"/>
-        </w:rPr>
-        <w:t>End Function</w:t>
+          <w:sz w:val="22"/>
+        </w:rPr>
+      </w:pPr>
+      <w:r>
+        <w:rPr>
+          <w:sz w:val="22"/>
+        </w:rPr>
+        <w:t>Login()</w:t>
       </w:r>
     </w:p>
     <w:p>
@@ -3046,115 +1384,14 @@
         </w:numPr>
         <w:spacing w:before="280" w:after="280" w:line="240" w:lineRule="exact"/>
         <w:rPr>
-          <w:b/>
-          <w:sz w:val="22"/>
-        </w:rPr>
-      </w:pPr>
-      <w:proofErr w:type="spellStart"/>
-      <w:r>
-        <w:rPr>
-          <w:b/>
-          <w:sz w:val="22"/>
-        </w:rPr>
-        <w:lastRenderedPageBreak/>
-        <w:t>RenewCard</w:t>
-      </w:r>
-      <w:proofErr w:type="spellEnd"/>
-      <w:r>
-        <w:rPr>
-          <w:b/>
-          <w:sz w:val="22"/>
-        </w:rPr>
-        <w:t>()</w:t>
-      </w:r>
-    </w:p>
-    <w:p>
-      <w:pPr>
-        <w:spacing w:before="280" w:after="280" w:line="240" w:lineRule="exact"/>
-        <w:rPr>
-          <w:sz w:val="22"/>
-        </w:rPr>
-      </w:pPr>
-      <w:r>
-        <w:rPr>
-          <w:sz w:val="22"/>
-        </w:rPr>
-        <w:t xml:space="preserve">Function </w:t>
-      </w:r>
-      <w:proofErr w:type="spellStart"/>
-      <w:proofErr w:type="gramStart"/>
-      <w:r>
-        <w:rPr>
-          <w:sz w:val="22"/>
-        </w:rPr>
-        <w:t>RenewCard</w:t>
-      </w:r>
-      <w:proofErr w:type="spellEnd"/>
-      <w:r>
-        <w:rPr>
-          <w:sz w:val="22"/>
-        </w:rPr>
-        <w:t>()</w:t>
-      </w:r>
-      <w:proofErr w:type="gramEnd"/>
-    </w:p>
-    <w:p>
-      <w:pPr>
-        <w:spacing w:line="240" w:lineRule="exact"/>
-        <w:rPr>
-          <w:sz w:val="22"/>
-        </w:rPr>
-      </w:pPr>
-      <w:r>
-        <w:rPr>
-          <w:sz w:val="22"/>
-        </w:rPr>
-        <w:tab/>
-        <w:t>‘If old card is still valid’</w:t>
-      </w:r>
-    </w:p>
-    <w:p>
-      <w:pPr>
-        <w:spacing w:line="240" w:lineRule="exact"/>
-        <w:rPr>
-          <w:sz w:val="22"/>
-        </w:rPr>
-      </w:pPr>
-      <w:r>
-        <w:rPr>
-          <w:sz w:val="22"/>
-        </w:rPr>
-        <w:tab/>
-        <w:t>‘Close old card’</w:t>
-      </w:r>
-    </w:p>
-    <w:p>
-      <w:pPr>
-        <w:spacing w:line="240" w:lineRule="exact"/>
-        <w:rPr>
-          <w:sz w:val="22"/>
-        </w:rPr>
-      </w:pPr>
-      <w:r>
-        <w:rPr>
-          <w:sz w:val="22"/>
-        </w:rPr>
-        <w:tab/>
-        <w:t>‘Make a request for a new card’</w:t>
-      </w:r>
-    </w:p>
-    <w:p>
-      <w:pPr>
-        <w:spacing w:before="280" w:after="280" w:line="240" w:lineRule="exact"/>
-        <w:rPr>
-          <w:sz w:val="22"/>
-        </w:rPr>
-      </w:pPr>
-      <w:r>
-        <w:rPr>
-          <w:sz w:val="22"/>
-        </w:rPr>
-        <w:t>End Function</w:t>
+          <w:sz w:val="22"/>
+        </w:rPr>
+      </w:pPr>
+      <w:r>
+        <w:rPr>
+          <w:sz w:val="22"/>
+        </w:rPr>
+        <w:t>Receive()</w:t>
       </w:r>
     </w:p>
     <w:p>
@@ -3166,84 +1403,22 @@
         </w:numPr>
         <w:spacing w:before="280" w:after="280" w:line="240" w:lineRule="exact"/>
         <w:rPr>
-          <w:b/>
           <w:sz w:val="22"/>
         </w:rPr>
       </w:pPr>
       <w:proofErr w:type="spellStart"/>
       <w:r>
         <w:rPr>
-          <w:b/>
-          <w:sz w:val="22"/>
-        </w:rPr>
-        <w:t>SelectSource</w:t>
+          <w:sz w:val="22"/>
+        </w:rPr>
+        <w:t>RenewCard</w:t>
       </w:r>
       <w:proofErr w:type="spellEnd"/>
       <w:r>
         <w:rPr>
-          <w:b/>
           <w:sz w:val="22"/>
         </w:rPr>
         <w:t>()</w:t>
-      </w:r>
-    </w:p>
-    <w:p>
-      <w:pPr>
-        <w:spacing w:before="280" w:after="280" w:line="240" w:lineRule="exact"/>
-        <w:rPr>
-          <w:sz w:val="22"/>
-        </w:rPr>
-      </w:pPr>
-      <w:r>
-        <w:rPr>
-          <w:sz w:val="22"/>
-        </w:rPr>
-        <w:t xml:space="preserve">Function </w:t>
-      </w:r>
-      <w:proofErr w:type="spellStart"/>
-      <w:proofErr w:type="gramStart"/>
-      <w:r>
-        <w:rPr>
-          <w:sz w:val="22"/>
-        </w:rPr>
-        <w:t>SelectSource</w:t>
-      </w:r>
-      <w:proofErr w:type="spellEnd"/>
-      <w:r>
-        <w:rPr>
-          <w:sz w:val="22"/>
-        </w:rPr>
-        <w:t>()</w:t>
-      </w:r>
-      <w:proofErr w:type="gramEnd"/>
-    </w:p>
-    <w:p>
-      <w:pPr>
-        <w:spacing w:before="280" w:after="280" w:line="240" w:lineRule="exact"/>
-        <w:rPr>
-          <w:sz w:val="22"/>
-        </w:rPr>
-      </w:pPr>
-      <w:r>
-        <w:rPr>
-          <w:sz w:val="22"/>
-        </w:rPr>
-        <w:tab/>
-        <w:t>‘Enter the data of the desired source’</w:t>
-      </w:r>
-    </w:p>
-    <w:p>
-      <w:pPr>
-        <w:spacing w:before="280" w:after="280" w:line="240" w:lineRule="exact"/>
-        <w:rPr>
-          <w:sz w:val="22"/>
-        </w:rPr>
-      </w:pPr>
-      <w:r>
-        <w:rPr>
-          <w:sz w:val="22"/>
-        </w:rPr>
-        <w:t>End Function</w:t>
       </w:r>
     </w:p>
     <w:p>
@@ -3255,114 +1430,22 @@
         </w:numPr>
         <w:spacing w:before="280" w:after="280" w:line="240" w:lineRule="exact"/>
         <w:rPr>
-          <w:b/>
           <w:sz w:val="22"/>
         </w:rPr>
       </w:pPr>
       <w:proofErr w:type="spellStart"/>
       <w:r>
         <w:rPr>
-          <w:b/>
-          <w:sz w:val="22"/>
-        </w:rPr>
-        <w:t>TakeStatement</w:t>
+          <w:sz w:val="22"/>
+        </w:rPr>
+        <w:t>SelectSource</w:t>
       </w:r>
       <w:proofErr w:type="spellEnd"/>
       <w:r>
         <w:rPr>
-          <w:b/>
           <w:sz w:val="22"/>
         </w:rPr>
         <w:t>()</w:t>
-      </w:r>
-    </w:p>
-    <w:p>
-      <w:pPr>
-        <w:spacing w:before="280" w:after="280" w:line="240" w:lineRule="exact"/>
-        <w:rPr>
-          <w:sz w:val="22"/>
-        </w:rPr>
-      </w:pPr>
-      <w:r>
-        <w:rPr>
-          <w:sz w:val="22"/>
-        </w:rPr>
-        <w:t xml:space="preserve">Function </w:t>
-      </w:r>
-      <w:proofErr w:type="spellStart"/>
-      <w:proofErr w:type="gramStart"/>
-      <w:r>
-        <w:rPr>
-          <w:sz w:val="22"/>
-        </w:rPr>
-        <w:t>TakeStatement</w:t>
-      </w:r>
-      <w:proofErr w:type="spellEnd"/>
-      <w:r>
-        <w:rPr>
-          <w:sz w:val="22"/>
-        </w:rPr>
-        <w:t>()</w:t>
-      </w:r>
-      <w:proofErr w:type="gramEnd"/>
-    </w:p>
-    <w:p>
-      <w:pPr>
-        <w:spacing w:line="240" w:lineRule="exact"/>
-        <w:rPr>
-          <w:sz w:val="22"/>
-        </w:rPr>
-      </w:pPr>
-      <w:r>
-        <w:rPr>
-          <w:sz w:val="22"/>
-        </w:rPr>
-        <w:tab/>
-        <w:t>‘If a statement is requested’</w:t>
-      </w:r>
-    </w:p>
-    <w:p>
-      <w:pPr>
-        <w:spacing w:line="240" w:lineRule="exact"/>
-        <w:rPr>
-          <w:sz w:val="22"/>
-        </w:rPr>
-      </w:pPr>
-      <w:r>
-        <w:rPr>
-          <w:sz w:val="22"/>
-        </w:rPr>
-        <w:tab/>
-        <w:t>‘Ask what the statement is for’</w:t>
-      </w:r>
-    </w:p>
-    <w:p>
-      <w:pPr>
-        <w:spacing w:line="240" w:lineRule="exact"/>
-        <w:rPr>
-          <w:sz w:val="22"/>
-        </w:rPr>
-      </w:pPr>
-      <w:r>
-        <w:rPr>
-          <w:sz w:val="22"/>
-        </w:rPr>
-        <w:tab/>
-        <w:t>‘Release statement’</w:t>
-      </w:r>
-    </w:p>
-    <w:p>
-      <w:pPr>
-        <w:spacing w:before="280" w:after="280" w:line="240" w:lineRule="exact"/>
-        <w:rPr>
-          <w:sz w:val="22"/>
-        </w:rPr>
-      </w:pPr>
-      <w:r>
-        <w:rPr>
-          <w:sz w:val="22"/>
-        </w:rPr>
-        <w:t>End Function</w:t>
       </w:r>
     </w:p>
     <w:p>
@@ -3374,84 +1457,22 @@
         </w:numPr>
         <w:spacing w:before="280" w:after="280" w:line="240" w:lineRule="exact"/>
         <w:rPr>
-          <w:b/>
           <w:sz w:val="22"/>
         </w:rPr>
       </w:pPr>
       <w:proofErr w:type="spellStart"/>
       <w:r>
         <w:rPr>
-          <w:b/>
-          <w:sz w:val="22"/>
-        </w:rPr>
-        <w:t>TransactionType</w:t>
+          <w:sz w:val="22"/>
+        </w:rPr>
+        <w:t>TakeStatement</w:t>
       </w:r>
       <w:proofErr w:type="spellEnd"/>
       <w:r>
         <w:rPr>
-          <w:b/>
           <w:sz w:val="22"/>
         </w:rPr>
         <w:t>()</w:t>
-      </w:r>
-    </w:p>
-    <w:p>
-      <w:pPr>
-        <w:spacing w:before="280" w:after="280" w:line="240" w:lineRule="exact"/>
-        <w:rPr>
-          <w:sz w:val="22"/>
-        </w:rPr>
-      </w:pPr>
-      <w:r>
-        <w:rPr>
-          <w:sz w:val="22"/>
-        </w:rPr>
-        <w:t xml:space="preserve">Function </w:t>
-      </w:r>
-      <w:proofErr w:type="spellStart"/>
-      <w:proofErr w:type="gramStart"/>
-      <w:r>
-        <w:rPr>
-          <w:sz w:val="22"/>
-        </w:rPr>
-        <w:t>TransactionType</w:t>
-      </w:r>
-      <w:proofErr w:type="spellEnd"/>
-      <w:r>
-        <w:rPr>
-          <w:sz w:val="22"/>
-        </w:rPr>
-        <w:t>()</w:t>
-      </w:r>
-      <w:proofErr w:type="gramEnd"/>
-    </w:p>
-    <w:p>
-      <w:pPr>
-        <w:spacing w:before="280" w:after="280" w:line="240" w:lineRule="exact"/>
-        <w:rPr>
-          <w:sz w:val="22"/>
-        </w:rPr>
-      </w:pPr>
-      <w:r>
-        <w:rPr>
-          <w:sz w:val="22"/>
-        </w:rPr>
-        <w:tab/>
-        <w:t>‘Choose the type of transaction’</w:t>
-      </w:r>
-    </w:p>
-    <w:p>
-      <w:pPr>
-        <w:spacing w:before="280" w:after="280" w:line="240" w:lineRule="exact"/>
-        <w:rPr>
-          <w:sz w:val="22"/>
-        </w:rPr>
-      </w:pPr>
-      <w:r>
-        <w:rPr>
-          <w:sz w:val="22"/>
-        </w:rPr>
-        <w:t>End Function</w:t>
       </w:r>
     </w:p>
     <w:p>
@@ -3463,110 +1484,22 @@
         </w:numPr>
         <w:spacing w:before="280" w:after="280" w:line="240" w:lineRule="exact"/>
         <w:rPr>
-          <w:b/>
-          <w:sz w:val="22"/>
-        </w:rPr>
-      </w:pPr>
-      <w:r>
-        <w:rPr>
-          <w:b/>
-          <w:sz w:val="22"/>
-        </w:rPr>
-        <w:t>Transfer()</w:t>
-      </w:r>
-    </w:p>
-    <w:p>
-      <w:pPr>
-        <w:spacing w:before="280" w:after="280" w:line="240" w:lineRule="exact"/>
-        <w:rPr>
-          <w:sz w:val="22"/>
-        </w:rPr>
-      </w:pPr>
-      <w:r>
-        <w:rPr>
-          <w:sz w:val="22"/>
-        </w:rPr>
-        <w:t xml:space="preserve">Function </w:t>
-      </w:r>
-      <w:proofErr w:type="gramStart"/>
-      <w:r>
-        <w:rPr>
-          <w:sz w:val="22"/>
-        </w:rPr>
-        <w:t>Transfer()</w:t>
-      </w:r>
-      <w:proofErr w:type="gramEnd"/>
-    </w:p>
-    <w:p>
-      <w:pPr>
-        <w:spacing w:line="240" w:lineRule="exact"/>
-        <w:rPr>
-          <w:sz w:val="22"/>
-        </w:rPr>
-      </w:pPr>
-      <w:r>
-        <w:rPr>
-          <w:sz w:val="22"/>
-        </w:rPr>
-        <w:tab/>
-        <w:t>‘Choose amount’</w:t>
-      </w:r>
-    </w:p>
-    <w:p>
-      <w:pPr>
-        <w:spacing w:line="240" w:lineRule="exact"/>
-        <w:rPr>
-          <w:sz w:val="22"/>
-        </w:rPr>
-      </w:pPr>
-      <w:r>
-        <w:rPr>
-          <w:sz w:val="22"/>
-        </w:rPr>
-        <w:tab/>
-        <w:t>‘Select sender account’</w:t>
-      </w:r>
-    </w:p>
-    <w:p>
-      <w:pPr>
-        <w:spacing w:line="240" w:lineRule="exact"/>
-        <w:rPr>
-          <w:sz w:val="22"/>
-        </w:rPr>
-      </w:pPr>
-      <w:r>
-        <w:rPr>
-          <w:sz w:val="22"/>
-        </w:rPr>
-        <w:tab/>
-        <w:t>‘Enter receiver account number’</w:t>
-      </w:r>
-    </w:p>
-    <w:p>
-      <w:pPr>
-        <w:spacing w:before="280" w:after="280" w:line="240" w:lineRule="exact"/>
-        <w:rPr>
-          <w:sz w:val="22"/>
-        </w:rPr>
-      </w:pPr>
-      <w:r>
-        <w:rPr>
-          <w:sz w:val="22"/>
-        </w:rPr>
-        <w:t>End Function</w:t>
-      </w:r>
-    </w:p>
-    <w:p>
-      <w:pPr>
-        <w:rPr>
-          <w:sz w:val="22"/>
-        </w:rPr>
-      </w:pPr>
-      <w:r>
-        <w:rPr>
-          <w:sz w:val="22"/>
-        </w:rPr>
-        <w:br w:type="page"/>
+          <w:sz w:val="22"/>
+        </w:rPr>
+      </w:pPr>
+      <w:proofErr w:type="spellStart"/>
+      <w:r>
+        <w:rPr>
+          <w:sz w:val="22"/>
+        </w:rPr>
+        <w:t>TransactionType</w:t>
+      </w:r>
+      <w:proofErr w:type="spellEnd"/>
+      <w:r>
+        <w:rPr>
+          <w:sz w:val="22"/>
+        </w:rPr>
+        <w:t>()</w:t>
       </w:r>
     </w:p>
     <w:p>
@@ -3578,17 +1511,2088 @@
         </w:numPr>
         <w:spacing w:before="280" w:after="280" w:line="240" w:lineRule="exact"/>
         <w:rPr>
-          <w:b/>
+          <w:sz w:val="22"/>
+        </w:rPr>
+      </w:pPr>
+      <w:r>
+        <w:rPr>
+          <w:sz w:val="22"/>
+        </w:rPr>
+        <w:t>Transfer()</w:t>
+      </w:r>
+    </w:p>
+    <w:p>
+      <w:pPr>
+        <w:pStyle w:val="ListParagraph"/>
+        <w:numPr>
+          <w:ilvl w:val="0"/>
+          <w:numId w:val="3"/>
+        </w:numPr>
+        <w:spacing w:before="280" w:after="280" w:line="240" w:lineRule="exact"/>
+        <w:rPr>
           <w:sz w:val="22"/>
         </w:rPr>
       </w:pPr>
       <w:proofErr w:type="spellStart"/>
       <w:r>
         <w:rPr>
-          <w:b/>
+          <w:sz w:val="22"/>
+        </w:rPr>
+        <w:t>ViewTransaction</w:t>
+      </w:r>
+      <w:proofErr w:type="spellEnd"/>
+      <w:r>
+        <w:rPr>
+          <w:sz w:val="22"/>
+        </w:rPr>
+        <w:t>()</w:t>
+      </w:r>
+    </w:p>
+    <w:p>
+      <w:pPr>
+        <w:rPr>
+          <w:sz w:val="22"/>
+        </w:rPr>
+      </w:pPr>
+    </w:p>
+    <w:p>
+      <w:pPr>
+        <w:ind w:firstLine="0"/>
+        <w:rPr>
+          <w:sz w:val="22"/>
+        </w:rPr>
+      </w:pPr>
+    </w:p>
+    <w:p>
+      <w:pPr>
+        <w:rPr>
+          <w:sz w:val="22"/>
+        </w:rPr>
+      </w:pPr>
+    </w:p>
+    <w:p>
+      <w:pPr>
+        <w:rPr>
+          <w:sz w:val="22"/>
+        </w:rPr>
+      </w:pPr>
+    </w:p>
+    <w:p>
+      <w:pPr>
+        <w:ind w:firstLine="0"/>
+        <w:jc w:val="center"/>
+        <w:rPr>
+          <w:sz w:val="22"/>
+        </w:rPr>
+      </w:pPr>
+      <w:r>
+        <w:rPr>
+          <w:b/>
+          <w:noProof/>
+        </w:rPr>
+        <w:drawing>
+          <wp:inline distT="0" distB="0" distL="0" distR="0" wp14:anchorId="6620D5C5" wp14:editId="14B5CA86">
+            <wp:extent cx="3320144" cy="3459192"/>
+            <wp:effectExtent l="0" t="0" r="0" b="8255"/>
+            <wp:docPr id="3" name="Picture 3"/>
+            <wp:cNvGraphicFramePr>
+              <a:graphicFrameLocks xmlns:a="http://schemas.openxmlformats.org/drawingml/2006/main" noChangeAspect="1"/>
+            </wp:cNvGraphicFramePr>
+            <a:graphic xmlns:a="http://schemas.openxmlformats.org/drawingml/2006/main">
+              <a:graphicData uri="http://schemas.openxmlformats.org/drawingml/2006/picture">
+                <pic:pic xmlns:pic="http://schemas.openxmlformats.org/drawingml/2006/picture">
+                  <pic:nvPicPr>
+                    <pic:cNvPr id="0" name="ClassDiagram.jpg"/>
+                    <pic:cNvPicPr/>
+                  </pic:nvPicPr>
+                  <pic:blipFill>
+                    <a:blip r:embed="rId13">
+                      <a:extLst>
+                        <a:ext uri="{28A0092B-C50C-407E-A947-70E740481C1C}">
+                          <a14:useLocalDpi xmlns:a14="http://schemas.microsoft.com/office/drawing/2010/main" val="0"/>
+                        </a:ext>
+                      </a:extLst>
+                    </a:blip>
+                    <a:stretch>
+                      <a:fillRect/>
+                    </a:stretch>
+                  </pic:blipFill>
+                  <pic:spPr>
+                    <a:xfrm>
+                      <a:off x="0" y="0"/>
+                      <a:ext cx="3324952" cy="3464202"/>
+                    </a:xfrm>
+                    <a:prstGeom prst="rect">
+                      <a:avLst/>
+                    </a:prstGeom>
+                  </pic:spPr>
+                </pic:pic>
+              </a:graphicData>
+            </a:graphic>
+          </wp:inline>
+        </w:drawing>
+      </w:r>
+    </w:p>
+    <w:p>
+      <w:pPr>
+        <w:ind w:firstLine="0"/>
+        <w:rPr>
+          <w:sz w:val="22"/>
+        </w:rPr>
+      </w:pPr>
+    </w:p>
+    <w:p>
+      <w:pPr>
+        <w:jc w:val="right"/>
+        <w:rPr>
+          <w:sz w:val="22"/>
+        </w:rPr>
+      </w:pPr>
+      <w:r>
+        <w:rPr>
+          <w:sz w:val="22"/>
+        </w:rPr>
+        <w:t>Class Diagram</w:t>
+      </w:r>
+      <w:r>
+        <w:rPr>
+          <w:sz w:val="22"/>
+        </w:rPr>
+        <w:tab/>
+      </w:r>
+      <w:r>
+        <w:rPr>
+          <w:sz w:val="22"/>
+        </w:rPr>
+        <w:tab/>
+      </w:r>
+    </w:p>
+    <w:p>
+      <w:pPr>
+        <w:spacing w:before="280" w:after="280" w:line="240" w:lineRule="exact"/>
+        <w:ind w:firstLine="0"/>
+        <w:rPr>
+          <w:b/>
+        </w:rPr>
+      </w:pPr>
+    </w:p>
+    <w:p>
+      <w:pPr>
+        <w:spacing w:before="280" w:after="280" w:line="240" w:lineRule="exact"/>
+        <w:ind w:firstLine="0"/>
+        <w:rPr>
+          <w:b/>
+        </w:rPr>
+      </w:pPr>
+      <w:r>
+        <w:rPr>
+          <w:b/>
+        </w:rPr>
+        <w:t>5. COMPONENT DESIGN</w:t>
+      </w:r>
+    </w:p>
+    <w:p>
+      <w:pPr>
+        <w:spacing w:before="280" w:after="280" w:line="240" w:lineRule="exact"/>
+        <w:ind w:firstLine="0"/>
+        <w:rPr>
+          <w:b/>
+        </w:rPr>
+      </w:pPr>
+    </w:p>
+    <w:p>
+      <w:pPr>
+        <w:pStyle w:val="ListParagraph"/>
+        <w:numPr>
+          <w:ilvl w:val="0"/>
+          <w:numId w:val="3"/>
+        </w:numPr>
+        <w:spacing w:before="280" w:after="280" w:line="240" w:lineRule="exact"/>
+        <w:rPr>
+          <w:b/>
+          <w:sz w:val="22"/>
+        </w:rPr>
+      </w:pPr>
+      <w:proofErr w:type="spellStart"/>
+      <w:r>
+        <w:rPr>
+          <w:b/>
+          <w:sz w:val="22"/>
+        </w:rPr>
+        <w:t>AccountType</w:t>
+      </w:r>
+      <w:proofErr w:type="spellEnd"/>
+      <w:r>
+        <w:rPr>
+          <w:b/>
+          <w:sz w:val="22"/>
+        </w:rPr>
+        <w:t>()</w:t>
+      </w:r>
+    </w:p>
+    <w:p>
+      <w:pPr>
+        <w:spacing w:before="280" w:after="280" w:line="240" w:lineRule="exact"/>
+        <w:rPr>
+          <w:sz w:val="22"/>
+        </w:rPr>
+      </w:pPr>
+      <w:r>
+        <w:rPr>
+          <w:sz w:val="22"/>
+        </w:rPr>
+        <w:t xml:space="preserve">Function </w:t>
+      </w:r>
+      <w:proofErr w:type="spellStart"/>
+      <w:proofErr w:type="gramStart"/>
+      <w:r>
+        <w:rPr>
+          <w:sz w:val="22"/>
+        </w:rPr>
+        <w:t>AccountType</w:t>
+      </w:r>
+      <w:proofErr w:type="spellEnd"/>
+      <w:r>
+        <w:rPr>
+          <w:sz w:val="22"/>
+        </w:rPr>
+        <w:t>()</w:t>
+      </w:r>
+      <w:proofErr w:type="gramEnd"/>
+    </w:p>
+    <w:p>
+      <w:pPr>
+        <w:spacing w:line="240" w:lineRule="exact"/>
+        <w:rPr>
+          <w:sz w:val="22"/>
+        </w:rPr>
+      </w:pPr>
+      <w:r>
+        <w:rPr>
+          <w:sz w:val="22"/>
+        </w:rPr>
+        <w:tab/>
+        <w:t>‘If an account is created’</w:t>
+      </w:r>
+    </w:p>
+    <w:p>
+      <w:pPr>
+        <w:spacing w:line="240" w:lineRule="exact"/>
+        <w:rPr>
+          <w:sz w:val="22"/>
+        </w:rPr>
+      </w:pPr>
+      <w:r>
+        <w:rPr>
+          <w:sz w:val="22"/>
+        </w:rPr>
+        <w:tab/>
+        <w:t>‘Choose a currency’</w:t>
+      </w:r>
+    </w:p>
+    <w:p>
+      <w:pPr>
+        <w:spacing w:before="280" w:after="280" w:line="240" w:lineRule="exact"/>
+        <w:rPr>
+          <w:sz w:val="22"/>
+        </w:rPr>
+      </w:pPr>
+      <w:r>
+        <w:rPr>
+          <w:sz w:val="22"/>
+        </w:rPr>
+        <w:t>End Function</w:t>
+      </w:r>
+    </w:p>
+    <w:p>
+      <w:pPr>
+        <w:pStyle w:val="ListParagraph"/>
+        <w:numPr>
+          <w:ilvl w:val="0"/>
+          <w:numId w:val="3"/>
+        </w:numPr>
+        <w:spacing w:before="280" w:after="280" w:line="240" w:lineRule="exact"/>
+        <w:rPr>
+          <w:sz w:val="22"/>
+        </w:rPr>
+      </w:pPr>
+      <w:proofErr w:type="spellStart"/>
+      <w:r>
+        <w:rPr>
+          <w:b/>
+          <w:sz w:val="22"/>
+        </w:rPr>
+        <w:t>Cha</w:t>
+      </w:r>
+      <w:r>
+        <w:rPr>
+          <w:b/>
+          <w:sz w:val="22"/>
+        </w:rPr>
+        <w:t>ngePIN</w:t>
+      </w:r>
+      <w:proofErr w:type="spellEnd"/>
+      <w:r>
+        <w:rPr>
+          <w:b/>
+          <w:sz w:val="22"/>
+        </w:rPr>
+        <w:t>()</w:t>
+      </w:r>
+    </w:p>
+    <w:p>
+      <w:pPr>
+        <w:spacing w:before="280" w:after="280" w:line="240" w:lineRule="exact"/>
+        <w:rPr>
+          <w:sz w:val="22"/>
+        </w:rPr>
+      </w:pPr>
+      <w:r>
+        <w:rPr>
+          <w:sz w:val="22"/>
+        </w:rPr>
+        <w:t xml:space="preserve">Function </w:t>
+      </w:r>
+      <w:proofErr w:type="spellStart"/>
+      <w:proofErr w:type="gramStart"/>
+      <w:r>
+        <w:rPr>
+          <w:sz w:val="22"/>
+        </w:rPr>
+        <w:t>ChangePIN</w:t>
+      </w:r>
+      <w:proofErr w:type="spellEnd"/>
+      <w:r>
+        <w:rPr>
+          <w:sz w:val="22"/>
+        </w:rPr>
+        <w:t>()</w:t>
+      </w:r>
+      <w:proofErr w:type="gramEnd"/>
+    </w:p>
+    <w:p>
+      <w:pPr>
+        <w:spacing w:line="240" w:lineRule="exact"/>
+        <w:rPr>
+          <w:sz w:val="22"/>
+        </w:rPr>
+      </w:pPr>
+      <w:r>
+        <w:rPr>
+          <w:sz w:val="22"/>
+        </w:rPr>
+        <w:tab/>
+        <w:t>‘If a PIN change is wanted’</w:t>
+      </w:r>
+    </w:p>
+    <w:p>
+      <w:pPr>
+        <w:spacing w:line="240" w:lineRule="exact"/>
+        <w:rPr>
+          <w:sz w:val="22"/>
+        </w:rPr>
+      </w:pPr>
+      <w:r>
+        <w:rPr>
+          <w:sz w:val="22"/>
+        </w:rPr>
+        <w:tab/>
+        <w:t>‘Change the PIN – choose a 4 digit code’</w:t>
+      </w:r>
+    </w:p>
+    <w:p>
+      <w:pPr>
+        <w:spacing w:line="240" w:lineRule="exact"/>
+        <w:rPr>
+          <w:sz w:val="22"/>
+        </w:rPr>
+      </w:pPr>
+      <w:r>
+        <w:rPr>
+          <w:sz w:val="22"/>
+        </w:rPr>
+        <w:tab/>
+        <w:t>‘Enter again the PIN to confirm’</w:t>
+      </w:r>
+    </w:p>
+    <w:p>
+      <w:pPr>
+        <w:spacing w:before="280" w:after="280" w:line="240" w:lineRule="exact"/>
+        <w:rPr>
+          <w:sz w:val="22"/>
+        </w:rPr>
+      </w:pPr>
+      <w:r>
+        <w:rPr>
+          <w:sz w:val="22"/>
+        </w:rPr>
+        <w:t>End Function</w:t>
+      </w:r>
+    </w:p>
+    <w:p>
+      <w:pPr>
+        <w:pStyle w:val="ListParagraph"/>
+        <w:numPr>
+          <w:ilvl w:val="0"/>
+          <w:numId w:val="3"/>
+        </w:numPr>
+        <w:spacing w:before="280" w:after="280" w:line="240" w:lineRule="exact"/>
+        <w:rPr>
+          <w:b/>
+          <w:sz w:val="22"/>
+        </w:rPr>
+      </w:pPr>
+      <w:proofErr w:type="spellStart"/>
+      <w:r>
+        <w:rPr>
+          <w:b/>
+          <w:sz w:val="22"/>
+        </w:rPr>
+        <w:t>CheckBalanace</w:t>
+      </w:r>
+      <w:proofErr w:type="spellEnd"/>
+      <w:r>
+        <w:rPr>
+          <w:b/>
+          <w:sz w:val="22"/>
+        </w:rPr>
+        <w:t>()</w:t>
+      </w:r>
+    </w:p>
+    <w:p>
+      <w:pPr>
+        <w:spacing w:before="280" w:after="280" w:line="240" w:lineRule="exact"/>
+        <w:rPr>
+          <w:sz w:val="22"/>
+        </w:rPr>
+      </w:pPr>
+      <w:r>
+        <w:rPr>
+          <w:sz w:val="22"/>
+        </w:rPr>
+        <w:t xml:space="preserve">Function </w:t>
+      </w:r>
+      <w:proofErr w:type="spellStart"/>
+      <w:proofErr w:type="gramStart"/>
+      <w:r>
+        <w:rPr>
+          <w:sz w:val="22"/>
+        </w:rPr>
+        <w:t>CheckBalance</w:t>
+      </w:r>
+      <w:proofErr w:type="spellEnd"/>
+      <w:r>
+        <w:rPr>
+          <w:sz w:val="22"/>
+        </w:rPr>
+        <w:t>()</w:t>
+      </w:r>
+      <w:proofErr w:type="gramEnd"/>
+    </w:p>
+    <w:p>
+      <w:pPr>
+        <w:spacing w:before="280" w:after="280" w:line="240" w:lineRule="exact"/>
+        <w:rPr>
+          <w:sz w:val="22"/>
+        </w:rPr>
+      </w:pPr>
+      <w:r>
+        <w:rPr>
+          <w:sz w:val="22"/>
+        </w:rPr>
+        <w:tab/>
+        <w:t>‘</w:t>
+      </w:r>
+      <w:r>
+        <w:rPr>
+          <w:sz w:val="22"/>
+        </w:rPr>
+        <w:t>Show</w:t>
+      </w:r>
+      <w:r>
+        <w:rPr>
+          <w:sz w:val="22"/>
+        </w:rPr>
+        <w:t xml:space="preserve"> the current balance’</w:t>
+      </w:r>
+    </w:p>
+    <w:p>
+      <w:pPr>
+        <w:spacing w:before="280" w:after="280" w:line="240" w:lineRule="exact"/>
+        <w:rPr>
+          <w:sz w:val="22"/>
+        </w:rPr>
+      </w:pPr>
+      <w:r>
+        <w:rPr>
+          <w:sz w:val="22"/>
+        </w:rPr>
+        <w:t>End Function</w:t>
+      </w:r>
+    </w:p>
+    <w:p>
+      <w:pPr>
+        <w:pStyle w:val="ListParagraph"/>
+        <w:numPr>
+          <w:ilvl w:val="0"/>
+          <w:numId w:val="3"/>
+        </w:numPr>
+        <w:spacing w:before="280" w:after="280" w:line="240" w:lineRule="exact"/>
+        <w:rPr>
+          <w:b/>
+          <w:sz w:val="22"/>
+        </w:rPr>
+      </w:pPr>
+      <w:proofErr w:type="spellStart"/>
+      <w:r>
+        <w:rPr>
+          <w:b/>
+          <w:sz w:val="22"/>
+        </w:rPr>
+        <w:t>CloseBankingAccount</w:t>
+      </w:r>
+      <w:proofErr w:type="spellEnd"/>
+      <w:r>
+        <w:rPr>
+          <w:b/>
+          <w:sz w:val="22"/>
+        </w:rPr>
+        <w:t>()</w:t>
+      </w:r>
+    </w:p>
+    <w:p>
+      <w:pPr>
+        <w:spacing w:before="280" w:after="280" w:line="240" w:lineRule="exact"/>
+        <w:rPr>
+          <w:sz w:val="22"/>
+        </w:rPr>
+      </w:pPr>
+      <w:r>
+        <w:rPr>
+          <w:sz w:val="22"/>
+        </w:rPr>
+        <w:t xml:space="preserve">Function </w:t>
+      </w:r>
+      <w:proofErr w:type="spellStart"/>
+      <w:proofErr w:type="gramStart"/>
+      <w:r>
+        <w:rPr>
+          <w:sz w:val="22"/>
+        </w:rPr>
+        <w:t>CloseBankingAccount</w:t>
+      </w:r>
+      <w:proofErr w:type="spellEnd"/>
+      <w:r>
+        <w:rPr>
+          <w:sz w:val="22"/>
+        </w:rPr>
+        <w:t>()</w:t>
+      </w:r>
+      <w:proofErr w:type="gramEnd"/>
+    </w:p>
+    <w:p>
+      <w:pPr>
+        <w:spacing w:line="240" w:lineRule="exact"/>
+        <w:ind w:firstLine="576"/>
+        <w:rPr>
+          <w:sz w:val="22"/>
+        </w:rPr>
+      </w:pPr>
+      <w:r>
+        <w:rPr>
+          <w:sz w:val="22"/>
+        </w:rPr>
+        <w:tab/>
+      </w:r>
+      <w:r>
+        <w:rPr>
+          <w:sz w:val="22"/>
+        </w:rPr>
+        <w:tab/>
+        <w:t>‘If closing account is wanted’</w:t>
+      </w:r>
+    </w:p>
+    <w:p>
+      <w:pPr>
+        <w:spacing w:line="240" w:lineRule="exact"/>
+        <w:ind w:firstLine="576"/>
+        <w:rPr>
+          <w:sz w:val="22"/>
+        </w:rPr>
+      </w:pPr>
+      <w:r>
+        <w:rPr>
+          <w:sz w:val="22"/>
+        </w:rPr>
+        <w:tab/>
+      </w:r>
+      <w:r>
+        <w:rPr>
+          <w:sz w:val="22"/>
+        </w:rPr>
+        <w:tab/>
+        <w:t>‘</w:t>
+      </w:r>
+      <w:r>
+        <w:rPr>
+          <w:sz w:val="22"/>
+        </w:rPr>
+        <w:t>If</w:t>
+      </w:r>
+      <w:r>
+        <w:rPr>
+          <w:sz w:val="22"/>
+        </w:rPr>
+        <w:t xml:space="preserve"> sure’</w:t>
+      </w:r>
+    </w:p>
+    <w:p>
+      <w:pPr>
+        <w:spacing w:line="240" w:lineRule="exact"/>
+        <w:ind w:firstLine="576"/>
+        <w:rPr>
+          <w:sz w:val="22"/>
+        </w:rPr>
+      </w:pPr>
+      <w:r>
+        <w:rPr>
+          <w:sz w:val="22"/>
+        </w:rPr>
+        <w:tab/>
+      </w:r>
+      <w:r>
+        <w:rPr>
+          <w:sz w:val="22"/>
+        </w:rPr>
+        <w:tab/>
+        <w:t>‘Close account’</w:t>
+      </w:r>
+    </w:p>
+    <w:p>
+      <w:pPr>
+        <w:spacing w:before="280" w:after="280" w:line="240" w:lineRule="exact"/>
+        <w:ind w:firstLine="0"/>
+        <w:rPr>
+          <w:sz w:val="22"/>
+        </w:rPr>
+      </w:pPr>
+      <w:r>
+        <w:rPr>
+          <w:sz w:val="22"/>
+        </w:rPr>
+        <w:tab/>
+        <w:t>End Function</w:t>
+      </w:r>
+    </w:p>
+    <w:p>
+      <w:pPr>
+        <w:pStyle w:val="ListParagraph"/>
+        <w:numPr>
+          <w:ilvl w:val="0"/>
+          <w:numId w:val="3"/>
+        </w:numPr>
+        <w:spacing w:before="280" w:after="280" w:line="240" w:lineRule="exact"/>
+        <w:rPr>
+          <w:b/>
+          <w:sz w:val="22"/>
+        </w:rPr>
+      </w:pPr>
+      <w:proofErr w:type="spellStart"/>
+      <w:r>
+        <w:rPr>
+          <w:b/>
+          <w:sz w:val="22"/>
+        </w:rPr>
+        <w:t>CreateTransaction</w:t>
+      </w:r>
+      <w:proofErr w:type="spellEnd"/>
+      <w:r>
+        <w:rPr>
+          <w:b/>
+          <w:sz w:val="22"/>
+        </w:rPr>
+        <w:t>()</w:t>
+      </w:r>
+    </w:p>
+    <w:p>
+      <w:pPr>
+        <w:spacing w:before="280" w:after="280" w:line="240" w:lineRule="exact"/>
+        <w:rPr>
+          <w:sz w:val="22"/>
+        </w:rPr>
+      </w:pPr>
+      <w:r>
+        <w:rPr>
+          <w:sz w:val="22"/>
+        </w:rPr>
+        <w:t xml:space="preserve">Function </w:t>
+      </w:r>
+      <w:proofErr w:type="spellStart"/>
+      <w:proofErr w:type="gramStart"/>
+      <w:r>
+        <w:rPr>
+          <w:sz w:val="22"/>
+        </w:rPr>
+        <w:t>CreateTransaction</w:t>
+      </w:r>
+      <w:proofErr w:type="spellEnd"/>
+      <w:r>
+        <w:rPr>
+          <w:sz w:val="22"/>
+        </w:rPr>
+        <w:t>()</w:t>
+      </w:r>
+      <w:proofErr w:type="gramEnd"/>
+    </w:p>
+    <w:p>
+      <w:pPr>
+        <w:spacing w:line="240" w:lineRule="exact"/>
+        <w:rPr>
+          <w:sz w:val="22"/>
+        </w:rPr>
+      </w:pPr>
+      <w:r>
+        <w:rPr>
+          <w:sz w:val="22"/>
+        </w:rPr>
+        <w:tab/>
+        <w:t>‘If transaction is requested’</w:t>
+      </w:r>
+    </w:p>
+    <w:p>
+      <w:pPr>
+        <w:spacing w:line="240" w:lineRule="exact"/>
+        <w:rPr>
+          <w:sz w:val="22"/>
+        </w:rPr>
+      </w:pPr>
+      <w:r>
+        <w:rPr>
+          <w:sz w:val="22"/>
+        </w:rPr>
+        <w:tab/>
+        <w:t>‘Choose transaction type’</w:t>
+      </w:r>
+    </w:p>
+    <w:p>
+      <w:pPr>
+        <w:spacing w:line="240" w:lineRule="exact"/>
+        <w:rPr>
+          <w:sz w:val="22"/>
+        </w:rPr>
+      </w:pPr>
+      <w:r>
+        <w:rPr>
+          <w:sz w:val="22"/>
+        </w:rPr>
+        <w:tab/>
+        <w:t>‘Execute transaction’</w:t>
+      </w:r>
+    </w:p>
+    <w:p>
+      <w:pPr>
+        <w:spacing w:before="280" w:after="280" w:line="240" w:lineRule="exact"/>
+        <w:rPr>
+          <w:sz w:val="22"/>
+        </w:rPr>
+      </w:pPr>
+      <w:r>
+        <w:rPr>
           <w:sz w:val="22"/>
         </w:rPr>
         <w:lastRenderedPageBreak/>
+        <w:t>End Function</w:t>
+      </w:r>
+    </w:p>
+    <w:p>
+      <w:pPr>
+        <w:pStyle w:val="ListParagraph"/>
+        <w:numPr>
+          <w:ilvl w:val="0"/>
+          <w:numId w:val="3"/>
+        </w:numPr>
+        <w:spacing w:before="280" w:after="280" w:line="240" w:lineRule="exact"/>
+        <w:rPr>
+          <w:b/>
+          <w:sz w:val="22"/>
+        </w:rPr>
+      </w:pPr>
+      <w:proofErr w:type="spellStart"/>
+      <w:r>
+        <w:rPr>
+          <w:b/>
+          <w:sz w:val="22"/>
+        </w:rPr>
+        <w:t>CreateBankingAccount</w:t>
+      </w:r>
+      <w:proofErr w:type="spellEnd"/>
+      <w:r>
+        <w:rPr>
+          <w:b/>
+          <w:sz w:val="22"/>
+        </w:rPr>
+        <w:t>()</w:t>
+      </w:r>
+    </w:p>
+    <w:p>
+      <w:pPr>
+        <w:spacing w:before="280" w:after="280" w:line="240" w:lineRule="exact"/>
+        <w:rPr>
+          <w:sz w:val="22"/>
+        </w:rPr>
+      </w:pPr>
+      <w:r>
+        <w:rPr>
+          <w:sz w:val="22"/>
+        </w:rPr>
+        <w:t xml:space="preserve">Function </w:t>
+      </w:r>
+      <w:proofErr w:type="spellStart"/>
+      <w:proofErr w:type="gramStart"/>
+      <w:r>
+        <w:rPr>
+          <w:sz w:val="22"/>
+        </w:rPr>
+        <w:t>CreateBankingAccout</w:t>
+      </w:r>
+      <w:proofErr w:type="spellEnd"/>
+      <w:r>
+        <w:rPr>
+          <w:sz w:val="22"/>
+        </w:rPr>
+        <w:t>()</w:t>
+      </w:r>
+      <w:proofErr w:type="gramEnd"/>
+    </w:p>
+    <w:p>
+      <w:pPr>
+        <w:spacing w:line="240" w:lineRule="exact"/>
+        <w:rPr>
+          <w:sz w:val="22"/>
+        </w:rPr>
+      </w:pPr>
+      <w:r>
+        <w:rPr>
+          <w:sz w:val="22"/>
+        </w:rPr>
+        <w:tab/>
+        <w:t xml:space="preserve">‘If creating </w:t>
+      </w:r>
+      <w:proofErr w:type="gramStart"/>
+      <w:r>
+        <w:rPr>
+          <w:sz w:val="22"/>
+        </w:rPr>
+        <w:t>a banking</w:t>
+      </w:r>
+      <w:proofErr w:type="gramEnd"/>
+      <w:r>
+        <w:rPr>
+          <w:sz w:val="22"/>
+        </w:rPr>
+        <w:t xml:space="preserve"> account is requested’</w:t>
+      </w:r>
+    </w:p>
+    <w:p>
+      <w:pPr>
+        <w:spacing w:line="240" w:lineRule="exact"/>
+        <w:rPr>
+          <w:sz w:val="22"/>
+        </w:rPr>
+      </w:pPr>
+      <w:r>
+        <w:rPr>
+          <w:sz w:val="22"/>
+        </w:rPr>
+        <w:tab/>
+        <w:t>‘Choose account type’</w:t>
+      </w:r>
+    </w:p>
+    <w:p>
+      <w:pPr>
+        <w:spacing w:line="240" w:lineRule="exact"/>
+        <w:rPr>
+          <w:sz w:val="22"/>
+        </w:rPr>
+      </w:pPr>
+      <w:r>
+        <w:rPr>
+          <w:sz w:val="22"/>
+        </w:rPr>
+        <w:tab/>
+        <w:t>‘Choose PIN’</w:t>
+      </w:r>
+    </w:p>
+    <w:p>
+      <w:pPr>
+        <w:spacing w:line="240" w:lineRule="exact"/>
+        <w:rPr>
+          <w:sz w:val="22"/>
+        </w:rPr>
+      </w:pPr>
+      <w:r>
+        <w:rPr>
+          <w:sz w:val="22"/>
+        </w:rPr>
+        <w:tab/>
+        <w:t>‘Confirm’</w:t>
+      </w:r>
+    </w:p>
+    <w:p>
+      <w:pPr>
+        <w:spacing w:before="280" w:after="280" w:line="240" w:lineRule="exact"/>
+        <w:rPr>
+          <w:sz w:val="22"/>
+        </w:rPr>
+      </w:pPr>
+      <w:r>
+        <w:rPr>
+          <w:sz w:val="22"/>
+        </w:rPr>
+        <w:t>End Function</w:t>
+      </w:r>
+    </w:p>
+    <w:p>
+      <w:pPr>
+        <w:spacing w:before="280" w:after="280" w:line="240" w:lineRule="exact"/>
+        <w:rPr>
+          <w:sz w:val="22"/>
+        </w:rPr>
+      </w:pPr>
+    </w:p>
+    <w:p>
+      <w:pPr>
+        <w:pStyle w:val="ListParagraph"/>
+        <w:numPr>
+          <w:ilvl w:val="0"/>
+          <w:numId w:val="3"/>
+        </w:numPr>
+        <w:spacing w:before="280" w:after="280" w:line="240" w:lineRule="exact"/>
+        <w:rPr>
+          <w:b/>
+          <w:sz w:val="22"/>
+        </w:rPr>
+      </w:pPr>
+      <w:proofErr w:type="spellStart"/>
+      <w:r>
+        <w:rPr>
+          <w:b/>
+          <w:sz w:val="22"/>
+        </w:rPr>
+        <w:t>CreateOnlineAccount</w:t>
+      </w:r>
+      <w:proofErr w:type="spellEnd"/>
+      <w:r>
+        <w:rPr>
+          <w:b/>
+          <w:sz w:val="22"/>
+        </w:rPr>
+        <w:t>()</w:t>
+      </w:r>
+    </w:p>
+    <w:p>
+      <w:pPr>
+        <w:spacing w:before="280" w:after="280" w:line="240" w:lineRule="exact"/>
+        <w:rPr>
+          <w:sz w:val="22"/>
+        </w:rPr>
+      </w:pPr>
+      <w:r>
+        <w:rPr>
+          <w:sz w:val="22"/>
+        </w:rPr>
+        <w:t xml:space="preserve">Function </w:t>
+      </w:r>
+      <w:proofErr w:type="spellStart"/>
+      <w:proofErr w:type="gramStart"/>
+      <w:r>
+        <w:rPr>
+          <w:sz w:val="22"/>
+        </w:rPr>
+        <w:t>CreateOnlineAccout</w:t>
+      </w:r>
+      <w:proofErr w:type="spellEnd"/>
+      <w:r>
+        <w:rPr>
+          <w:sz w:val="22"/>
+        </w:rPr>
+        <w:t>()</w:t>
+      </w:r>
+      <w:proofErr w:type="gramEnd"/>
+    </w:p>
+    <w:p>
+      <w:pPr>
+        <w:spacing w:line="240" w:lineRule="exact"/>
+        <w:rPr>
+          <w:sz w:val="22"/>
+        </w:rPr>
+      </w:pPr>
+      <w:r>
+        <w:rPr>
+          <w:sz w:val="22"/>
+        </w:rPr>
+        <w:tab/>
+        <w:t>‘If creating an online account is requested’</w:t>
+      </w:r>
+    </w:p>
+    <w:p>
+      <w:pPr>
+        <w:spacing w:line="240" w:lineRule="exact"/>
+        <w:rPr>
+          <w:sz w:val="22"/>
+        </w:rPr>
+      </w:pPr>
+      <w:r>
+        <w:rPr>
+          <w:sz w:val="22"/>
+        </w:rPr>
+        <w:tab/>
+      </w:r>
+      <w:r>
+        <w:rPr>
+          <w:sz w:val="22"/>
+        </w:rPr>
+        <w:t>‘Enter the requested data’</w:t>
+      </w:r>
+    </w:p>
+    <w:p>
+      <w:pPr>
+        <w:spacing w:line="240" w:lineRule="exact"/>
+        <w:rPr>
+          <w:sz w:val="22"/>
+        </w:rPr>
+      </w:pPr>
+      <w:r>
+        <w:rPr>
+          <w:sz w:val="22"/>
+        </w:rPr>
+        <w:tab/>
+        <w:t>‘Confirm’</w:t>
+      </w:r>
+    </w:p>
+    <w:p>
+      <w:pPr>
+        <w:spacing w:before="280" w:after="280" w:line="240" w:lineRule="exact"/>
+        <w:rPr>
+          <w:sz w:val="22"/>
+        </w:rPr>
+      </w:pPr>
+      <w:r>
+        <w:rPr>
+          <w:sz w:val="22"/>
+        </w:rPr>
+        <w:t>End Function</w:t>
+      </w:r>
+    </w:p>
+    <w:p>
+      <w:pPr>
+        <w:pStyle w:val="ListParagraph"/>
+        <w:numPr>
+          <w:ilvl w:val="0"/>
+          <w:numId w:val="3"/>
+        </w:numPr>
+        <w:spacing w:before="280" w:after="280" w:line="240" w:lineRule="exact"/>
+        <w:rPr>
+          <w:b/>
+          <w:sz w:val="22"/>
+        </w:rPr>
+      </w:pPr>
+      <w:proofErr w:type="spellStart"/>
+      <w:r>
+        <w:rPr>
+          <w:b/>
+          <w:sz w:val="22"/>
+        </w:rPr>
+        <w:t>DeleteOnlineAccount</w:t>
+      </w:r>
+      <w:proofErr w:type="spellEnd"/>
+      <w:r>
+        <w:rPr>
+          <w:b/>
+          <w:sz w:val="22"/>
+        </w:rPr>
+        <w:t>()</w:t>
+      </w:r>
+    </w:p>
+    <w:p>
+      <w:pPr>
+        <w:spacing w:before="280" w:after="280" w:line="240" w:lineRule="exact"/>
+        <w:rPr>
+          <w:sz w:val="22"/>
+        </w:rPr>
+      </w:pPr>
+      <w:r>
+        <w:rPr>
+          <w:sz w:val="22"/>
+        </w:rPr>
+        <w:t xml:space="preserve">Function </w:t>
+      </w:r>
+      <w:proofErr w:type="spellStart"/>
+      <w:proofErr w:type="gramStart"/>
+      <w:r>
+        <w:rPr>
+          <w:sz w:val="22"/>
+        </w:rPr>
+        <w:t>DeleteOnlineAccount</w:t>
+      </w:r>
+      <w:proofErr w:type="spellEnd"/>
+      <w:r>
+        <w:rPr>
+          <w:sz w:val="22"/>
+        </w:rPr>
+        <w:t>()</w:t>
+      </w:r>
+      <w:proofErr w:type="gramEnd"/>
+    </w:p>
+    <w:p>
+      <w:pPr>
+        <w:spacing w:line="240" w:lineRule="exact"/>
+        <w:jc w:val="left"/>
+        <w:rPr>
+          <w:sz w:val="22"/>
+        </w:rPr>
+      </w:pPr>
+      <w:r>
+        <w:rPr>
+          <w:sz w:val="22"/>
+        </w:rPr>
+        <w:tab/>
+        <w:t>‘If the deletion of online account is requested’</w:t>
+      </w:r>
+    </w:p>
+    <w:p>
+      <w:pPr>
+        <w:spacing w:line="240" w:lineRule="exact"/>
+        <w:jc w:val="left"/>
+        <w:rPr>
+          <w:sz w:val="22"/>
+        </w:rPr>
+      </w:pPr>
+      <w:r>
+        <w:rPr>
+          <w:sz w:val="22"/>
+        </w:rPr>
+        <w:tab/>
+        <w:t>‘</w:t>
+      </w:r>
+      <w:r>
+        <w:rPr>
+          <w:sz w:val="22"/>
+        </w:rPr>
+        <w:t>I</w:t>
+      </w:r>
+      <w:r>
+        <w:rPr>
+          <w:sz w:val="22"/>
+        </w:rPr>
+        <w:t>f sure’</w:t>
+      </w:r>
+    </w:p>
+    <w:p>
+      <w:pPr>
+        <w:spacing w:line="240" w:lineRule="exact"/>
+        <w:ind w:left="720"/>
+        <w:jc w:val="left"/>
+        <w:rPr>
+          <w:sz w:val="22"/>
+        </w:rPr>
+      </w:pPr>
+      <w:r>
+        <w:rPr>
+          <w:sz w:val="22"/>
+        </w:rPr>
+        <w:t>‘Delete’</w:t>
+      </w:r>
+    </w:p>
+    <w:p>
+      <w:pPr>
+        <w:spacing w:before="280" w:after="280" w:line="240" w:lineRule="exact"/>
+        <w:rPr>
+          <w:sz w:val="22"/>
+        </w:rPr>
+      </w:pPr>
+      <w:r>
+        <w:rPr>
+          <w:sz w:val="22"/>
+        </w:rPr>
+        <w:t>End Function</w:t>
+      </w:r>
+    </w:p>
+    <w:p>
+      <w:pPr>
+        <w:pStyle w:val="ListParagraph"/>
+        <w:numPr>
+          <w:ilvl w:val="0"/>
+          <w:numId w:val="3"/>
+        </w:numPr>
+        <w:spacing w:before="280" w:after="280" w:line="240" w:lineRule="exact"/>
+        <w:rPr>
+          <w:b/>
+          <w:sz w:val="22"/>
+        </w:rPr>
+      </w:pPr>
+      <w:proofErr w:type="spellStart"/>
+      <w:r>
+        <w:rPr>
+          <w:b/>
+          <w:sz w:val="22"/>
+        </w:rPr>
+        <w:t>DeclareCardLost</w:t>
+      </w:r>
+      <w:proofErr w:type="spellEnd"/>
+      <w:r>
+        <w:rPr>
+          <w:b/>
+          <w:sz w:val="22"/>
+        </w:rPr>
+        <w:t>()</w:t>
+      </w:r>
+    </w:p>
+    <w:p>
+      <w:pPr>
+        <w:spacing w:before="280" w:after="280" w:line="240" w:lineRule="exact"/>
+        <w:rPr>
+          <w:sz w:val="22"/>
+        </w:rPr>
+      </w:pPr>
+      <w:r>
+        <w:rPr>
+          <w:sz w:val="22"/>
+        </w:rPr>
+        <w:t xml:space="preserve">Function </w:t>
+      </w:r>
+      <w:proofErr w:type="spellStart"/>
+      <w:proofErr w:type="gramStart"/>
+      <w:r>
+        <w:rPr>
+          <w:sz w:val="22"/>
+        </w:rPr>
+        <w:t>DeclareCardLost</w:t>
+      </w:r>
+      <w:proofErr w:type="spellEnd"/>
+      <w:r>
+        <w:rPr>
+          <w:sz w:val="22"/>
+        </w:rPr>
+        <w:t>()</w:t>
+      </w:r>
+      <w:proofErr w:type="gramEnd"/>
+    </w:p>
+    <w:p>
+      <w:pPr>
+        <w:spacing w:line="240" w:lineRule="exact"/>
+        <w:rPr>
+          <w:sz w:val="22"/>
+        </w:rPr>
+      </w:pPr>
+      <w:r>
+        <w:rPr>
+          <w:sz w:val="22"/>
+        </w:rPr>
+        <w:tab/>
+        <w:t>‘If card is lost’</w:t>
+      </w:r>
+    </w:p>
+    <w:p>
+      <w:pPr>
+        <w:spacing w:line="240" w:lineRule="exact"/>
+        <w:rPr>
+          <w:sz w:val="22"/>
+        </w:rPr>
+      </w:pPr>
+      <w:r>
+        <w:rPr>
+          <w:sz w:val="22"/>
+        </w:rPr>
+        <w:tab/>
+        <w:t>‘Close card’</w:t>
+      </w:r>
+    </w:p>
+    <w:p>
+      <w:pPr>
+        <w:spacing w:before="280" w:after="280" w:line="240" w:lineRule="exact"/>
+        <w:rPr>
+          <w:sz w:val="22"/>
+        </w:rPr>
+      </w:pPr>
+      <w:r>
+        <w:rPr>
+          <w:sz w:val="22"/>
+        </w:rPr>
+        <w:t>End Function</w:t>
+      </w:r>
+    </w:p>
+    <w:p>
+      <w:pPr>
+        <w:pStyle w:val="ListParagraph"/>
+        <w:numPr>
+          <w:ilvl w:val="0"/>
+          <w:numId w:val="3"/>
+        </w:numPr>
+        <w:spacing w:before="280" w:after="280" w:line="240" w:lineRule="exact"/>
+        <w:rPr>
+          <w:b/>
+          <w:sz w:val="22"/>
+        </w:rPr>
+      </w:pPr>
+      <w:r>
+        <w:rPr>
+          <w:b/>
+          <w:sz w:val="22"/>
+        </w:rPr>
+        <w:t>Login()</w:t>
+      </w:r>
+    </w:p>
+    <w:p>
+      <w:pPr>
+        <w:spacing w:before="280" w:after="280" w:line="240" w:lineRule="exact"/>
+        <w:rPr>
+          <w:sz w:val="22"/>
+        </w:rPr>
+      </w:pPr>
+      <w:r>
+        <w:rPr>
+          <w:sz w:val="22"/>
+        </w:rPr>
+        <w:t xml:space="preserve">Function </w:t>
+      </w:r>
+      <w:proofErr w:type="gramStart"/>
+      <w:r>
+        <w:rPr>
+          <w:sz w:val="22"/>
+        </w:rPr>
+        <w:t>Login()</w:t>
+      </w:r>
+      <w:proofErr w:type="gramEnd"/>
+    </w:p>
+    <w:p>
+      <w:pPr>
+        <w:spacing w:line="240" w:lineRule="exact"/>
+        <w:rPr>
+          <w:sz w:val="22"/>
+        </w:rPr>
+      </w:pPr>
+      <w:r>
+        <w:rPr>
+          <w:sz w:val="22"/>
+        </w:rPr>
+        <w:tab/>
+        <w:t>‘Enter username’</w:t>
+      </w:r>
+    </w:p>
+    <w:p>
+      <w:pPr>
+        <w:spacing w:line="240" w:lineRule="exact"/>
+        <w:rPr>
+          <w:sz w:val="22"/>
+        </w:rPr>
+      </w:pPr>
+      <w:r>
+        <w:rPr>
+          <w:sz w:val="22"/>
+        </w:rPr>
+        <w:tab/>
+        <w:t>‘Enter Password’</w:t>
+      </w:r>
+    </w:p>
+    <w:p>
+      <w:pPr>
+        <w:spacing w:line="240" w:lineRule="exact"/>
+        <w:rPr>
+          <w:sz w:val="22"/>
+        </w:rPr>
+      </w:pPr>
+      <w:r>
+        <w:rPr>
+          <w:sz w:val="22"/>
+        </w:rPr>
+        <w:lastRenderedPageBreak/>
+        <w:tab/>
+        <w:t>‘Confirm’</w:t>
+      </w:r>
+    </w:p>
+    <w:p>
+      <w:pPr>
+        <w:spacing w:line="240" w:lineRule="exact"/>
+        <w:rPr>
+          <w:sz w:val="22"/>
+        </w:rPr>
+      </w:pPr>
+      <w:r>
+        <w:rPr>
+          <w:sz w:val="22"/>
+        </w:rPr>
+        <w:tab/>
+        <w:t>‘If user is valid’</w:t>
+      </w:r>
+    </w:p>
+    <w:p>
+      <w:pPr>
+        <w:spacing w:line="240" w:lineRule="exact"/>
+        <w:rPr>
+          <w:sz w:val="22"/>
+        </w:rPr>
+      </w:pPr>
+      <w:r>
+        <w:rPr>
+          <w:sz w:val="22"/>
+        </w:rPr>
+        <w:tab/>
+        <w:t>‘Continue’</w:t>
+      </w:r>
+    </w:p>
+    <w:p>
+      <w:pPr>
+        <w:spacing w:before="280" w:after="280" w:line="240" w:lineRule="exact"/>
+        <w:rPr>
+          <w:sz w:val="22"/>
+        </w:rPr>
+      </w:pPr>
+      <w:r>
+        <w:rPr>
+          <w:sz w:val="22"/>
+        </w:rPr>
+        <w:t>End Function</w:t>
+      </w:r>
+    </w:p>
+    <w:p>
+      <w:pPr>
+        <w:pStyle w:val="ListParagraph"/>
+        <w:numPr>
+          <w:ilvl w:val="0"/>
+          <w:numId w:val="3"/>
+        </w:numPr>
+        <w:spacing w:before="280" w:after="280" w:line="240" w:lineRule="exact"/>
+        <w:rPr>
+          <w:b/>
+          <w:sz w:val="22"/>
+        </w:rPr>
+      </w:pPr>
+      <w:r>
+        <w:rPr>
+          <w:b/>
+          <w:sz w:val="22"/>
+        </w:rPr>
+        <w:t>Receive()</w:t>
+      </w:r>
+    </w:p>
+    <w:p>
+      <w:pPr>
+        <w:spacing w:before="280" w:after="280" w:line="240" w:lineRule="exact"/>
+        <w:rPr>
+          <w:sz w:val="22"/>
+        </w:rPr>
+      </w:pPr>
+      <w:r>
+        <w:rPr>
+          <w:sz w:val="22"/>
+        </w:rPr>
+        <w:t xml:space="preserve">Function </w:t>
+      </w:r>
+      <w:proofErr w:type="gramStart"/>
+      <w:r>
+        <w:rPr>
+          <w:sz w:val="22"/>
+        </w:rPr>
+        <w:t>Receive()</w:t>
+      </w:r>
+      <w:proofErr w:type="gramEnd"/>
+    </w:p>
+    <w:p>
+      <w:pPr>
+        <w:spacing w:line="240" w:lineRule="exact"/>
+        <w:rPr>
+          <w:sz w:val="22"/>
+        </w:rPr>
+      </w:pPr>
+      <w:r>
+        <w:rPr>
+          <w:sz w:val="22"/>
+        </w:rPr>
+        <w:tab/>
+        <w:t>‘Receive sum’</w:t>
+      </w:r>
+    </w:p>
+    <w:p>
+      <w:pPr>
+        <w:spacing w:line="240" w:lineRule="exact"/>
+        <w:rPr>
+          <w:sz w:val="22"/>
+        </w:rPr>
+      </w:pPr>
+      <w:r>
+        <w:rPr>
+          <w:sz w:val="22"/>
+        </w:rPr>
+        <w:tab/>
+        <w:t>‘Update balance’</w:t>
+      </w:r>
+    </w:p>
+    <w:p>
+      <w:pPr>
+        <w:spacing w:line="240" w:lineRule="exact"/>
+        <w:rPr>
+          <w:sz w:val="22"/>
+        </w:rPr>
+      </w:pPr>
+      <w:r>
+        <w:rPr>
+          <w:sz w:val="22"/>
+        </w:rPr>
+        <w:tab/>
+        <w:t>‘View transaction’</w:t>
+      </w:r>
+    </w:p>
+    <w:p>
+      <w:pPr>
+        <w:spacing w:before="280" w:after="280" w:line="240" w:lineRule="exact"/>
+        <w:rPr>
+          <w:sz w:val="22"/>
+        </w:rPr>
+      </w:pPr>
+      <w:r>
+        <w:rPr>
+          <w:sz w:val="22"/>
+        </w:rPr>
+        <w:t>End Function</w:t>
+      </w:r>
+    </w:p>
+    <w:p>
+      <w:pPr>
+        <w:pStyle w:val="ListParagraph"/>
+        <w:numPr>
+          <w:ilvl w:val="0"/>
+          <w:numId w:val="3"/>
+        </w:numPr>
+        <w:spacing w:before="280" w:after="280" w:line="240" w:lineRule="exact"/>
+        <w:rPr>
+          <w:b/>
+          <w:sz w:val="22"/>
+        </w:rPr>
+      </w:pPr>
+      <w:proofErr w:type="spellStart"/>
+      <w:r>
+        <w:rPr>
+          <w:b/>
+          <w:sz w:val="22"/>
+        </w:rPr>
+        <w:t>RenewCard</w:t>
+      </w:r>
+      <w:proofErr w:type="spellEnd"/>
+      <w:r>
+        <w:rPr>
+          <w:b/>
+          <w:sz w:val="22"/>
+        </w:rPr>
+        <w:t>()</w:t>
+      </w:r>
+    </w:p>
+    <w:p>
+      <w:pPr>
+        <w:spacing w:before="280" w:after="280" w:line="240" w:lineRule="exact"/>
+        <w:rPr>
+          <w:sz w:val="22"/>
+        </w:rPr>
+      </w:pPr>
+      <w:r>
+        <w:rPr>
+          <w:sz w:val="22"/>
+        </w:rPr>
+        <w:t xml:space="preserve">Function </w:t>
+      </w:r>
+      <w:proofErr w:type="spellStart"/>
+      <w:proofErr w:type="gramStart"/>
+      <w:r>
+        <w:rPr>
+          <w:sz w:val="22"/>
+        </w:rPr>
+        <w:t>RenewCard</w:t>
+      </w:r>
+      <w:proofErr w:type="spellEnd"/>
+      <w:r>
+        <w:rPr>
+          <w:sz w:val="22"/>
+        </w:rPr>
+        <w:t>()</w:t>
+      </w:r>
+      <w:proofErr w:type="gramEnd"/>
+    </w:p>
+    <w:p>
+      <w:pPr>
+        <w:spacing w:line="240" w:lineRule="exact"/>
+        <w:rPr>
+          <w:sz w:val="22"/>
+        </w:rPr>
+      </w:pPr>
+      <w:r>
+        <w:rPr>
+          <w:sz w:val="22"/>
+        </w:rPr>
+        <w:tab/>
+        <w:t>‘If old card is still valid’</w:t>
+      </w:r>
+    </w:p>
+    <w:p>
+      <w:pPr>
+        <w:spacing w:line="240" w:lineRule="exact"/>
+        <w:rPr>
+          <w:sz w:val="22"/>
+        </w:rPr>
+      </w:pPr>
+      <w:r>
+        <w:rPr>
+          <w:sz w:val="22"/>
+        </w:rPr>
+        <w:tab/>
+        <w:t>‘Close old card’</w:t>
+      </w:r>
+    </w:p>
+    <w:p>
+      <w:pPr>
+        <w:spacing w:line="240" w:lineRule="exact"/>
+        <w:rPr>
+          <w:sz w:val="22"/>
+        </w:rPr>
+      </w:pPr>
+      <w:r>
+        <w:rPr>
+          <w:sz w:val="22"/>
+        </w:rPr>
+        <w:tab/>
+        <w:t>‘Make a request for a new card’</w:t>
+      </w:r>
+    </w:p>
+    <w:p>
+      <w:pPr>
+        <w:spacing w:before="280" w:after="280" w:line="240" w:lineRule="exact"/>
+        <w:rPr>
+          <w:sz w:val="22"/>
+        </w:rPr>
+      </w:pPr>
+      <w:r>
+        <w:rPr>
+          <w:sz w:val="22"/>
+        </w:rPr>
+        <w:t>End Function</w:t>
+      </w:r>
+    </w:p>
+    <w:p>
+      <w:pPr>
+        <w:pStyle w:val="ListParagraph"/>
+        <w:numPr>
+          <w:ilvl w:val="0"/>
+          <w:numId w:val="3"/>
+        </w:numPr>
+        <w:spacing w:before="280" w:after="280" w:line="240" w:lineRule="exact"/>
+        <w:rPr>
+          <w:b/>
+          <w:sz w:val="22"/>
+        </w:rPr>
+      </w:pPr>
+      <w:proofErr w:type="spellStart"/>
+      <w:r>
+        <w:rPr>
+          <w:b/>
+          <w:sz w:val="22"/>
+        </w:rPr>
+        <w:t>SelectSource</w:t>
+      </w:r>
+      <w:proofErr w:type="spellEnd"/>
+      <w:r>
+        <w:rPr>
+          <w:b/>
+          <w:sz w:val="22"/>
+        </w:rPr>
+        <w:t>()</w:t>
+      </w:r>
+    </w:p>
+    <w:p>
+      <w:pPr>
+        <w:spacing w:before="280" w:after="280" w:line="240" w:lineRule="exact"/>
+        <w:rPr>
+          <w:sz w:val="22"/>
+        </w:rPr>
+      </w:pPr>
+      <w:r>
+        <w:rPr>
+          <w:sz w:val="22"/>
+        </w:rPr>
+        <w:t xml:space="preserve">Function </w:t>
+      </w:r>
+      <w:proofErr w:type="spellStart"/>
+      <w:proofErr w:type="gramStart"/>
+      <w:r>
+        <w:rPr>
+          <w:sz w:val="22"/>
+        </w:rPr>
+        <w:t>SelectSource</w:t>
+      </w:r>
+      <w:proofErr w:type="spellEnd"/>
+      <w:r>
+        <w:rPr>
+          <w:sz w:val="22"/>
+        </w:rPr>
+        <w:t>()</w:t>
+      </w:r>
+      <w:proofErr w:type="gramEnd"/>
+    </w:p>
+    <w:p>
+      <w:pPr>
+        <w:spacing w:before="280" w:after="280" w:line="240" w:lineRule="exact"/>
+        <w:rPr>
+          <w:sz w:val="22"/>
+        </w:rPr>
+      </w:pPr>
+      <w:r>
+        <w:rPr>
+          <w:sz w:val="22"/>
+        </w:rPr>
+        <w:tab/>
+        <w:t>‘Enter the data of the desired source’</w:t>
+      </w:r>
+    </w:p>
+    <w:p>
+      <w:pPr>
+        <w:spacing w:before="280" w:after="280" w:line="240" w:lineRule="exact"/>
+        <w:rPr>
+          <w:sz w:val="22"/>
+        </w:rPr>
+      </w:pPr>
+      <w:r>
+        <w:rPr>
+          <w:sz w:val="22"/>
+        </w:rPr>
+        <w:t>End Function</w:t>
+      </w:r>
+    </w:p>
+    <w:p>
+      <w:pPr>
+        <w:pStyle w:val="ListParagraph"/>
+        <w:numPr>
+          <w:ilvl w:val="0"/>
+          <w:numId w:val="3"/>
+        </w:numPr>
+        <w:spacing w:before="280" w:after="280" w:line="240" w:lineRule="exact"/>
+        <w:rPr>
+          <w:b/>
+          <w:sz w:val="22"/>
+        </w:rPr>
+      </w:pPr>
+      <w:proofErr w:type="spellStart"/>
+      <w:r>
+        <w:rPr>
+          <w:b/>
+          <w:sz w:val="22"/>
+        </w:rPr>
+        <w:t>TakeStatement</w:t>
+      </w:r>
+      <w:proofErr w:type="spellEnd"/>
+      <w:r>
+        <w:rPr>
+          <w:b/>
+          <w:sz w:val="22"/>
+        </w:rPr>
+        <w:t>()</w:t>
+      </w:r>
+    </w:p>
+    <w:p>
+      <w:pPr>
+        <w:spacing w:before="280" w:after="280" w:line="240" w:lineRule="exact"/>
+        <w:rPr>
+          <w:sz w:val="22"/>
+        </w:rPr>
+      </w:pPr>
+      <w:r>
+        <w:rPr>
+          <w:sz w:val="22"/>
+        </w:rPr>
+        <w:t xml:space="preserve">Function </w:t>
+      </w:r>
+      <w:proofErr w:type="spellStart"/>
+      <w:proofErr w:type="gramStart"/>
+      <w:r>
+        <w:rPr>
+          <w:sz w:val="22"/>
+        </w:rPr>
+        <w:t>TakeStatement</w:t>
+      </w:r>
+      <w:proofErr w:type="spellEnd"/>
+      <w:r>
+        <w:rPr>
+          <w:sz w:val="22"/>
+        </w:rPr>
+        <w:t>()</w:t>
+      </w:r>
+      <w:proofErr w:type="gramEnd"/>
+    </w:p>
+    <w:p>
+      <w:pPr>
+        <w:spacing w:line="240" w:lineRule="exact"/>
+        <w:rPr>
+          <w:sz w:val="22"/>
+        </w:rPr>
+      </w:pPr>
+      <w:r>
+        <w:rPr>
+          <w:sz w:val="22"/>
+        </w:rPr>
+        <w:tab/>
+        <w:t>‘If a statement is requested’</w:t>
+      </w:r>
+    </w:p>
+    <w:p>
+      <w:pPr>
+        <w:spacing w:line="240" w:lineRule="exact"/>
+        <w:rPr>
+          <w:sz w:val="22"/>
+        </w:rPr>
+      </w:pPr>
+      <w:r>
+        <w:rPr>
+          <w:sz w:val="22"/>
+        </w:rPr>
+        <w:tab/>
+        <w:t>‘Ask what the statement is for’</w:t>
+      </w:r>
+    </w:p>
+    <w:p>
+      <w:pPr>
+        <w:spacing w:line="240" w:lineRule="exact"/>
+        <w:rPr>
+          <w:sz w:val="22"/>
+        </w:rPr>
+      </w:pPr>
+      <w:r>
+        <w:rPr>
+          <w:sz w:val="22"/>
+        </w:rPr>
+        <w:tab/>
+        <w:t>‘Release statement’</w:t>
+      </w:r>
+    </w:p>
+    <w:p>
+      <w:pPr>
+        <w:spacing w:before="280" w:after="280" w:line="240" w:lineRule="exact"/>
+        <w:rPr>
+          <w:sz w:val="22"/>
+        </w:rPr>
+      </w:pPr>
+      <w:r>
+        <w:rPr>
+          <w:sz w:val="22"/>
+        </w:rPr>
+        <w:t>End Function</w:t>
+      </w:r>
+    </w:p>
+    <w:p>
+      <w:pPr>
+        <w:pStyle w:val="ListParagraph"/>
+        <w:numPr>
+          <w:ilvl w:val="0"/>
+          <w:numId w:val="3"/>
+        </w:numPr>
+        <w:spacing w:before="280" w:after="280" w:line="240" w:lineRule="exact"/>
+        <w:rPr>
+          <w:b/>
+          <w:sz w:val="22"/>
+        </w:rPr>
+      </w:pPr>
+      <w:proofErr w:type="spellStart"/>
+      <w:r>
+        <w:rPr>
+          <w:b/>
+          <w:sz w:val="22"/>
+        </w:rPr>
+        <w:t>TransactionType</w:t>
+      </w:r>
+      <w:proofErr w:type="spellEnd"/>
+      <w:r>
+        <w:rPr>
+          <w:b/>
+          <w:sz w:val="22"/>
+        </w:rPr>
+        <w:t>()</w:t>
+      </w:r>
+    </w:p>
+    <w:p>
+      <w:pPr>
+        <w:spacing w:before="280" w:after="280" w:line="240" w:lineRule="exact"/>
+        <w:rPr>
+          <w:sz w:val="22"/>
+        </w:rPr>
+      </w:pPr>
+      <w:r>
+        <w:rPr>
+          <w:sz w:val="22"/>
+        </w:rPr>
+        <w:t xml:space="preserve">Function </w:t>
+      </w:r>
+      <w:proofErr w:type="spellStart"/>
+      <w:proofErr w:type="gramStart"/>
+      <w:r>
+        <w:rPr>
+          <w:sz w:val="22"/>
+        </w:rPr>
+        <w:t>TransactionType</w:t>
+      </w:r>
+      <w:proofErr w:type="spellEnd"/>
+      <w:r>
+        <w:rPr>
+          <w:sz w:val="22"/>
+        </w:rPr>
+        <w:t>()</w:t>
+      </w:r>
+      <w:proofErr w:type="gramEnd"/>
+    </w:p>
+    <w:p>
+      <w:pPr>
+        <w:spacing w:before="280" w:after="280" w:line="240" w:lineRule="exact"/>
+        <w:rPr>
+          <w:sz w:val="22"/>
+        </w:rPr>
+      </w:pPr>
+      <w:r>
+        <w:rPr>
+          <w:sz w:val="22"/>
+        </w:rPr>
+        <w:tab/>
+        <w:t>‘Choose the type of transaction’</w:t>
+      </w:r>
+    </w:p>
+    <w:p>
+      <w:pPr>
+        <w:spacing w:before="280" w:after="280" w:line="240" w:lineRule="exact"/>
+        <w:rPr>
+          <w:sz w:val="22"/>
+        </w:rPr>
+      </w:pPr>
+      <w:r>
+        <w:rPr>
+          <w:sz w:val="22"/>
+        </w:rPr>
+        <w:lastRenderedPageBreak/>
+        <w:t>End Function</w:t>
+      </w:r>
+    </w:p>
+    <w:p>
+      <w:pPr>
+        <w:pStyle w:val="ListParagraph"/>
+        <w:numPr>
+          <w:ilvl w:val="0"/>
+          <w:numId w:val="3"/>
+        </w:numPr>
+        <w:spacing w:before="280" w:after="280" w:line="240" w:lineRule="exact"/>
+        <w:rPr>
+          <w:b/>
+          <w:sz w:val="22"/>
+        </w:rPr>
+      </w:pPr>
+      <w:r>
+        <w:rPr>
+          <w:b/>
+          <w:sz w:val="22"/>
+        </w:rPr>
+        <w:t>Transfer()</w:t>
+      </w:r>
+    </w:p>
+    <w:p>
+      <w:pPr>
+        <w:spacing w:before="280" w:after="280" w:line="240" w:lineRule="exact"/>
+        <w:rPr>
+          <w:sz w:val="22"/>
+        </w:rPr>
+      </w:pPr>
+      <w:r>
+        <w:rPr>
+          <w:sz w:val="22"/>
+        </w:rPr>
+        <w:t xml:space="preserve">Function </w:t>
+      </w:r>
+      <w:proofErr w:type="gramStart"/>
+      <w:r>
+        <w:rPr>
+          <w:sz w:val="22"/>
+        </w:rPr>
+        <w:t>Transfer()</w:t>
+      </w:r>
+      <w:proofErr w:type="gramEnd"/>
+    </w:p>
+    <w:p>
+      <w:pPr>
+        <w:spacing w:line="240" w:lineRule="exact"/>
+        <w:rPr>
+          <w:sz w:val="22"/>
+        </w:rPr>
+      </w:pPr>
+      <w:r>
+        <w:rPr>
+          <w:sz w:val="22"/>
+        </w:rPr>
+        <w:tab/>
+        <w:t>‘Choose amount’</w:t>
+      </w:r>
+    </w:p>
+    <w:p>
+      <w:pPr>
+        <w:spacing w:line="240" w:lineRule="exact"/>
+        <w:rPr>
+          <w:sz w:val="22"/>
+        </w:rPr>
+      </w:pPr>
+      <w:r>
+        <w:rPr>
+          <w:sz w:val="22"/>
+        </w:rPr>
+        <w:tab/>
+        <w:t>‘Select sender account’</w:t>
+      </w:r>
+    </w:p>
+    <w:p>
+      <w:pPr>
+        <w:spacing w:line="240" w:lineRule="exact"/>
+        <w:rPr>
+          <w:sz w:val="22"/>
+        </w:rPr>
+      </w:pPr>
+      <w:r>
+        <w:rPr>
+          <w:sz w:val="22"/>
+        </w:rPr>
+        <w:tab/>
+        <w:t>‘Enter receiver account number’</w:t>
+      </w:r>
+    </w:p>
+    <w:p>
+      <w:pPr>
+        <w:spacing w:before="280" w:after="280" w:line="240" w:lineRule="exact"/>
+        <w:rPr>
+          <w:sz w:val="22"/>
+        </w:rPr>
+      </w:pPr>
+      <w:r>
+        <w:rPr>
+          <w:sz w:val="22"/>
+        </w:rPr>
+        <w:t>End Function</w:t>
+      </w:r>
+    </w:p>
+    <w:p>
+      <w:pPr>
+        <w:pStyle w:val="ListParagraph"/>
+        <w:numPr>
+          <w:ilvl w:val="0"/>
+          <w:numId w:val="3"/>
+        </w:numPr>
+        <w:rPr>
+          <w:sz w:val="22"/>
+        </w:rPr>
+      </w:pPr>
+      <w:proofErr w:type="spellStart"/>
+      <w:r>
+        <w:rPr>
+          <w:b/>
+          <w:sz w:val="22"/>
+        </w:rPr>
         <w:t>ViewTransaction</w:t>
       </w:r>
       <w:proofErr w:type="spellEnd"/>
@@ -3846,7 +3850,7 @@
   <w:abstractNum w:abstractNumId="1">
     <w:nsid w:val="2EE656FD"/>
     <w:multiLevelType w:val="hybridMultilevel"/>
-    <w:tmpl w:val="EEEC8758"/>
+    <w:tmpl w:val="FAB22F76"/>
     <w:lvl w:ilvl="0" w:tplc="04090001">
       <w:start w:val="1"/>
       <w:numFmt w:val="bullet"/>

--- a/WorldWideBanking SDD.docx
+++ b/WorldWideBanking SDD.docx
@@ -86,16 +86,17 @@
           <w:b/>
         </w:rPr>
       </w:pPr>
+      <w:bookmarkStart w:id="0" w:name="_GoBack"/>
       <w:r>
         <w:rPr>
           <w:b/>
           <w:noProof/>
         </w:rPr>
         <w:drawing>
-          <wp:inline distT="0" distB="0" distL="0" distR="0" wp14:anchorId="5D7F812E" wp14:editId="7F8BA18A">
+          <wp:inline distT="0" distB="0" distL="0" distR="0">
             <wp:extent cx="3971925" cy="3781425"/>
             <wp:effectExtent l="0" t="0" r="9525" b="9525"/>
-            <wp:docPr id="6" name="Picture 6"/>
+            <wp:docPr id="2" name="Picture 2"/>
             <wp:cNvGraphicFramePr>
               <a:graphicFrameLocks xmlns:a="http://schemas.openxmlformats.org/drawingml/2006/main" noChangeAspect="1"/>
             </wp:cNvGraphicFramePr>
@@ -133,6 +134,7 @@
           </wp:inline>
         </w:drawing>
       </w:r>
+      <w:bookmarkEnd w:id="0"/>
     </w:p>
     <w:p>
       <w:pPr>
@@ -1046,8 +1048,6 @@
         </w:rPr>
         <w:tab/>
       </w:r>
-      <w:bookmarkStart w:id="0" w:name="_GoBack"/>
-      <w:bookmarkEnd w:id="0"/>
       <w:r>
         <w:rPr>
           <w:sz w:val="22"/>
